--- a/GestorHorario/Docs/RelatorioFinal.docx
+++ b/GestorHorario/Docs/RelatorioFinal.docx
@@ -1974,17 +1974,19 @@
       <w:r>
         <w:br w:type="page"/>
       </w:r>
+      <w:bookmarkStart w:id="2" w:name="_GoBack"/>
+      <w:bookmarkEnd w:id="2"/>
     </w:p>
     <w:p>
       <w:pPr>
         <w:pStyle w:val="Ttulo2"/>
       </w:pPr>
-      <w:bookmarkStart w:id="2" w:name="_Toc534295011"/>
+      <w:bookmarkStart w:id="3" w:name="_Toc534295011"/>
       <w:r>
         <w:lastRenderedPageBreak/>
         <w:t>Descrição do tema do projeto</w:t>
       </w:r>
-      <w:bookmarkEnd w:id="2"/>
+      <w:bookmarkEnd w:id="3"/>
     </w:p>
     <w:p>
       <w:pPr>
@@ -2026,7 +2028,7 @@
           <w:sz w:val="24"/>
           <w:szCs w:val="24"/>
         </w:rPr>
-        <w:t xml:space="preserve">O aluno entra no site (a definir) e poderá ver os horários do curso de informática, e algumas informações gerais sobre o </w:t>
+        <w:t>O aluno entra no site e poderá ver os horários do curso de informática</w:t>
       </w:r>
       <w:r>
         <w:rPr>
@@ -2034,25 +2036,15 @@
           <w:sz w:val="24"/>
           <w:szCs w:val="24"/>
         </w:rPr>
-        <w:t>curso (</w:t>
-      </w:r>
-      <w:proofErr w:type="spellStart"/>
+        <w:t>, após login com sucesso</w:t>
+      </w:r>
       <w:r>
         <w:rPr>
           <w:rFonts w:asciiTheme="minorHAnsi" w:hAnsiTheme="minorHAnsi" w:cstheme="minorHAnsi"/>
           <w:sz w:val="24"/>
           <w:szCs w:val="24"/>
         </w:rPr>
-        <w:t>ects´s</w:t>
-      </w:r>
-      <w:proofErr w:type="spellEnd"/>
-      <w:r>
-        <w:rPr>
-          <w:rFonts w:asciiTheme="minorHAnsi" w:hAnsiTheme="minorHAnsi" w:cstheme="minorHAnsi"/>
-          <w:sz w:val="24"/>
-          <w:szCs w:val="24"/>
-        </w:rPr>
-        <w:t xml:space="preserve">, etc…). Caso o aluno efetue o login, poderá editar o seu perfil e terá acesso </w:t>
+        <w:t xml:space="preserve">. Caso o aluno efetue o login, poderá editar o seu perfil e terá acesso </w:t>
       </w:r>
       <w:r>
         <w:rPr>
@@ -2143,16 +2135,11 @@
       <w:pPr>
         <w:pStyle w:val="Ttulo2"/>
       </w:pPr>
-      <w:bookmarkStart w:id="3" w:name="_Toc534295012"/>
+      <w:bookmarkStart w:id="4" w:name="_Toc534295012"/>
       <w:r>
         <w:t>Diagrama de Contexto</w:t>
       </w:r>
-      <w:bookmarkEnd w:id="3"/>
-    </w:p>
-    <w:p>
-      <w:pPr>
-        <w:pStyle w:val="Ttulo"/>
-      </w:pPr>
+      <w:bookmarkEnd w:id="4"/>
       <w:r>
         <w:tab/>
       </w:r>
@@ -2168,14 +2155,72 @@
       </w:r>
       <w:proofErr w:type="gramEnd"/>
       <w:r>
-        <w:t xml:space="preserve"> simbolizam interfaces) entre o sistema e entidades externas, permitindo assi, identificar os limites dos processos, as áreas envolvidas com o processo, os relacionamentos com outros processos, elementos externos representando assim o sistema como um único processo.</w:t>
-      </w:r>
-    </w:p>
-    <w:p/>
-    <w:p>
+        <w:t xml:space="preserve"> simbolizam interfaces) entre o sistema e entidades externas, permitindo assi, identificar os limites dos processos, as áreas envolvidas com o processo, os relacionamentos com outros processos, elementos externos representando assim o sistema como um único processo</w:t>
+      </w:r>
+      <w:r>
+        <w:t>.</w:t>
+      </w:r>
       <w:r>
         <w:tab/>
         <w:t>O diagrama que se segue ilustra o diagrama de contexto que traduz a solução para o problema apresentado. Neste caso como entidades externas temos o Administrador, Professor e Aluno.</w:t>
+      </w:r>
+    </w:p>
+    <w:p>
+      <w:pPr>
+        <w:jc w:val="center"/>
+      </w:pPr>
+      <w:r>
+        <w:rPr>
+          <w:noProof/>
+        </w:rPr>
+        <w:drawing>
+          <wp:inline distT="0" distB="0" distL="0" distR="0">
+            <wp:extent cx="5873500" cy="3238500"/>
+            <wp:effectExtent l="0" t="0" r="0" b="0"/>
+            <wp:docPr id="11" name="Imagem 11"/>
+            <wp:cNvGraphicFramePr>
+              <a:graphicFrameLocks xmlns:a="http://schemas.openxmlformats.org/drawingml/2006/main" noChangeAspect="1"/>
+            </wp:cNvGraphicFramePr>
+            <a:graphic xmlns:a="http://schemas.openxmlformats.org/drawingml/2006/main">
+              <a:graphicData uri="http://schemas.openxmlformats.org/drawingml/2006/picture">
+                <pic:pic xmlns:pic="http://schemas.openxmlformats.org/drawingml/2006/picture">
+                  <pic:nvPicPr>
+                    <pic:cNvPr id="0" name="Picture 5"/>
+                    <pic:cNvPicPr>
+                      <a:picLocks noChangeAspect="1" noChangeArrowheads="1"/>
+                    </pic:cNvPicPr>
+                  </pic:nvPicPr>
+                  <pic:blipFill>
+                    <a:blip r:embed="rId9">
+                      <a:extLst>
+                        <a:ext uri="{28A0092B-C50C-407E-A947-70E740481C1C}">
+                          <a14:useLocalDpi xmlns:a14="http://schemas.microsoft.com/office/drawing/2010/main" val="0"/>
+                        </a:ext>
+                      </a:extLst>
+                    </a:blip>
+                    <a:srcRect/>
+                    <a:stretch>
+                      <a:fillRect/>
+                    </a:stretch>
+                  </pic:blipFill>
+                  <pic:spPr bwMode="auto">
+                    <a:xfrm>
+                      <a:off x="0" y="0"/>
+                      <a:ext cx="5884762" cy="3244709"/>
+                    </a:xfrm>
+                    <a:prstGeom prst="rect">
+                      <a:avLst/>
+                    </a:prstGeom>
+                    <a:noFill/>
+                    <a:ln>
+                      <a:noFill/>
+                    </a:ln>
+                  </pic:spPr>
+                </pic:pic>
+              </a:graphicData>
+            </a:graphic>
+          </wp:inline>
+        </w:drawing>
       </w:r>
     </w:p>
     <w:p/>
@@ -2200,18 +2245,18 @@
       <w:pPr>
         <w:pStyle w:val="Ttulo2"/>
       </w:pPr>
-      <w:bookmarkStart w:id="4" w:name="_Toc534295013"/>
+      <w:bookmarkStart w:id="5" w:name="_Toc534295013"/>
       <w:r>
         <w:lastRenderedPageBreak/>
         <w:t>Padrões de Desenvolvimento</w:t>
       </w:r>
-      <w:bookmarkEnd w:id="4"/>
+      <w:bookmarkEnd w:id="5"/>
     </w:p>
     <w:p>
       <w:pPr>
         <w:pStyle w:val="Ttulo7"/>
       </w:pPr>
-      <w:bookmarkStart w:id="5" w:name="_Toc534290177"/>
+      <w:bookmarkStart w:id="6" w:name="_Toc534290177"/>
       <w:proofErr w:type="spellStart"/>
       <w:r>
         <w:t>Two</w:t>
@@ -2224,7 +2269,7 @@
       <w:r>
         <w:t>TierReview</w:t>
       </w:r>
-      <w:bookmarkEnd w:id="5"/>
+      <w:bookmarkEnd w:id="6"/>
       <w:proofErr w:type="spellEnd"/>
     </w:p>
     <w:p>
@@ -2367,12 +2412,12 @@
       <w:pPr>
         <w:pStyle w:val="Ttulo2"/>
       </w:pPr>
-      <w:bookmarkStart w:id="6" w:name="_Toc534295014"/>
+      <w:bookmarkStart w:id="7" w:name="_Toc534295014"/>
       <w:r>
         <w:lastRenderedPageBreak/>
         <w:t>Estado de Arte</w:t>
       </w:r>
-      <w:bookmarkEnd w:id="6"/>
+      <w:bookmarkEnd w:id="7"/>
     </w:p>
     <w:p/>
     <w:p>
@@ -2387,12 +2432,12 @@
       <w:pPr>
         <w:pStyle w:val="Ttulo2"/>
       </w:pPr>
-      <w:bookmarkStart w:id="7" w:name="_Toc534295015"/>
+      <w:bookmarkStart w:id="8" w:name="_Toc534295015"/>
       <w:r>
         <w:lastRenderedPageBreak/>
         <w:t>Tabela de atores, objetivos e respetivos casos de uso</w:t>
       </w:r>
-      <w:bookmarkEnd w:id="7"/>
+      <w:bookmarkEnd w:id="8"/>
     </w:p>
     <w:p/>
     <w:tbl>
@@ -2512,13 +2557,7 @@
           </w:tcPr>
           <w:p>
             <w:r>
-              <w:t>Criar</w:t>
-            </w:r>
-            <w:r>
-              <w:t xml:space="preserve"> </w:t>
-            </w:r>
-            <w:r>
-              <w:t>Professor</w:t>
+              <w:t>Criar Professor</w:t>
             </w:r>
           </w:p>
         </w:tc>
@@ -3068,12 +3107,12 @@
       <w:pPr>
         <w:pStyle w:val="Ttulo2"/>
       </w:pPr>
-      <w:bookmarkStart w:id="8" w:name="_Toc534295016"/>
+      <w:bookmarkStart w:id="9" w:name="_Toc534295016"/>
       <w:r>
         <w:lastRenderedPageBreak/>
         <w:t>Diagrama de Casos de Uso</w:t>
       </w:r>
-      <w:bookmarkEnd w:id="8"/>
+      <w:bookmarkEnd w:id="9"/>
     </w:p>
     <w:p>
       <w:pPr>
@@ -3113,7 +3152,7 @@
                     </pic:cNvPicPr>
                   </pic:nvPicPr>
                   <pic:blipFill>
-                    <a:blip r:embed="rId9">
+                    <a:blip r:embed="rId10">
                       <a:extLst>
                         <a:ext uri="{28A0092B-C50C-407E-A947-70E740481C1C}">
                           <a14:useLocalDpi xmlns:a14="http://schemas.microsoft.com/office/drawing/2010/main" val="0"/>
@@ -3211,7 +3250,7 @@
                     </pic:cNvPicPr>
                   </pic:nvPicPr>
                   <pic:blipFill>
-                    <a:blip r:embed="rId10">
+                    <a:blip r:embed="rId11">
                       <a:extLst>
                         <a:ext uri="{28A0092B-C50C-407E-A947-70E740481C1C}">
                           <a14:useLocalDpi xmlns:a14="http://schemas.microsoft.com/office/drawing/2010/main" val="0"/>
@@ -3264,12 +3303,12 @@
       <w:pPr>
         <w:pStyle w:val="Ttulo2"/>
       </w:pPr>
-      <w:bookmarkStart w:id="9" w:name="_Toc534295017"/>
+      <w:bookmarkStart w:id="10" w:name="_Toc534295017"/>
       <w:r>
         <w:lastRenderedPageBreak/>
         <w:t>Descrição de Casos de Uso</w:t>
       </w:r>
-      <w:bookmarkEnd w:id="9"/>
+      <w:bookmarkEnd w:id="10"/>
     </w:p>
     <w:p/>
     <w:p>
@@ -3284,12 +3323,12 @@
       <w:pPr>
         <w:pStyle w:val="Ttulo2"/>
       </w:pPr>
-      <w:bookmarkStart w:id="10" w:name="_Toc534295018"/>
+      <w:bookmarkStart w:id="11" w:name="_Toc534295018"/>
       <w:r>
         <w:lastRenderedPageBreak/>
         <w:t>Diagrama de Sequência dos Casos de Uso dentro da fronteira</w:t>
       </w:r>
-      <w:bookmarkEnd w:id="10"/>
+      <w:bookmarkEnd w:id="11"/>
     </w:p>
     <w:p>
       <w:pPr>
@@ -3308,15 +3347,73 @@
       <w:pPr>
         <w:pStyle w:val="Ttulo2"/>
       </w:pPr>
-      <w:bookmarkStart w:id="11" w:name="_Toc534295019"/>
+      <w:bookmarkStart w:id="12" w:name="_Toc534295019"/>
       <w:r>
         <w:lastRenderedPageBreak/>
         <w:t>Diagrama de Classes</w:t>
       </w:r>
-      <w:bookmarkEnd w:id="11"/>
-    </w:p>
-    <w:p>
-      <w:pPr>
+      <w:bookmarkEnd w:id="12"/>
+    </w:p>
+    <w:p/>
+    <w:p/>
+    <w:p>
+      <w:r>
+        <w:rPr>
+          <w:noProof/>
+        </w:rPr>
+        <w:drawing>
+          <wp:inline distT="0" distB="0" distL="0" distR="0">
+            <wp:extent cx="5818341" cy="6486525"/>
+            <wp:effectExtent l="0" t="0" r="0" b="0"/>
+            <wp:docPr id="8" name="Imagem 8"/>
+            <wp:cNvGraphicFramePr>
+              <a:graphicFrameLocks xmlns:a="http://schemas.openxmlformats.org/drawingml/2006/main" noChangeAspect="1"/>
+            </wp:cNvGraphicFramePr>
+            <a:graphic xmlns:a="http://schemas.openxmlformats.org/drawingml/2006/main">
+              <a:graphicData uri="http://schemas.openxmlformats.org/drawingml/2006/picture">
+                <pic:pic xmlns:pic="http://schemas.openxmlformats.org/drawingml/2006/picture">
+                  <pic:nvPicPr>
+                    <pic:cNvPr id="0" name="Picture 2"/>
+                    <pic:cNvPicPr>
+                      <a:picLocks noChangeAspect="1" noChangeArrowheads="1"/>
+                    </pic:cNvPicPr>
+                  </pic:nvPicPr>
+                  <pic:blipFill>
+                    <a:blip r:embed="rId12">
+                      <a:extLst>
+                        <a:ext uri="{28A0092B-C50C-407E-A947-70E740481C1C}">
+                          <a14:useLocalDpi xmlns:a14="http://schemas.microsoft.com/office/drawing/2010/main" val="0"/>
+                        </a:ext>
+                      </a:extLst>
+                    </a:blip>
+                    <a:srcRect/>
+                    <a:stretch>
+                      <a:fillRect/>
+                    </a:stretch>
+                  </pic:blipFill>
+                  <pic:spPr bwMode="auto">
+                    <a:xfrm>
+                      <a:off x="0" y="0"/>
+                      <a:ext cx="5821535" cy="6490086"/>
+                    </a:xfrm>
+                    <a:prstGeom prst="rect">
+                      <a:avLst/>
+                    </a:prstGeom>
+                    <a:noFill/>
+                    <a:ln>
+                      <a:noFill/>
+                    </a:ln>
+                  </pic:spPr>
+                </pic:pic>
+              </a:graphicData>
+            </a:graphic>
+          </wp:inline>
+        </w:drawing>
+      </w:r>
+    </w:p>
+    <w:p>
+      <w:pPr>
+        <w:jc w:val="left"/>
         <w:rPr>
           <w:rFonts w:ascii="Arial" w:hAnsi="Arial" w:cs="Arial"/>
           <w:color w:val="2F5496" w:themeColor="accent5" w:themeShade="BF"/>
@@ -3324,6 +3421,7 @@
           <w:szCs w:val="52"/>
         </w:rPr>
       </w:pPr>
+      <w:bookmarkStart w:id="13" w:name="_Toc534295020"/>
       <w:r>
         <w:br w:type="page"/>
       </w:r>
@@ -3332,12 +3430,11 @@
       <w:pPr>
         <w:pStyle w:val="Ttulo2"/>
       </w:pPr>
-      <w:bookmarkStart w:id="12" w:name="_Toc534295020"/>
       <w:r>
         <w:lastRenderedPageBreak/>
         <w:t>Diagrama de Estados</w:t>
       </w:r>
-      <w:bookmarkEnd w:id="12"/>
+      <w:bookmarkEnd w:id="13"/>
     </w:p>
     <w:p>
       <w:pPr>
@@ -3356,14 +3453,13 @@
       <w:pPr>
         <w:pStyle w:val="Ttulo2"/>
       </w:pPr>
-      <w:bookmarkStart w:id="13" w:name="_Toc534295021"/>
-      <w:bookmarkStart w:id="14" w:name="_GoBack"/>
+      <w:bookmarkStart w:id="14" w:name="_Toc534295021"/>
       <w:r>
         <w:lastRenderedPageBreak/>
         <w:t>Diagrama de Pacotes</w:t>
       </w:r>
       <w:bookmarkStart w:id="15" w:name="_Toc534295022"/>
-      <w:bookmarkEnd w:id="13"/>
+      <w:bookmarkEnd w:id="14"/>
       <w:r>
         <w:rPr>
           <w:noProof/>
@@ -3402,7 +3498,7 @@
                     </pic:cNvPicPr>
                   </pic:nvPicPr>
                   <pic:blipFill>
-                    <a:blip r:embed="rId11">
+                    <a:blip r:embed="rId13">
                       <a:extLst>
                         <a:ext uri="{28A0092B-C50C-407E-A947-70E740481C1C}">
                           <a14:useLocalDpi xmlns:a14="http://schemas.microsoft.com/office/drawing/2010/main" val="0"/>
@@ -3434,7 +3530,6 @@
         </w:drawing>
       </w:r>
     </w:p>
-    <w:bookmarkEnd w:id="14"/>
     <w:p>
       <w:pPr>
         <w:pStyle w:val="Ttulo7"/>
@@ -3494,7 +3589,7 @@
                     </pic:cNvPicPr>
                   </pic:nvPicPr>
                   <pic:blipFill>
-                    <a:blip r:embed="rId12">
+                    <a:blip r:embed="rId14">
                       <a:extLst>
                         <a:ext uri="{28A0092B-C50C-407E-A947-70E740481C1C}">
                           <a14:useLocalDpi xmlns:a14="http://schemas.microsoft.com/office/drawing/2010/main" val="0"/>
@@ -3567,7 +3662,7 @@
                     </pic:cNvPicPr>
                   </pic:nvPicPr>
                   <pic:blipFill>
-                    <a:blip r:embed="rId13">
+                    <a:blip r:embed="rId15">
                       <a:extLst>
                         <a:ext uri="{28A0092B-C50C-407E-A947-70E740481C1C}">
                           <a14:useLocalDpi xmlns:a14="http://schemas.microsoft.com/office/drawing/2010/main" val="0"/>
@@ -3636,7 +3731,7 @@
                     </pic:cNvPicPr>
                   </pic:nvPicPr>
                   <pic:blipFill>
-                    <a:blip r:embed="rId14">
+                    <a:blip r:embed="rId16">
                       <a:extLst>
                         <a:ext uri="{28A0092B-C50C-407E-A947-70E740481C1C}">
                           <a14:useLocalDpi xmlns:a14="http://schemas.microsoft.com/office/drawing/2010/main" val="0"/>
@@ -3705,6 +3800,61 @@
       <w:bookmarkEnd w:id="15"/>
     </w:p>
     <w:p>
+      <w:r>
+        <w:rPr>
+          <w:noProof/>
+        </w:rPr>
+        <w:drawing>
+          <wp:inline distT="0" distB="0" distL="0" distR="0">
+            <wp:extent cx="5400040" cy="6609715"/>
+            <wp:effectExtent l="0" t="0" r="0" b="635"/>
+            <wp:docPr id="10" name="Imagem 10"/>
+            <wp:cNvGraphicFramePr>
+              <a:graphicFrameLocks xmlns:a="http://schemas.openxmlformats.org/drawingml/2006/main" noChangeAspect="1"/>
+            </wp:cNvGraphicFramePr>
+            <a:graphic xmlns:a="http://schemas.openxmlformats.org/drawingml/2006/main">
+              <a:graphicData uri="http://schemas.openxmlformats.org/drawingml/2006/picture">
+                <pic:pic xmlns:pic="http://schemas.openxmlformats.org/drawingml/2006/picture">
+                  <pic:nvPicPr>
+                    <pic:cNvPr id="0" name="Picture 4"/>
+                    <pic:cNvPicPr>
+                      <a:picLocks noChangeAspect="1" noChangeArrowheads="1"/>
+                    </pic:cNvPicPr>
+                  </pic:nvPicPr>
+                  <pic:blipFill>
+                    <a:blip r:embed="rId17">
+                      <a:extLst>
+                        <a:ext uri="{28A0092B-C50C-407E-A947-70E740481C1C}">
+                          <a14:useLocalDpi xmlns:a14="http://schemas.microsoft.com/office/drawing/2010/main" val="0"/>
+                        </a:ext>
+                      </a:extLst>
+                    </a:blip>
+                    <a:srcRect/>
+                    <a:stretch>
+                      <a:fillRect/>
+                    </a:stretch>
+                  </pic:blipFill>
+                  <pic:spPr bwMode="auto">
+                    <a:xfrm>
+                      <a:off x="0" y="0"/>
+                      <a:ext cx="5400040" cy="6609715"/>
+                    </a:xfrm>
+                    <a:prstGeom prst="rect">
+                      <a:avLst/>
+                    </a:prstGeom>
+                    <a:noFill/>
+                    <a:ln>
+                      <a:noFill/>
+                    </a:ln>
+                  </pic:spPr>
+                </pic:pic>
+              </a:graphicData>
+            </a:graphic>
+          </wp:inline>
+        </w:drawing>
+      </w:r>
+    </w:p>
+    <w:p>
       <w:pPr>
         <w:rPr>
           <w:rFonts w:ascii="Arial" w:hAnsi="Arial" w:cs="Arial"/>
@@ -3730,6 +3880,226 @@
     </w:p>
     <w:p>
       <w:pPr>
+        <w:pStyle w:val="Ttulo2"/>
+      </w:pPr>
+    </w:p>
+    <w:p>
+      <w:pPr>
+        <w:pStyle w:val="Ttulo2"/>
+      </w:pPr>
+      <w:r>
+        <w:rPr>
+          <w:noProof/>
+        </w:rPr>
+        <w:drawing>
+          <wp:inline distT="0" distB="0" distL="0" distR="0">
+            <wp:extent cx="5400040" cy="4495165"/>
+            <wp:effectExtent l="0" t="0" r="0" b="635"/>
+            <wp:docPr id="9" name="Imagem 9"/>
+            <wp:cNvGraphicFramePr>
+              <a:graphicFrameLocks xmlns:a="http://schemas.openxmlformats.org/drawingml/2006/main" noChangeAspect="1"/>
+            </wp:cNvGraphicFramePr>
+            <a:graphic xmlns:a="http://schemas.openxmlformats.org/drawingml/2006/main">
+              <a:graphicData uri="http://schemas.openxmlformats.org/drawingml/2006/picture">
+                <pic:pic xmlns:pic="http://schemas.openxmlformats.org/drawingml/2006/picture">
+                  <pic:nvPicPr>
+                    <pic:cNvPr id="0" name="Picture 3"/>
+                    <pic:cNvPicPr>
+                      <a:picLocks noChangeAspect="1" noChangeArrowheads="1"/>
+                    </pic:cNvPicPr>
+                  </pic:nvPicPr>
+                  <pic:blipFill>
+                    <a:blip r:embed="rId18">
+                      <a:extLst>
+                        <a:ext uri="{28A0092B-C50C-407E-A947-70E740481C1C}">
+                          <a14:useLocalDpi xmlns:a14="http://schemas.microsoft.com/office/drawing/2010/main" val="0"/>
+                        </a:ext>
+                      </a:extLst>
+                    </a:blip>
+                    <a:srcRect/>
+                    <a:stretch>
+                      <a:fillRect/>
+                    </a:stretch>
+                  </pic:blipFill>
+                  <pic:spPr bwMode="auto">
+                    <a:xfrm>
+                      <a:off x="0" y="0"/>
+                      <a:ext cx="5400040" cy="4495165"/>
+                    </a:xfrm>
+                    <a:prstGeom prst="rect">
+                      <a:avLst/>
+                    </a:prstGeom>
+                    <a:noFill/>
+                    <a:ln>
+                      <a:noFill/>
+                    </a:ln>
+                  </pic:spPr>
+                </pic:pic>
+              </a:graphicData>
+            </a:graphic>
+          </wp:inline>
+        </w:drawing>
+      </w:r>
+    </w:p>
+    <w:p>
+      <w:pPr>
+        <w:rPr>
+          <w:b/>
+        </w:rPr>
+      </w:pPr>
+      <w:bookmarkStart w:id="17" w:name="_Toc534295024"/>
+      <w:r>
+        <w:br w:type="page"/>
+      </w:r>
+      <w:r>
+        <w:rPr>
+          <w:b/>
+        </w:rPr>
+        <w:lastRenderedPageBreak/>
+        <w:t>Descrição:</w:t>
+      </w:r>
+    </w:p>
+    <w:p>
+      <w:r>
+        <w:t>Professor</w:t>
+      </w:r>
+      <w:r>
+        <w:t xml:space="preserve">.exe: Responsável pelas operações relacionadas com o </w:t>
+      </w:r>
+      <w:proofErr w:type="gramStart"/>
+      <w:r>
+        <w:t>Administrador</w:t>
+      </w:r>
+      <w:r>
+        <w:t>(</w:t>
+      </w:r>
+      <w:proofErr w:type="gramEnd"/>
+      <w:r>
+        <w:t xml:space="preserve">criar, alterar, apagar, consultar). Depende do componente </w:t>
+      </w:r>
+      <w:r>
+        <w:t>Professor</w:t>
+      </w:r>
+      <w:r>
+        <w:t xml:space="preserve">.dll pois necessita de informação acerca do </w:t>
+      </w:r>
+      <w:r>
+        <w:t>Professor</w:t>
+      </w:r>
+      <w:r>
+        <w:t>. Depende do componente ControloAcesso.dll para verificar se o utilizador possui permissões para executar as operações. Também depende da BaseDados.dll, pois necessita de guardar a sua informação numa base de dados</w:t>
+      </w:r>
+      <w:r>
+        <w:t>.</w:t>
+      </w:r>
+    </w:p>
+    <w:p>
+      <w:r>
+        <w:t>Estudante</w:t>
+      </w:r>
+      <w:r>
+        <w:t xml:space="preserve">.exe: Responsável pelas operações relacionadas com o </w:t>
+      </w:r>
+      <w:proofErr w:type="gramStart"/>
+      <w:r>
+        <w:t>Estudante</w:t>
+      </w:r>
+      <w:r>
+        <w:t>(</w:t>
+      </w:r>
+      <w:proofErr w:type="gramEnd"/>
+      <w:r>
+        <w:t xml:space="preserve">criar, alterar, apagar, consultar). Depende do componente </w:t>
+      </w:r>
+      <w:r>
+        <w:t>Estudante</w:t>
+      </w:r>
+      <w:r>
+        <w:t xml:space="preserve">.dll pois necessita de informação acerca do </w:t>
+      </w:r>
+      <w:r>
+        <w:t>Estudante</w:t>
+      </w:r>
+      <w:r>
+        <w:t>. Depende do componente ControloAcesso.dll para verificar se o utilizador possui permissões para executar as operações. Também depende da BaseDados.dll, pois necessita de guardar a sua informação numa base de dados.</w:t>
+      </w:r>
+    </w:p>
+    <w:p/>
+    <w:p>
+      <w:r>
+        <w:t>Administrador</w:t>
+      </w:r>
+      <w:r>
+        <w:t xml:space="preserve">.exe: Responsável pelas operações relacionadas com o </w:t>
+      </w:r>
+      <w:proofErr w:type="gramStart"/>
+      <w:r>
+        <w:t>Administrador</w:t>
+      </w:r>
+      <w:r>
+        <w:t>(</w:t>
+      </w:r>
+      <w:proofErr w:type="gramEnd"/>
+      <w:r>
+        <w:t xml:space="preserve">criar, alterar, apagar, consultar). Depende do componente </w:t>
+      </w:r>
+      <w:r>
+        <w:t>Administrador</w:t>
+      </w:r>
+      <w:r>
+        <w:t>.dll</w:t>
+      </w:r>
+      <w:r>
+        <w:t xml:space="preserve"> </w:t>
+      </w:r>
+      <w:r>
+        <w:t xml:space="preserve">pois necessita de informação acerca </w:t>
+      </w:r>
+      <w:r>
+        <w:t>do Administrador</w:t>
+      </w:r>
+      <w:r>
+        <w:t>. Depende do componente ControloAcesso.dll para verificar se o utilizador possui permissões para executar as operações. Também depende da BaseDados.dll, pois necessita de guardar a sua informação numa base de dados.</w:t>
+      </w:r>
+    </w:p>
+    <w:p/>
+    <w:p>
+      <w:r>
+        <w:t>Disciplina</w:t>
+      </w:r>
+      <w:r>
+        <w:t xml:space="preserve">.exe: Responsável pelas operações relacionadas com o </w:t>
+      </w:r>
+      <w:proofErr w:type="gramStart"/>
+      <w:r>
+        <w:t>Disciplina</w:t>
+      </w:r>
+      <w:r>
+        <w:t>(</w:t>
+      </w:r>
+      <w:proofErr w:type="gramEnd"/>
+      <w:r>
+        <w:t xml:space="preserve">criar, apagar, </w:t>
+      </w:r>
+      <w:r>
+        <w:t xml:space="preserve">consultar). Depende do componente </w:t>
+      </w:r>
+      <w:r>
+        <w:t>Disciplina</w:t>
+      </w:r>
+      <w:r>
+        <w:t>.dll pois necessita de informação acerca d</w:t>
+      </w:r>
+      <w:r>
+        <w:t>as Disciplinas</w:t>
+      </w:r>
+      <w:r>
+        <w:t>. Depende do componente ControloAcesso.dll para verificar se o utilizador possui permissões para executar as operações. Também depende da BaseDados.dll, pois necessita de guardar a sua informação numa base de dados.</w:t>
+      </w:r>
+    </w:p>
+    <w:p>
+      <w:pPr>
+        <w:jc w:val="left"/>
         <w:rPr>
           <w:rFonts w:ascii="Arial" w:hAnsi="Arial" w:cs="Arial"/>
           <w:color w:val="2F5496" w:themeColor="accent5" w:themeShade="BF"/>
@@ -3737,23 +4107,10 @@
           <w:szCs w:val="52"/>
         </w:rPr>
       </w:pPr>
-      <w:r>
-        <w:br w:type="page"/>
-      </w:r>
-    </w:p>
-    <w:p>
-      <w:pPr>
-        <w:pStyle w:val="Ttulo2"/>
-      </w:pPr>
-      <w:bookmarkStart w:id="17" w:name="_Toc534295024"/>
-      <w:r>
-        <w:lastRenderedPageBreak/>
-        <w:t>Diagrama de Atividades</w:t>
-      </w:r>
-      <w:bookmarkEnd w:id="17"/>
-    </w:p>
-    <w:p>
-      <w:pPr>
+    </w:p>
+    <w:p>
+      <w:pPr>
+        <w:jc w:val="left"/>
         <w:rPr>
           <w:rFonts w:ascii="Arial" w:hAnsi="Arial" w:cs="Arial"/>
           <w:color w:val="2F5496" w:themeColor="accent5" w:themeShade="BF"/>
@@ -3769,12 +4126,11 @@
       <w:pPr>
         <w:pStyle w:val="Ttulo2"/>
       </w:pPr>
-      <w:bookmarkStart w:id="18" w:name="_Toc534295025"/>
       <w:r>
         <w:lastRenderedPageBreak/>
-        <w:t>Semântica de Classes</w:t>
-      </w:r>
-      <w:bookmarkEnd w:id="18"/>
+        <w:t>Diagrama de Atividades</w:t>
+      </w:r>
+      <w:bookmarkEnd w:id="17"/>
     </w:p>
     <w:p>
       <w:pPr>
@@ -3793,12 +4149,12 @@
       <w:pPr>
         <w:pStyle w:val="Ttulo2"/>
       </w:pPr>
-      <w:bookmarkStart w:id="19" w:name="_Toc534295026"/>
+      <w:bookmarkStart w:id="18" w:name="_Toc534295025"/>
       <w:r>
         <w:lastRenderedPageBreak/>
-        <w:t>Conclusão</w:t>
-      </w:r>
-      <w:bookmarkEnd w:id="19"/>
+        <w:t>Semântica de Classes</w:t>
+      </w:r>
+      <w:bookmarkEnd w:id="18"/>
     </w:p>
     <w:p>
       <w:pPr>
@@ -3813,16 +4169,6795 @@
         <w:br w:type="page"/>
       </w:r>
     </w:p>
+    <w:tbl>
+      <w:tblPr>
+        <w:tblStyle w:val="TabelaSimples1"/>
+        <w:tblW w:w="11057" w:type="dxa"/>
+        <w:tblInd w:w="-1139" w:type="dxa"/>
+        <w:tblLayout w:type="fixed"/>
+        <w:tblLook w:val="04A0" w:firstRow="1" w:lastRow="0" w:firstColumn="1" w:lastColumn="0" w:noHBand="0" w:noVBand="1"/>
+      </w:tblPr>
+      <w:tblGrid>
+        <w:gridCol w:w="2114"/>
+        <w:gridCol w:w="1291"/>
+        <w:gridCol w:w="1534"/>
+        <w:gridCol w:w="1395"/>
+        <w:gridCol w:w="1396"/>
+        <w:gridCol w:w="1526"/>
+        <w:gridCol w:w="1801"/>
+      </w:tblGrid>
+      <w:tr>
+        <w:trPr>
+          <w:cnfStyle w:val="100000000000" w:firstRow="1" w:lastRow="0" w:firstColumn="0" w:lastColumn="0" w:oddVBand="0" w:evenVBand="0" w:oddHBand="0" w:evenHBand="0" w:firstRowFirstColumn="0" w:firstRowLastColumn="0" w:lastRowFirstColumn="0" w:lastRowLastColumn="0"/>
+        </w:trPr>
+        <w:tc>
+          <w:tcPr>
+            <w:cnfStyle w:val="001000000000" w:firstRow="0" w:lastRow="0" w:firstColumn="1" w:lastColumn="0" w:oddVBand="0" w:evenVBand="0" w:oddHBand="0" w:evenHBand="0" w:firstRowFirstColumn="0" w:firstRowLastColumn="0" w:lastRowFirstColumn="0" w:lastRowLastColumn="0"/>
+            <w:tcW w:w="11057" w:type="dxa"/>
+            <w:gridSpan w:val="7"/>
+            <w:vAlign w:val="center"/>
+          </w:tcPr>
+          <w:p>
+            <w:pPr>
+              <w:pStyle w:val="Ttulo2"/>
+              <w:outlineLvl w:val="1"/>
+              <w:rPr>
+                <w:sz w:val="32"/>
+                <w:szCs w:val="32"/>
+              </w:rPr>
+            </w:pPr>
+            <w:bookmarkStart w:id="19" w:name="_Toc503912748"/>
+            <w:r>
+              <w:rPr>
+                <w:sz w:val="32"/>
+                <w:szCs w:val="32"/>
+              </w:rPr>
+              <w:lastRenderedPageBreak/>
+              <w:t xml:space="preserve">Classe </w:t>
+            </w:r>
+            <w:bookmarkEnd w:id="19"/>
+            <w:r>
+              <w:rPr>
+                <w:sz w:val="32"/>
+                <w:szCs w:val="32"/>
+              </w:rPr>
+              <w:t>Professor</w:t>
+            </w:r>
+          </w:p>
+        </w:tc>
+      </w:tr>
+      <w:tr>
+        <w:trPr>
+          <w:cnfStyle w:val="000000100000" w:firstRow="0" w:lastRow="0" w:firstColumn="0" w:lastColumn="0" w:oddVBand="0" w:evenVBand="0" w:oddHBand="1" w:evenHBand="0" w:firstRowFirstColumn="0" w:firstRowLastColumn="0" w:lastRowFirstColumn="0" w:lastRowLastColumn="0"/>
+        </w:trPr>
+        <w:tc>
+          <w:tcPr>
+            <w:cnfStyle w:val="001000000000" w:firstRow="0" w:lastRow="0" w:firstColumn="1" w:lastColumn="0" w:oddVBand="0" w:evenVBand="0" w:oddHBand="0" w:evenHBand="0" w:firstRowFirstColumn="0" w:firstRowLastColumn="0" w:lastRowFirstColumn="0" w:lastRowLastColumn="0"/>
+            <w:tcW w:w="2114" w:type="dxa"/>
+            <w:vAlign w:val="center"/>
+          </w:tcPr>
+          <w:p>
+            <w:pPr>
+              <w:jc w:val="center"/>
+            </w:pPr>
+            <w:r>
+              <w:t>Nome do Campo</w:t>
+            </w:r>
+          </w:p>
+        </w:tc>
+        <w:tc>
+          <w:tcPr>
+            <w:tcW w:w="1291" w:type="dxa"/>
+            <w:vAlign w:val="center"/>
+          </w:tcPr>
+          <w:p>
+            <w:pPr>
+              <w:jc w:val="center"/>
+              <w:cnfStyle w:val="000000100000" w:firstRow="0" w:lastRow="0" w:firstColumn="0" w:lastColumn="0" w:oddVBand="0" w:evenVBand="0" w:oddHBand="1" w:evenHBand="0" w:firstRowFirstColumn="0" w:firstRowLastColumn="0" w:lastRowFirstColumn="0" w:lastRowLastColumn="0"/>
+              <w:rPr>
+                <w:b/>
+              </w:rPr>
+            </w:pPr>
+            <w:r>
+              <w:rPr>
+                <w:b/>
+              </w:rPr>
+              <w:t>Tipo de Dados</w:t>
+            </w:r>
+          </w:p>
+        </w:tc>
+        <w:tc>
+          <w:tcPr>
+            <w:tcW w:w="1534" w:type="dxa"/>
+            <w:vAlign w:val="center"/>
+          </w:tcPr>
+          <w:p>
+            <w:pPr>
+              <w:jc w:val="center"/>
+              <w:cnfStyle w:val="000000100000" w:firstRow="0" w:lastRow="0" w:firstColumn="0" w:lastColumn="0" w:oddVBand="0" w:evenVBand="0" w:oddHBand="1" w:evenHBand="0" w:firstRowFirstColumn="0" w:firstRowLastColumn="0" w:lastRowFirstColumn="0" w:lastRowLastColumn="0"/>
+              <w:rPr>
+                <w:b/>
+              </w:rPr>
+            </w:pPr>
+            <w:r>
+              <w:rPr>
+                <w:b/>
+              </w:rPr>
+              <w:t>Descrição</w:t>
+            </w:r>
+          </w:p>
+        </w:tc>
+        <w:tc>
+          <w:tcPr>
+            <w:tcW w:w="1395" w:type="dxa"/>
+            <w:vAlign w:val="center"/>
+          </w:tcPr>
+          <w:p>
+            <w:pPr>
+              <w:jc w:val="center"/>
+              <w:cnfStyle w:val="000000100000" w:firstRow="0" w:lastRow="0" w:firstColumn="0" w:lastColumn="0" w:oddVBand="0" w:evenVBand="0" w:oddHBand="1" w:evenHBand="0" w:firstRowFirstColumn="0" w:firstRowLastColumn="0" w:lastRowFirstColumn="0" w:lastRowLastColumn="0"/>
+              <w:rPr>
+                <w:b/>
+              </w:rPr>
+            </w:pPr>
+            <w:r>
+              <w:rPr>
+                <w:b/>
+              </w:rPr>
+              <w:t>Valores válidos</w:t>
+            </w:r>
+          </w:p>
+        </w:tc>
+        <w:tc>
+          <w:tcPr>
+            <w:tcW w:w="1396" w:type="dxa"/>
+            <w:vAlign w:val="center"/>
+          </w:tcPr>
+          <w:p>
+            <w:pPr>
+              <w:jc w:val="center"/>
+              <w:cnfStyle w:val="000000100000" w:firstRow="0" w:lastRow="0" w:firstColumn="0" w:lastColumn="0" w:oddVBand="0" w:evenVBand="0" w:oddHBand="1" w:evenHBand="0" w:firstRowFirstColumn="0" w:firstRowLastColumn="0" w:lastRowFirstColumn="0" w:lastRowLastColumn="0"/>
+              <w:rPr>
+                <w:b/>
+              </w:rPr>
+            </w:pPr>
+            <w:r>
+              <w:rPr>
+                <w:b/>
+              </w:rPr>
+              <w:t>Formato</w:t>
+            </w:r>
+          </w:p>
+        </w:tc>
+        <w:tc>
+          <w:tcPr>
+            <w:tcW w:w="1526" w:type="dxa"/>
+            <w:vAlign w:val="center"/>
+          </w:tcPr>
+          <w:p>
+            <w:pPr>
+              <w:jc w:val="center"/>
+              <w:cnfStyle w:val="000000100000" w:firstRow="0" w:lastRow="0" w:firstColumn="0" w:lastColumn="0" w:oddVBand="0" w:evenVBand="0" w:oddHBand="1" w:evenHBand="0" w:firstRowFirstColumn="0" w:firstRowLastColumn="0" w:lastRowFirstColumn="0" w:lastRowLastColumn="0"/>
+              <w:rPr>
+                <w:b/>
+              </w:rPr>
+            </w:pPr>
+            <w:r>
+              <w:rPr>
+                <w:b/>
+              </w:rPr>
+              <w:t>Restrições</w:t>
+            </w:r>
+          </w:p>
+        </w:tc>
+        <w:tc>
+          <w:tcPr>
+            <w:tcW w:w="1801" w:type="dxa"/>
+            <w:vAlign w:val="center"/>
+          </w:tcPr>
+          <w:p>
+            <w:pPr>
+              <w:jc w:val="center"/>
+              <w:cnfStyle w:val="000000100000" w:firstRow="0" w:lastRow="0" w:firstColumn="0" w:lastColumn="0" w:oddVBand="0" w:evenVBand="0" w:oddHBand="1" w:evenHBand="0" w:firstRowFirstColumn="0" w:firstRowLastColumn="0" w:lastRowFirstColumn="0" w:lastRowLastColumn="0"/>
+              <w:rPr>
+                <w:b/>
+              </w:rPr>
+            </w:pPr>
+            <w:r>
+              <w:rPr>
+                <w:b/>
+              </w:rPr>
+              <w:t>Valor por defeito</w:t>
+            </w:r>
+          </w:p>
+        </w:tc>
+      </w:tr>
+      <w:tr>
+        <w:tc>
+          <w:tcPr>
+            <w:cnfStyle w:val="001000000000" w:firstRow="0" w:lastRow="0" w:firstColumn="1" w:lastColumn="0" w:oddVBand="0" w:evenVBand="0" w:oddHBand="0" w:evenHBand="0" w:firstRowFirstColumn="0" w:firstRowLastColumn="0" w:lastRowFirstColumn="0" w:lastRowLastColumn="0"/>
+            <w:tcW w:w="2114" w:type="dxa"/>
+            <w:vAlign w:val="center"/>
+          </w:tcPr>
+          <w:p>
+            <w:pPr>
+              <w:jc w:val="center"/>
+              <w:rPr>
+                <w:b w:val="0"/>
+              </w:rPr>
+            </w:pPr>
+            <w:proofErr w:type="spellStart"/>
+            <w:r>
+              <w:rPr>
+                <w:b w:val="0"/>
+              </w:rPr>
+              <w:t>Professor</w:t>
+            </w:r>
+            <w:r>
+              <w:rPr>
+                <w:b w:val="0"/>
+              </w:rPr>
+              <w:t>Id</w:t>
+            </w:r>
+            <w:proofErr w:type="spellEnd"/>
+          </w:p>
+        </w:tc>
+        <w:tc>
+          <w:tcPr>
+            <w:tcW w:w="1291" w:type="dxa"/>
+            <w:vAlign w:val="center"/>
+          </w:tcPr>
+          <w:p>
+            <w:pPr>
+              <w:jc w:val="center"/>
+              <w:cnfStyle w:val="000000000000" w:firstRow="0" w:lastRow="0" w:firstColumn="0" w:lastColumn="0" w:oddVBand="0" w:evenVBand="0" w:oddHBand="0" w:evenHBand="0" w:firstRowFirstColumn="0" w:firstRowLastColumn="0" w:lastRowFirstColumn="0" w:lastRowLastColumn="0"/>
+            </w:pPr>
+            <w:r>
+              <w:t>INT</w:t>
+            </w:r>
+          </w:p>
+        </w:tc>
+        <w:tc>
+          <w:tcPr>
+            <w:tcW w:w="1534" w:type="dxa"/>
+            <w:vAlign w:val="center"/>
+          </w:tcPr>
+          <w:p>
+            <w:pPr>
+              <w:jc w:val="center"/>
+              <w:cnfStyle w:val="000000000000" w:firstRow="0" w:lastRow="0" w:firstColumn="0" w:lastColumn="0" w:oddVBand="0" w:evenVBand="0" w:oddHBand="0" w:evenHBand="0" w:firstRowFirstColumn="0" w:firstRowLastColumn="0" w:lastRowFirstColumn="0" w:lastRowLastColumn="0"/>
+            </w:pPr>
+            <w:r>
+              <w:t xml:space="preserve">Número sequencial que identifica o </w:t>
+            </w:r>
+            <w:r>
+              <w:t>professor</w:t>
+            </w:r>
+          </w:p>
+        </w:tc>
+        <w:tc>
+          <w:tcPr>
+            <w:tcW w:w="1395" w:type="dxa"/>
+            <w:vAlign w:val="center"/>
+          </w:tcPr>
+          <w:p>
+            <w:pPr>
+              <w:jc w:val="center"/>
+              <w:cnfStyle w:val="000000000000" w:firstRow="0" w:lastRow="0" w:firstColumn="0" w:lastColumn="0" w:oddVBand="0" w:evenVBand="0" w:oddHBand="0" w:evenHBand="0" w:firstRowFirstColumn="0" w:firstRowLastColumn="0" w:lastRowFirstColumn="0" w:lastRowLastColumn="0"/>
+            </w:pPr>
+            <w:r>
+              <w:t>&gt;0</w:t>
+            </w:r>
+          </w:p>
+        </w:tc>
+        <w:tc>
+          <w:tcPr>
+            <w:tcW w:w="1396" w:type="dxa"/>
+            <w:vAlign w:val="center"/>
+          </w:tcPr>
+          <w:p>
+            <w:pPr>
+              <w:jc w:val="center"/>
+              <w:cnfStyle w:val="000000000000" w:firstRow="0" w:lastRow="0" w:firstColumn="0" w:lastColumn="0" w:oddVBand="0" w:evenVBand="0" w:oddHBand="0" w:evenHBand="0" w:firstRowFirstColumn="0" w:firstRowLastColumn="0" w:lastRowFirstColumn="0" w:lastRowLastColumn="0"/>
+            </w:pPr>
+            <w:r>
+              <w:t>Até 2147483648 caracteres</w:t>
+            </w:r>
+          </w:p>
+        </w:tc>
+        <w:tc>
+          <w:tcPr>
+            <w:tcW w:w="1526" w:type="dxa"/>
+            <w:vAlign w:val="center"/>
+          </w:tcPr>
+          <w:p>
+            <w:pPr>
+              <w:cnfStyle w:val="000000000000" w:firstRow="0" w:lastRow="0" w:firstColumn="0" w:lastColumn="0" w:oddVBand="0" w:evenVBand="0" w:oddHBand="0" w:evenHBand="0" w:firstRowFirstColumn="0" w:firstRowLastColumn="0" w:lastRowFirstColumn="0" w:lastRowLastColumn="0"/>
+            </w:pPr>
+            <w:r>
+              <w:t xml:space="preserve">Só pode ser gerado pelo sistema e não pode ser </w:t>
+            </w:r>
+            <w:proofErr w:type="gramStart"/>
+            <w:r>
+              <w:t>alterados</w:t>
+            </w:r>
+            <w:proofErr w:type="gramEnd"/>
+          </w:p>
+        </w:tc>
+        <w:tc>
+          <w:tcPr>
+            <w:tcW w:w="1801" w:type="dxa"/>
+            <w:vAlign w:val="center"/>
+          </w:tcPr>
+          <w:p>
+            <w:pPr>
+              <w:jc w:val="center"/>
+              <w:cnfStyle w:val="000000000000" w:firstRow="0" w:lastRow="0" w:firstColumn="0" w:lastColumn="0" w:oddVBand="0" w:evenVBand="0" w:oddHBand="0" w:evenHBand="0" w:firstRowFirstColumn="0" w:firstRowLastColumn="0" w:lastRowFirstColumn="0" w:lastRowLastColumn="0"/>
+            </w:pPr>
+            <w:r>
+              <w:t>-</w:t>
+            </w:r>
+          </w:p>
+        </w:tc>
+      </w:tr>
+      <w:tr>
+        <w:trPr>
+          <w:cnfStyle w:val="000000100000" w:firstRow="0" w:lastRow="0" w:firstColumn="0" w:lastColumn="0" w:oddVBand="0" w:evenVBand="0" w:oddHBand="1" w:evenHBand="0" w:firstRowFirstColumn="0" w:firstRowLastColumn="0" w:lastRowFirstColumn="0" w:lastRowLastColumn="0"/>
+        </w:trPr>
+        <w:tc>
+          <w:tcPr>
+            <w:cnfStyle w:val="001000000000" w:firstRow="0" w:lastRow="0" w:firstColumn="1" w:lastColumn="0" w:oddVBand="0" w:evenVBand="0" w:oddHBand="0" w:evenHBand="0" w:firstRowFirstColumn="0" w:firstRowLastColumn="0" w:lastRowFirstColumn="0" w:lastRowLastColumn="0"/>
+            <w:tcW w:w="2114" w:type="dxa"/>
+            <w:vAlign w:val="center"/>
+          </w:tcPr>
+          <w:p>
+            <w:pPr>
+              <w:jc w:val="center"/>
+              <w:rPr>
+                <w:b w:val="0"/>
+              </w:rPr>
+            </w:pPr>
+            <w:r>
+              <w:rPr>
+                <w:b w:val="0"/>
+              </w:rPr>
+              <w:t>Nome</w:t>
+            </w:r>
+          </w:p>
+        </w:tc>
+        <w:tc>
+          <w:tcPr>
+            <w:tcW w:w="1291" w:type="dxa"/>
+            <w:vAlign w:val="center"/>
+          </w:tcPr>
+          <w:p>
+            <w:pPr>
+              <w:jc w:val="center"/>
+              <w:cnfStyle w:val="000000100000" w:firstRow="0" w:lastRow="0" w:firstColumn="0" w:lastColumn="0" w:oddVBand="0" w:evenVBand="0" w:oddHBand="1" w:evenHBand="0" w:firstRowFirstColumn="0" w:firstRowLastColumn="0" w:lastRowFirstColumn="0" w:lastRowLastColumn="0"/>
+            </w:pPr>
+            <w:proofErr w:type="spellStart"/>
+            <w:r>
+              <w:t>String</w:t>
+            </w:r>
+            <w:proofErr w:type="spellEnd"/>
+          </w:p>
+        </w:tc>
+        <w:tc>
+          <w:tcPr>
+            <w:tcW w:w="1534" w:type="dxa"/>
+            <w:vAlign w:val="center"/>
+          </w:tcPr>
+          <w:p>
+            <w:pPr>
+              <w:jc w:val="center"/>
+              <w:cnfStyle w:val="000000100000" w:firstRow="0" w:lastRow="0" w:firstColumn="0" w:lastColumn="0" w:oddVBand="0" w:evenVBand="0" w:oddHBand="1" w:evenHBand="0" w:firstRowFirstColumn="0" w:firstRowLastColumn="0" w:lastRowFirstColumn="0" w:lastRowLastColumn="0"/>
+            </w:pPr>
+            <w:r>
+              <w:t>Nome do professor</w:t>
+            </w:r>
+            <w:r>
+              <w:t xml:space="preserve"> </w:t>
+            </w:r>
+          </w:p>
+        </w:tc>
+        <w:tc>
+          <w:tcPr>
+            <w:tcW w:w="1395" w:type="dxa"/>
+            <w:vAlign w:val="center"/>
+          </w:tcPr>
+          <w:p>
+            <w:pPr>
+              <w:jc w:val="center"/>
+              <w:cnfStyle w:val="000000100000" w:firstRow="0" w:lastRow="0" w:firstColumn="0" w:lastColumn="0" w:oddVBand="0" w:evenVBand="0" w:oddHBand="1" w:evenHBand="0" w:firstRowFirstColumn="0" w:firstRowLastColumn="0" w:lastRowFirstColumn="0" w:lastRowLastColumn="0"/>
+            </w:pPr>
+            <w:r>
+              <w:t xml:space="preserve">Carateres de A </w:t>
+            </w:r>
+            <w:proofErr w:type="spellStart"/>
+            <w:r>
+              <w:t>a</w:t>
+            </w:r>
+            <w:proofErr w:type="spellEnd"/>
+            <w:r>
+              <w:t xml:space="preserve"> Z</w:t>
+            </w:r>
+          </w:p>
+        </w:tc>
+        <w:tc>
+          <w:tcPr>
+            <w:tcW w:w="1396" w:type="dxa"/>
+            <w:vAlign w:val="center"/>
+          </w:tcPr>
+          <w:p>
+            <w:pPr>
+              <w:jc w:val="center"/>
+              <w:cnfStyle w:val="000000100000" w:firstRow="0" w:lastRow="0" w:firstColumn="0" w:lastColumn="0" w:oddVBand="0" w:evenVBand="0" w:oddHBand="1" w:evenHBand="0" w:firstRowFirstColumn="0" w:firstRowLastColumn="0" w:lastRowFirstColumn="0" w:lastRowLastColumn="0"/>
+            </w:pPr>
+            <w:r>
+              <w:t>E</w:t>
+            </w:r>
+            <w:r>
+              <w:t xml:space="preserve">ntre 2 </w:t>
+            </w:r>
+            <w:r>
+              <w:t>a</w:t>
+            </w:r>
+            <w:r>
+              <w:t xml:space="preserve"> 80</w:t>
+            </w:r>
+            <w:r>
+              <w:t xml:space="preserve"> </w:t>
+            </w:r>
+            <w:r>
+              <w:t>Carateres</w:t>
+            </w:r>
+          </w:p>
+        </w:tc>
+        <w:tc>
+          <w:tcPr>
+            <w:tcW w:w="1526" w:type="dxa"/>
+            <w:vAlign w:val="center"/>
+          </w:tcPr>
+          <w:p>
+            <w:pPr>
+              <w:jc w:val="center"/>
+              <w:cnfStyle w:val="000000100000" w:firstRow="0" w:lastRow="0" w:firstColumn="0" w:lastColumn="0" w:oddVBand="0" w:evenVBand="0" w:oddHBand="1" w:evenHBand="0" w:firstRowFirstColumn="0" w:firstRowLastColumn="0" w:lastRowFirstColumn="0" w:lastRowLastColumn="0"/>
+            </w:pPr>
+            <w:r>
+              <w:t>Obrigatório/ Alterável</w:t>
+            </w:r>
+          </w:p>
+        </w:tc>
+        <w:tc>
+          <w:tcPr>
+            <w:tcW w:w="1801" w:type="dxa"/>
+            <w:vAlign w:val="center"/>
+          </w:tcPr>
+          <w:p>
+            <w:pPr>
+              <w:jc w:val="center"/>
+              <w:cnfStyle w:val="000000100000" w:firstRow="0" w:lastRow="0" w:firstColumn="0" w:lastColumn="0" w:oddVBand="0" w:evenVBand="0" w:oddHBand="1" w:evenHBand="0" w:firstRowFirstColumn="0" w:firstRowLastColumn="0" w:lastRowFirstColumn="0" w:lastRowLastColumn="0"/>
+            </w:pPr>
+            <w:r>
+              <w:t>-</w:t>
+            </w:r>
+          </w:p>
+        </w:tc>
+      </w:tr>
+      <w:tr>
+        <w:tc>
+          <w:tcPr>
+            <w:cnfStyle w:val="001000000000" w:firstRow="0" w:lastRow="0" w:firstColumn="1" w:lastColumn="0" w:oddVBand="0" w:evenVBand="0" w:oddHBand="0" w:evenHBand="0" w:firstRowFirstColumn="0" w:firstRowLastColumn="0" w:lastRowFirstColumn="0" w:lastRowLastColumn="0"/>
+            <w:tcW w:w="2114" w:type="dxa"/>
+            <w:vAlign w:val="center"/>
+          </w:tcPr>
+          <w:p>
+            <w:pPr>
+              <w:jc w:val="center"/>
+              <w:rPr>
+                <w:b w:val="0"/>
+              </w:rPr>
+            </w:pPr>
+            <w:r>
+              <w:rPr>
+                <w:b w:val="0"/>
+              </w:rPr>
+              <w:t>Idade</w:t>
+            </w:r>
+          </w:p>
+        </w:tc>
+        <w:tc>
+          <w:tcPr>
+            <w:tcW w:w="1291" w:type="dxa"/>
+            <w:vAlign w:val="center"/>
+          </w:tcPr>
+          <w:p>
+            <w:pPr>
+              <w:jc w:val="center"/>
+              <w:cnfStyle w:val="000000000000" w:firstRow="0" w:lastRow="0" w:firstColumn="0" w:lastColumn="0" w:oddVBand="0" w:evenVBand="0" w:oddHBand="0" w:evenHBand="0" w:firstRowFirstColumn="0" w:firstRowLastColumn="0" w:lastRowFirstColumn="0" w:lastRowLastColumn="0"/>
+            </w:pPr>
+            <w:r>
+              <w:t>INT</w:t>
+            </w:r>
+          </w:p>
+        </w:tc>
+        <w:tc>
+          <w:tcPr>
+            <w:tcW w:w="1534" w:type="dxa"/>
+            <w:vAlign w:val="center"/>
+          </w:tcPr>
+          <w:p>
+            <w:pPr>
+              <w:jc w:val="center"/>
+              <w:cnfStyle w:val="000000000000" w:firstRow="0" w:lastRow="0" w:firstColumn="0" w:lastColumn="0" w:oddVBand="0" w:evenVBand="0" w:oddHBand="0" w:evenHBand="0" w:firstRowFirstColumn="0" w:firstRowLastColumn="0" w:lastRowFirstColumn="0" w:lastRowLastColumn="0"/>
+            </w:pPr>
+            <w:r>
+              <w:t>Idade do professor</w:t>
+            </w:r>
+          </w:p>
+        </w:tc>
+        <w:tc>
+          <w:tcPr>
+            <w:tcW w:w="1395" w:type="dxa"/>
+            <w:vAlign w:val="center"/>
+          </w:tcPr>
+          <w:p>
+            <w:pPr>
+              <w:jc w:val="center"/>
+              <w:cnfStyle w:val="000000000000" w:firstRow="0" w:lastRow="0" w:firstColumn="0" w:lastColumn="0" w:oddVBand="0" w:evenVBand="0" w:oddHBand="0" w:evenHBand="0" w:firstRowFirstColumn="0" w:firstRowLastColumn="0" w:lastRowFirstColumn="0" w:lastRowLastColumn="0"/>
+            </w:pPr>
+            <w:r>
+              <w:t>&gt;0</w:t>
+            </w:r>
+          </w:p>
+        </w:tc>
+        <w:tc>
+          <w:tcPr>
+            <w:tcW w:w="1396" w:type="dxa"/>
+            <w:vAlign w:val="center"/>
+          </w:tcPr>
+          <w:p>
+            <w:pPr>
+              <w:jc w:val="center"/>
+              <w:cnfStyle w:val="000000000000" w:firstRow="0" w:lastRow="0" w:firstColumn="0" w:lastColumn="0" w:oddVBand="0" w:evenVBand="0" w:oddHBand="0" w:evenHBand="0" w:firstRowFirstColumn="0" w:firstRowLastColumn="0" w:lastRowFirstColumn="0" w:lastRowLastColumn="0"/>
+            </w:pPr>
+            <w:r>
+              <w:t>Até 2147483648 caracteres</w:t>
+            </w:r>
+          </w:p>
+        </w:tc>
+        <w:tc>
+          <w:tcPr>
+            <w:tcW w:w="1526" w:type="dxa"/>
+            <w:vAlign w:val="center"/>
+          </w:tcPr>
+          <w:p>
+            <w:pPr>
+              <w:jc w:val="center"/>
+              <w:cnfStyle w:val="000000000000" w:firstRow="0" w:lastRow="0" w:firstColumn="0" w:lastColumn="0" w:oddVBand="0" w:evenVBand="0" w:oddHBand="0" w:evenHBand="0" w:firstRowFirstColumn="0" w:firstRowLastColumn="0" w:lastRowFirstColumn="0" w:lastRowLastColumn="0"/>
+            </w:pPr>
+            <w:r>
+              <w:t>-</w:t>
+            </w:r>
+          </w:p>
+        </w:tc>
+        <w:tc>
+          <w:tcPr>
+            <w:tcW w:w="1801" w:type="dxa"/>
+            <w:vAlign w:val="center"/>
+          </w:tcPr>
+          <w:p>
+            <w:pPr>
+              <w:jc w:val="center"/>
+              <w:cnfStyle w:val="000000000000" w:firstRow="0" w:lastRow="0" w:firstColumn="0" w:lastColumn="0" w:oddVBand="0" w:evenVBand="0" w:oddHBand="0" w:evenHBand="0" w:firstRowFirstColumn="0" w:firstRowLastColumn="0" w:lastRowFirstColumn="0" w:lastRowLastColumn="0"/>
+            </w:pPr>
+            <w:r>
+              <w:t>-</w:t>
+            </w:r>
+          </w:p>
+        </w:tc>
+      </w:tr>
+      <w:tr>
+        <w:trPr>
+          <w:cnfStyle w:val="000000100000" w:firstRow="0" w:lastRow="0" w:firstColumn="0" w:lastColumn="0" w:oddVBand="0" w:evenVBand="0" w:oddHBand="1" w:evenHBand="0" w:firstRowFirstColumn="0" w:firstRowLastColumn="0" w:lastRowFirstColumn="0" w:lastRowLastColumn="0"/>
+        </w:trPr>
+        <w:tc>
+          <w:tcPr>
+            <w:cnfStyle w:val="001000000000" w:firstRow="0" w:lastRow="0" w:firstColumn="1" w:lastColumn="0" w:oddVBand="0" w:evenVBand="0" w:oddHBand="0" w:evenHBand="0" w:firstRowFirstColumn="0" w:firstRowLastColumn="0" w:lastRowFirstColumn="0" w:lastRowLastColumn="0"/>
+            <w:tcW w:w="2114" w:type="dxa"/>
+            <w:vAlign w:val="center"/>
+          </w:tcPr>
+          <w:p>
+            <w:pPr>
+              <w:jc w:val="center"/>
+              <w:rPr>
+                <w:b w:val="0"/>
+              </w:rPr>
+            </w:pPr>
+            <w:r>
+              <w:rPr>
+                <w:b w:val="0"/>
+              </w:rPr>
+              <w:t>Email</w:t>
+            </w:r>
+          </w:p>
+        </w:tc>
+        <w:tc>
+          <w:tcPr>
+            <w:tcW w:w="1291" w:type="dxa"/>
+            <w:vAlign w:val="center"/>
+          </w:tcPr>
+          <w:p>
+            <w:pPr>
+              <w:jc w:val="center"/>
+              <w:cnfStyle w:val="000000100000" w:firstRow="0" w:lastRow="0" w:firstColumn="0" w:lastColumn="0" w:oddVBand="0" w:evenVBand="0" w:oddHBand="1" w:evenHBand="0" w:firstRowFirstColumn="0" w:firstRowLastColumn="0" w:lastRowFirstColumn="0" w:lastRowLastColumn="0"/>
+            </w:pPr>
+            <w:proofErr w:type="spellStart"/>
+            <w:r>
+              <w:t>String</w:t>
+            </w:r>
+            <w:proofErr w:type="spellEnd"/>
+          </w:p>
+        </w:tc>
+        <w:tc>
+          <w:tcPr>
+            <w:tcW w:w="1534" w:type="dxa"/>
+            <w:vAlign w:val="center"/>
+          </w:tcPr>
+          <w:p>
+            <w:pPr>
+              <w:jc w:val="center"/>
+              <w:cnfStyle w:val="000000100000" w:firstRow="0" w:lastRow="0" w:firstColumn="0" w:lastColumn="0" w:oddVBand="0" w:evenVBand="0" w:oddHBand="1" w:evenHBand="0" w:firstRowFirstColumn="0" w:firstRowLastColumn="0" w:lastRowFirstColumn="0" w:lastRowLastColumn="0"/>
+            </w:pPr>
+            <w:r>
+              <w:t>Email do professor</w:t>
+            </w:r>
+          </w:p>
+        </w:tc>
+        <w:tc>
+          <w:tcPr>
+            <w:tcW w:w="1395" w:type="dxa"/>
+            <w:vAlign w:val="center"/>
+          </w:tcPr>
+          <w:p>
+            <w:pPr>
+              <w:jc w:val="center"/>
+              <w:cnfStyle w:val="000000100000" w:firstRow="0" w:lastRow="0" w:firstColumn="0" w:lastColumn="0" w:oddVBand="0" w:evenVBand="0" w:oddHBand="1" w:evenHBand="0" w:firstRowFirstColumn="0" w:firstRowLastColumn="0" w:lastRowFirstColumn="0" w:lastRowLastColumn="0"/>
+            </w:pPr>
+            <w:r>
+              <w:t>Todo o tipo de carateres com a presença obrigatória de um @</w:t>
+            </w:r>
+          </w:p>
+        </w:tc>
+        <w:tc>
+          <w:tcPr>
+            <w:tcW w:w="1396" w:type="dxa"/>
+            <w:vAlign w:val="center"/>
+          </w:tcPr>
+          <w:p>
+            <w:pPr>
+              <w:jc w:val="center"/>
+              <w:cnfStyle w:val="000000100000" w:firstRow="0" w:lastRow="0" w:firstColumn="0" w:lastColumn="0" w:oddVBand="0" w:evenVBand="0" w:oddHBand="1" w:evenHBand="0" w:firstRowFirstColumn="0" w:firstRowLastColumn="0" w:lastRowFirstColumn="0" w:lastRowLastColumn="0"/>
+            </w:pPr>
+            <w:r>
+              <w:t>-</w:t>
+            </w:r>
+          </w:p>
+        </w:tc>
+        <w:tc>
+          <w:tcPr>
+            <w:tcW w:w="1526" w:type="dxa"/>
+            <w:vAlign w:val="center"/>
+          </w:tcPr>
+          <w:p>
+            <w:pPr>
+              <w:jc w:val="center"/>
+              <w:cnfStyle w:val="000000100000" w:firstRow="0" w:lastRow="0" w:firstColumn="0" w:lastColumn="0" w:oddVBand="0" w:evenVBand="0" w:oddHBand="1" w:evenHBand="0" w:firstRowFirstColumn="0" w:firstRowLastColumn="0" w:lastRowFirstColumn="0" w:lastRowLastColumn="0"/>
+            </w:pPr>
+            <w:r>
+              <w:t xml:space="preserve">Obrigatório </w:t>
+            </w:r>
+          </w:p>
+        </w:tc>
+        <w:tc>
+          <w:tcPr>
+            <w:tcW w:w="1801" w:type="dxa"/>
+            <w:vAlign w:val="center"/>
+          </w:tcPr>
+          <w:p>
+            <w:pPr>
+              <w:jc w:val="center"/>
+              <w:cnfStyle w:val="000000100000" w:firstRow="0" w:lastRow="0" w:firstColumn="0" w:lastColumn="0" w:oddVBand="0" w:evenVBand="0" w:oddHBand="1" w:evenHBand="0" w:firstRowFirstColumn="0" w:firstRowLastColumn="0" w:lastRowFirstColumn="0" w:lastRowLastColumn="0"/>
+            </w:pPr>
+            <w:r>
+              <w:t>-</w:t>
+            </w:r>
+          </w:p>
+        </w:tc>
+      </w:tr>
+      <w:tr>
+        <w:tc>
+          <w:tcPr>
+            <w:cnfStyle w:val="001000000000" w:firstRow="0" w:lastRow="0" w:firstColumn="1" w:lastColumn="0" w:oddVBand="0" w:evenVBand="0" w:oddHBand="0" w:evenHBand="0" w:firstRowFirstColumn="0" w:firstRowLastColumn="0" w:lastRowFirstColumn="0" w:lastRowLastColumn="0"/>
+            <w:tcW w:w="2114" w:type="dxa"/>
+            <w:vAlign w:val="center"/>
+          </w:tcPr>
+          <w:p>
+            <w:pPr>
+              <w:jc w:val="center"/>
+              <w:rPr>
+                <w:b w:val="0"/>
+              </w:rPr>
+            </w:pPr>
+            <w:r>
+              <w:rPr>
+                <w:b w:val="0"/>
+              </w:rPr>
+              <w:t>Telefone</w:t>
+            </w:r>
+          </w:p>
+        </w:tc>
+        <w:tc>
+          <w:tcPr>
+            <w:tcW w:w="1291" w:type="dxa"/>
+            <w:vAlign w:val="center"/>
+          </w:tcPr>
+          <w:p>
+            <w:pPr>
+              <w:jc w:val="center"/>
+              <w:cnfStyle w:val="000000000000" w:firstRow="0" w:lastRow="0" w:firstColumn="0" w:lastColumn="0" w:oddVBand="0" w:evenVBand="0" w:oddHBand="0" w:evenHBand="0" w:firstRowFirstColumn="0" w:firstRowLastColumn="0" w:lastRowFirstColumn="0" w:lastRowLastColumn="0"/>
+            </w:pPr>
+            <w:r>
+              <w:t>INT</w:t>
+            </w:r>
+          </w:p>
+        </w:tc>
+        <w:tc>
+          <w:tcPr>
+            <w:tcW w:w="1534" w:type="dxa"/>
+            <w:vAlign w:val="center"/>
+          </w:tcPr>
+          <w:p>
+            <w:pPr>
+              <w:jc w:val="center"/>
+              <w:cnfStyle w:val="000000000000" w:firstRow="0" w:lastRow="0" w:firstColumn="0" w:lastColumn="0" w:oddVBand="0" w:evenVBand="0" w:oddHBand="0" w:evenHBand="0" w:firstRowFirstColumn="0" w:firstRowLastColumn="0" w:lastRowFirstColumn="0" w:lastRowLastColumn="0"/>
+            </w:pPr>
+            <w:r>
+              <w:t>Telefone de contato do professor</w:t>
+            </w:r>
+          </w:p>
+        </w:tc>
+        <w:tc>
+          <w:tcPr>
+            <w:tcW w:w="1395" w:type="dxa"/>
+            <w:vAlign w:val="center"/>
+          </w:tcPr>
+          <w:p>
+            <w:pPr>
+              <w:jc w:val="center"/>
+              <w:cnfStyle w:val="000000000000" w:firstRow="0" w:lastRow="0" w:firstColumn="0" w:lastColumn="0" w:oddVBand="0" w:evenVBand="0" w:oddHBand="0" w:evenHBand="0" w:firstRowFirstColumn="0" w:firstRowLastColumn="0" w:lastRowFirstColumn="0" w:lastRowLastColumn="0"/>
+            </w:pPr>
+            <w:r>
+              <w:t>Valores entre 0 e 9</w:t>
+            </w:r>
+          </w:p>
+        </w:tc>
+        <w:tc>
+          <w:tcPr>
+            <w:tcW w:w="1396" w:type="dxa"/>
+            <w:vAlign w:val="center"/>
+          </w:tcPr>
+          <w:p>
+            <w:pPr>
+              <w:jc w:val="center"/>
+              <w:cnfStyle w:val="000000000000" w:firstRow="0" w:lastRow="0" w:firstColumn="0" w:lastColumn="0" w:oddVBand="0" w:evenVBand="0" w:oddHBand="0" w:evenHBand="0" w:firstRowFirstColumn="0" w:firstRowLastColumn="0" w:lastRowFirstColumn="0" w:lastRowLastColumn="0"/>
+            </w:pPr>
+            <w:r>
+              <w:t xml:space="preserve">Até </w:t>
+            </w:r>
+            <w:r>
+              <w:t xml:space="preserve">9 </w:t>
+            </w:r>
+            <w:r>
+              <w:t>caracteres</w:t>
+            </w:r>
+          </w:p>
+        </w:tc>
+        <w:tc>
+          <w:tcPr>
+            <w:tcW w:w="1526" w:type="dxa"/>
+            <w:vAlign w:val="center"/>
+          </w:tcPr>
+          <w:p>
+            <w:pPr>
+              <w:jc w:val="center"/>
+              <w:cnfStyle w:val="000000000000" w:firstRow="0" w:lastRow="0" w:firstColumn="0" w:lastColumn="0" w:oddVBand="0" w:evenVBand="0" w:oddHBand="0" w:evenHBand="0" w:firstRowFirstColumn="0" w:firstRowLastColumn="0" w:lastRowFirstColumn="0" w:lastRowLastColumn="0"/>
+            </w:pPr>
+            <w:r>
+              <w:t>Obrigatório / Alterável</w:t>
+            </w:r>
+          </w:p>
+        </w:tc>
+        <w:tc>
+          <w:tcPr>
+            <w:tcW w:w="1801" w:type="dxa"/>
+            <w:vAlign w:val="center"/>
+          </w:tcPr>
+          <w:p>
+            <w:pPr>
+              <w:jc w:val="center"/>
+              <w:cnfStyle w:val="000000000000" w:firstRow="0" w:lastRow="0" w:firstColumn="0" w:lastColumn="0" w:oddVBand="0" w:evenVBand="0" w:oddHBand="0" w:evenHBand="0" w:firstRowFirstColumn="0" w:firstRowLastColumn="0" w:lastRowFirstColumn="0" w:lastRowLastColumn="0"/>
+            </w:pPr>
+            <w:r>
+              <w:t>-</w:t>
+            </w:r>
+          </w:p>
+        </w:tc>
+      </w:tr>
+      <w:tr>
+        <w:trPr>
+          <w:cnfStyle w:val="000000100000" w:firstRow="0" w:lastRow="0" w:firstColumn="0" w:lastColumn="0" w:oddVBand="0" w:evenVBand="0" w:oddHBand="1" w:evenHBand="0" w:firstRowFirstColumn="0" w:firstRowLastColumn="0" w:lastRowFirstColumn="0" w:lastRowLastColumn="0"/>
+        </w:trPr>
+        <w:tc>
+          <w:tcPr>
+            <w:cnfStyle w:val="001000000000" w:firstRow="0" w:lastRow="0" w:firstColumn="1" w:lastColumn="0" w:oddVBand="0" w:evenVBand="0" w:oddHBand="0" w:evenHBand="0" w:firstRowFirstColumn="0" w:firstRowLastColumn="0" w:lastRowFirstColumn="0" w:lastRowLastColumn="0"/>
+            <w:tcW w:w="11057" w:type="dxa"/>
+            <w:gridSpan w:val="7"/>
+            <w:vAlign w:val="center"/>
+          </w:tcPr>
+          <w:p>
+            <w:pPr>
+              <w:jc w:val="center"/>
+              <w:rPr>
+                <w:sz w:val="26"/>
+                <w:szCs w:val="26"/>
+              </w:rPr>
+            </w:pPr>
+            <w:r>
+              <w:rPr>
+                <w:sz w:val="26"/>
+                <w:szCs w:val="26"/>
+              </w:rPr>
+              <w:t>Operações</w:t>
+            </w:r>
+          </w:p>
+        </w:tc>
+      </w:tr>
+      <w:tr>
+        <w:tc>
+          <w:tcPr>
+            <w:cnfStyle w:val="001000000000" w:firstRow="0" w:lastRow="0" w:firstColumn="1" w:lastColumn="0" w:oddVBand="0" w:evenVBand="0" w:oddHBand="0" w:evenHBand="0" w:firstRowFirstColumn="0" w:firstRowLastColumn="0" w:lastRowFirstColumn="0" w:lastRowLastColumn="0"/>
+            <w:tcW w:w="2114" w:type="dxa"/>
+            <w:vAlign w:val="center"/>
+          </w:tcPr>
+          <w:p>
+            <w:pPr>
+              <w:jc w:val="center"/>
+            </w:pPr>
+            <w:r>
+              <w:t>Nome</w:t>
+            </w:r>
+          </w:p>
+        </w:tc>
+        <w:tc>
+          <w:tcPr>
+            <w:tcW w:w="8943" w:type="dxa"/>
+            <w:gridSpan w:val="6"/>
+            <w:vAlign w:val="center"/>
+          </w:tcPr>
+          <w:p>
+            <w:pPr>
+              <w:jc w:val="center"/>
+              <w:cnfStyle w:val="000000000000" w:firstRow="0" w:lastRow="0" w:firstColumn="0" w:lastColumn="0" w:oddVBand="0" w:evenVBand="0" w:oddHBand="0" w:evenHBand="0" w:firstRowFirstColumn="0" w:firstRowLastColumn="0" w:lastRowFirstColumn="0" w:lastRowLastColumn="0"/>
+              <w:rPr>
+                <w:b/>
+              </w:rPr>
+            </w:pPr>
+            <w:r>
+              <w:rPr>
+                <w:b/>
+              </w:rPr>
+              <w:t>Descrição</w:t>
+            </w:r>
+          </w:p>
+        </w:tc>
+      </w:tr>
+      <w:tr>
+        <w:trPr>
+          <w:cnfStyle w:val="000000100000" w:firstRow="0" w:lastRow="0" w:firstColumn="0" w:lastColumn="0" w:oddVBand="0" w:evenVBand="0" w:oddHBand="1" w:evenHBand="0" w:firstRowFirstColumn="0" w:firstRowLastColumn="0" w:lastRowFirstColumn="0" w:lastRowLastColumn="0"/>
+        </w:trPr>
+        <w:tc>
+          <w:tcPr>
+            <w:cnfStyle w:val="001000000000" w:firstRow="0" w:lastRow="0" w:firstColumn="1" w:lastColumn="0" w:oddVBand="0" w:evenVBand="0" w:oddHBand="0" w:evenHBand="0" w:firstRowFirstColumn="0" w:firstRowLastColumn="0" w:lastRowFirstColumn="0" w:lastRowLastColumn="0"/>
+            <w:tcW w:w="2114" w:type="dxa"/>
+            <w:vAlign w:val="center"/>
+          </w:tcPr>
+          <w:p>
+            <w:pPr>
+              <w:jc w:val="center"/>
+              <w:rPr>
+                <w:b w:val="0"/>
+              </w:rPr>
+            </w:pPr>
+            <w:proofErr w:type="gramStart"/>
+            <w:r>
+              <w:rPr>
+                <w:b w:val="0"/>
+              </w:rPr>
+              <w:t>Consultar(</w:t>
+            </w:r>
+            <w:proofErr w:type="gramEnd"/>
+            <w:r>
+              <w:rPr>
+                <w:b w:val="0"/>
+              </w:rPr>
+              <w:t>)</w:t>
+            </w:r>
+          </w:p>
+        </w:tc>
+        <w:tc>
+          <w:tcPr>
+            <w:tcW w:w="8943" w:type="dxa"/>
+            <w:gridSpan w:val="6"/>
+            <w:vAlign w:val="center"/>
+          </w:tcPr>
+          <w:p>
+            <w:pPr>
+              <w:jc w:val="center"/>
+              <w:cnfStyle w:val="000000100000" w:firstRow="0" w:lastRow="0" w:firstColumn="0" w:lastColumn="0" w:oddVBand="0" w:evenVBand="0" w:oddHBand="1" w:evenHBand="0" w:firstRowFirstColumn="0" w:firstRowLastColumn="0" w:lastRowFirstColumn="0" w:lastRowLastColumn="0"/>
+            </w:pPr>
+            <w:r>
+              <w:t xml:space="preserve">Permite que operações como </w:t>
+            </w:r>
+            <w:proofErr w:type="gramStart"/>
+            <w:r>
+              <w:t>Criar(</w:t>
+            </w:r>
+            <w:proofErr w:type="gramEnd"/>
+            <w:r>
+              <w:t>), Editar() da classe Comentário consultem as avaliações disponíveis</w:t>
+            </w:r>
+          </w:p>
+        </w:tc>
+      </w:tr>
+      <w:tr>
+        <w:tc>
+          <w:tcPr>
+            <w:cnfStyle w:val="001000000000" w:firstRow="0" w:lastRow="0" w:firstColumn="1" w:lastColumn="0" w:oddVBand="0" w:evenVBand="0" w:oddHBand="0" w:evenHBand="0" w:firstRowFirstColumn="0" w:firstRowLastColumn="0" w:lastRowFirstColumn="0" w:lastRowLastColumn="0"/>
+            <w:tcW w:w="2114" w:type="dxa"/>
+            <w:vAlign w:val="center"/>
+          </w:tcPr>
+          <w:p>
+            <w:pPr>
+              <w:jc w:val="center"/>
+              <w:rPr>
+                <w:b w:val="0"/>
+              </w:rPr>
+            </w:pPr>
+            <w:proofErr w:type="gramStart"/>
+            <w:r>
+              <w:rPr>
+                <w:b w:val="0"/>
+              </w:rPr>
+              <w:t>Criar(</w:t>
+            </w:r>
+            <w:proofErr w:type="gramEnd"/>
+            <w:r>
+              <w:rPr>
+                <w:b w:val="0"/>
+              </w:rPr>
+              <w:t>)</w:t>
+            </w:r>
+          </w:p>
+        </w:tc>
+        <w:tc>
+          <w:tcPr>
+            <w:tcW w:w="8943" w:type="dxa"/>
+            <w:gridSpan w:val="6"/>
+            <w:vAlign w:val="center"/>
+          </w:tcPr>
+          <w:p>
+            <w:pPr>
+              <w:jc w:val="center"/>
+              <w:cnfStyle w:val="000000000000" w:firstRow="0" w:lastRow="0" w:firstColumn="0" w:lastColumn="0" w:oddVBand="0" w:evenVBand="0" w:oddHBand="0" w:evenHBand="0" w:firstRowFirstColumn="0" w:firstRowLastColumn="0" w:lastRowFirstColumn="0" w:lastRowLastColumn="0"/>
+            </w:pPr>
+            <w:r>
+              <w:t>Operação que permite a criação de um novo trilho.</w:t>
+            </w:r>
+          </w:p>
+        </w:tc>
+      </w:tr>
+      <w:tr>
+        <w:trPr>
+          <w:cnfStyle w:val="000000100000" w:firstRow="0" w:lastRow="0" w:firstColumn="0" w:lastColumn="0" w:oddVBand="0" w:evenVBand="0" w:oddHBand="1" w:evenHBand="0" w:firstRowFirstColumn="0" w:firstRowLastColumn="0" w:lastRowFirstColumn="0" w:lastRowLastColumn="0"/>
+        </w:trPr>
+        <w:tc>
+          <w:tcPr>
+            <w:cnfStyle w:val="001000000000" w:firstRow="0" w:lastRow="0" w:firstColumn="1" w:lastColumn="0" w:oddVBand="0" w:evenVBand="0" w:oddHBand="0" w:evenHBand="0" w:firstRowFirstColumn="0" w:firstRowLastColumn="0" w:lastRowFirstColumn="0" w:lastRowLastColumn="0"/>
+            <w:tcW w:w="2114" w:type="dxa"/>
+            <w:vAlign w:val="center"/>
+          </w:tcPr>
+          <w:p>
+            <w:pPr>
+              <w:jc w:val="center"/>
+              <w:rPr>
+                <w:b w:val="0"/>
+              </w:rPr>
+            </w:pPr>
+            <w:proofErr w:type="gramStart"/>
+            <w:r>
+              <w:rPr>
+                <w:b w:val="0"/>
+              </w:rPr>
+              <w:t>Editar(</w:t>
+            </w:r>
+            <w:proofErr w:type="gramEnd"/>
+            <w:r>
+              <w:rPr>
+                <w:b w:val="0"/>
+              </w:rPr>
+              <w:t>)</w:t>
+            </w:r>
+          </w:p>
+        </w:tc>
+        <w:tc>
+          <w:tcPr>
+            <w:tcW w:w="8943" w:type="dxa"/>
+            <w:gridSpan w:val="6"/>
+            <w:vAlign w:val="center"/>
+          </w:tcPr>
+          <w:p>
+            <w:pPr>
+              <w:jc w:val="center"/>
+              <w:cnfStyle w:val="000000100000" w:firstRow="0" w:lastRow="0" w:firstColumn="0" w:lastColumn="0" w:oddVBand="0" w:evenVBand="0" w:oddHBand="1" w:evenHBand="0" w:firstRowFirstColumn="0" w:firstRowLastColumn="0" w:lastRowFirstColumn="0" w:lastRowLastColumn="0"/>
+            </w:pPr>
+            <w:r>
+              <w:t>Operação de edição de um trilho</w:t>
+            </w:r>
+          </w:p>
+        </w:tc>
+      </w:tr>
+      <w:tr>
+        <w:tc>
+          <w:tcPr>
+            <w:cnfStyle w:val="001000000000" w:firstRow="0" w:lastRow="0" w:firstColumn="1" w:lastColumn="0" w:oddVBand="0" w:evenVBand="0" w:oddHBand="0" w:evenHBand="0" w:firstRowFirstColumn="0" w:firstRowLastColumn="0" w:lastRowFirstColumn="0" w:lastRowLastColumn="0"/>
+            <w:tcW w:w="2114" w:type="dxa"/>
+            <w:vAlign w:val="center"/>
+          </w:tcPr>
+          <w:p>
+            <w:pPr>
+              <w:jc w:val="center"/>
+              <w:rPr>
+                <w:b w:val="0"/>
+              </w:rPr>
+            </w:pPr>
+            <w:proofErr w:type="gramStart"/>
+            <w:r>
+              <w:rPr>
+                <w:b w:val="0"/>
+              </w:rPr>
+              <w:t>Desativar(</w:t>
+            </w:r>
+            <w:proofErr w:type="gramEnd"/>
+            <w:r>
+              <w:rPr>
+                <w:b w:val="0"/>
+              </w:rPr>
+              <w:t>)</w:t>
+            </w:r>
+          </w:p>
+        </w:tc>
+        <w:tc>
+          <w:tcPr>
+            <w:tcW w:w="8943" w:type="dxa"/>
+            <w:gridSpan w:val="6"/>
+            <w:vAlign w:val="center"/>
+          </w:tcPr>
+          <w:p>
+            <w:pPr>
+              <w:cnfStyle w:val="000000000000" w:firstRow="0" w:lastRow="0" w:firstColumn="0" w:lastColumn="0" w:oddVBand="0" w:evenVBand="0" w:oddHBand="0" w:evenHBand="0" w:firstRowFirstColumn="0" w:firstRowLastColumn="0" w:lastRowFirstColumn="0" w:lastRowLastColumn="0"/>
+            </w:pPr>
+            <w:r>
+              <w:t>Permite que o trilho seja desativo ou ativo.</w:t>
+            </w:r>
+          </w:p>
+        </w:tc>
+      </w:tr>
+    </w:tbl>
+    <w:p>
+      <w:pPr>
+        <w:rPr>
+          <w:rFonts w:ascii="Arial" w:hAnsi="Arial" w:cs="Arial"/>
+          <w:color w:val="2F5496" w:themeColor="accent5" w:themeShade="BF"/>
+          <w:sz w:val="52"/>
+          <w:szCs w:val="52"/>
+        </w:rPr>
+      </w:pPr>
+    </w:p>
+    <w:p>
+      <w:pPr>
+        <w:rPr>
+          <w:rFonts w:ascii="Arial" w:hAnsi="Arial" w:cs="Arial"/>
+          <w:color w:val="2F5496" w:themeColor="accent5" w:themeShade="BF"/>
+          <w:sz w:val="52"/>
+          <w:szCs w:val="52"/>
+        </w:rPr>
+      </w:pPr>
+    </w:p>
+    <w:p>
+      <w:pPr>
+        <w:rPr>
+          <w:rFonts w:ascii="Arial" w:hAnsi="Arial" w:cs="Arial"/>
+          <w:color w:val="2F5496" w:themeColor="accent5" w:themeShade="BF"/>
+          <w:sz w:val="52"/>
+          <w:szCs w:val="52"/>
+        </w:rPr>
+      </w:pPr>
+    </w:p>
+    <w:p>
+      <w:pPr>
+        <w:rPr>
+          <w:rFonts w:ascii="Arial" w:hAnsi="Arial" w:cs="Arial"/>
+          <w:color w:val="2F5496" w:themeColor="accent5" w:themeShade="BF"/>
+          <w:sz w:val="52"/>
+          <w:szCs w:val="52"/>
+        </w:rPr>
+      </w:pPr>
+    </w:p>
+    <w:p>
+      <w:pPr>
+        <w:rPr>
+          <w:rFonts w:ascii="Arial" w:hAnsi="Arial" w:cs="Arial"/>
+          <w:color w:val="2F5496" w:themeColor="accent5" w:themeShade="BF"/>
+          <w:sz w:val="52"/>
+          <w:szCs w:val="52"/>
+        </w:rPr>
+      </w:pPr>
+    </w:p>
+    <w:p>
+      <w:pPr>
+        <w:rPr>
+          <w:rFonts w:ascii="Arial" w:hAnsi="Arial" w:cs="Arial"/>
+          <w:color w:val="2F5496" w:themeColor="accent5" w:themeShade="BF"/>
+          <w:sz w:val="52"/>
+          <w:szCs w:val="52"/>
+        </w:rPr>
+      </w:pPr>
+    </w:p>
+    <w:tbl>
+      <w:tblPr>
+        <w:tblStyle w:val="TabelaSimples1"/>
+        <w:tblW w:w="11057" w:type="dxa"/>
+        <w:tblInd w:w="-1139" w:type="dxa"/>
+        <w:tblLayout w:type="fixed"/>
+        <w:tblLook w:val="04A0" w:firstRow="1" w:lastRow="0" w:firstColumn="1" w:lastColumn="0" w:noHBand="0" w:noVBand="1"/>
+      </w:tblPr>
+      <w:tblGrid>
+        <w:gridCol w:w="2114"/>
+        <w:gridCol w:w="1291"/>
+        <w:gridCol w:w="1534"/>
+        <w:gridCol w:w="1395"/>
+        <w:gridCol w:w="1396"/>
+        <w:gridCol w:w="1526"/>
+        <w:gridCol w:w="1801"/>
+      </w:tblGrid>
+      <w:tr>
+        <w:trPr>
+          <w:cnfStyle w:val="100000000000" w:firstRow="1" w:lastRow="0" w:firstColumn="0" w:lastColumn="0" w:oddVBand="0" w:evenVBand="0" w:oddHBand="0" w:evenHBand="0" w:firstRowFirstColumn="0" w:firstRowLastColumn="0" w:lastRowFirstColumn="0" w:lastRowLastColumn="0"/>
+        </w:trPr>
+        <w:tc>
+          <w:tcPr>
+            <w:cnfStyle w:val="001000000000" w:firstRow="0" w:lastRow="0" w:firstColumn="1" w:lastColumn="0" w:oddVBand="0" w:evenVBand="0" w:oddHBand="0" w:evenHBand="0" w:firstRowFirstColumn="0" w:firstRowLastColumn="0" w:lastRowFirstColumn="0" w:lastRowLastColumn="0"/>
+            <w:tcW w:w="11057" w:type="dxa"/>
+            <w:gridSpan w:val="7"/>
+            <w:vAlign w:val="center"/>
+          </w:tcPr>
+          <w:p>
+            <w:pPr>
+              <w:pStyle w:val="Ttulo2"/>
+              <w:outlineLvl w:val="1"/>
+              <w:rPr>
+                <w:sz w:val="32"/>
+                <w:szCs w:val="32"/>
+              </w:rPr>
+            </w:pPr>
+            <w:r>
+              <w:rPr>
+                <w:sz w:val="32"/>
+                <w:szCs w:val="32"/>
+              </w:rPr>
+              <w:lastRenderedPageBreak/>
+              <w:t xml:space="preserve">Classe </w:t>
+            </w:r>
+            <w:r>
+              <w:rPr>
+                <w:sz w:val="32"/>
+                <w:szCs w:val="32"/>
+              </w:rPr>
+              <w:t>Estudante</w:t>
+            </w:r>
+          </w:p>
+        </w:tc>
+      </w:tr>
+      <w:tr>
+        <w:trPr>
+          <w:cnfStyle w:val="000000100000" w:firstRow="0" w:lastRow="0" w:firstColumn="0" w:lastColumn="0" w:oddVBand="0" w:evenVBand="0" w:oddHBand="1" w:evenHBand="0" w:firstRowFirstColumn="0" w:firstRowLastColumn="0" w:lastRowFirstColumn="0" w:lastRowLastColumn="0"/>
+        </w:trPr>
+        <w:tc>
+          <w:tcPr>
+            <w:cnfStyle w:val="001000000000" w:firstRow="0" w:lastRow="0" w:firstColumn="1" w:lastColumn="0" w:oddVBand="0" w:evenVBand="0" w:oddHBand="0" w:evenHBand="0" w:firstRowFirstColumn="0" w:firstRowLastColumn="0" w:lastRowFirstColumn="0" w:lastRowLastColumn="0"/>
+            <w:tcW w:w="2114" w:type="dxa"/>
+            <w:vAlign w:val="center"/>
+          </w:tcPr>
+          <w:p>
+            <w:pPr>
+              <w:jc w:val="center"/>
+            </w:pPr>
+            <w:r>
+              <w:t>Nome do Campo</w:t>
+            </w:r>
+          </w:p>
+        </w:tc>
+        <w:tc>
+          <w:tcPr>
+            <w:tcW w:w="1291" w:type="dxa"/>
+            <w:vAlign w:val="center"/>
+          </w:tcPr>
+          <w:p>
+            <w:pPr>
+              <w:jc w:val="center"/>
+              <w:cnfStyle w:val="000000100000" w:firstRow="0" w:lastRow="0" w:firstColumn="0" w:lastColumn="0" w:oddVBand="0" w:evenVBand="0" w:oddHBand="1" w:evenHBand="0" w:firstRowFirstColumn="0" w:firstRowLastColumn="0" w:lastRowFirstColumn="0" w:lastRowLastColumn="0"/>
+              <w:rPr>
+                <w:b/>
+              </w:rPr>
+            </w:pPr>
+            <w:r>
+              <w:rPr>
+                <w:b/>
+              </w:rPr>
+              <w:t>Tipo de Dados</w:t>
+            </w:r>
+          </w:p>
+        </w:tc>
+        <w:tc>
+          <w:tcPr>
+            <w:tcW w:w="1534" w:type="dxa"/>
+            <w:vAlign w:val="center"/>
+          </w:tcPr>
+          <w:p>
+            <w:pPr>
+              <w:jc w:val="center"/>
+              <w:cnfStyle w:val="000000100000" w:firstRow="0" w:lastRow="0" w:firstColumn="0" w:lastColumn="0" w:oddVBand="0" w:evenVBand="0" w:oddHBand="1" w:evenHBand="0" w:firstRowFirstColumn="0" w:firstRowLastColumn="0" w:lastRowFirstColumn="0" w:lastRowLastColumn="0"/>
+              <w:rPr>
+                <w:b/>
+              </w:rPr>
+            </w:pPr>
+            <w:r>
+              <w:rPr>
+                <w:b/>
+              </w:rPr>
+              <w:t>Descrição</w:t>
+            </w:r>
+          </w:p>
+        </w:tc>
+        <w:tc>
+          <w:tcPr>
+            <w:tcW w:w="1395" w:type="dxa"/>
+            <w:vAlign w:val="center"/>
+          </w:tcPr>
+          <w:p>
+            <w:pPr>
+              <w:jc w:val="center"/>
+              <w:cnfStyle w:val="000000100000" w:firstRow="0" w:lastRow="0" w:firstColumn="0" w:lastColumn="0" w:oddVBand="0" w:evenVBand="0" w:oddHBand="1" w:evenHBand="0" w:firstRowFirstColumn="0" w:firstRowLastColumn="0" w:lastRowFirstColumn="0" w:lastRowLastColumn="0"/>
+              <w:rPr>
+                <w:b/>
+              </w:rPr>
+            </w:pPr>
+            <w:r>
+              <w:rPr>
+                <w:b/>
+              </w:rPr>
+              <w:t>Valores válidos</w:t>
+            </w:r>
+          </w:p>
+        </w:tc>
+        <w:tc>
+          <w:tcPr>
+            <w:tcW w:w="1396" w:type="dxa"/>
+            <w:vAlign w:val="center"/>
+          </w:tcPr>
+          <w:p>
+            <w:pPr>
+              <w:jc w:val="center"/>
+              <w:cnfStyle w:val="000000100000" w:firstRow="0" w:lastRow="0" w:firstColumn="0" w:lastColumn="0" w:oddVBand="0" w:evenVBand="0" w:oddHBand="1" w:evenHBand="0" w:firstRowFirstColumn="0" w:firstRowLastColumn="0" w:lastRowFirstColumn="0" w:lastRowLastColumn="0"/>
+              <w:rPr>
+                <w:b/>
+              </w:rPr>
+            </w:pPr>
+            <w:r>
+              <w:rPr>
+                <w:b/>
+              </w:rPr>
+              <w:t>Formato</w:t>
+            </w:r>
+          </w:p>
+        </w:tc>
+        <w:tc>
+          <w:tcPr>
+            <w:tcW w:w="1526" w:type="dxa"/>
+            <w:vAlign w:val="center"/>
+          </w:tcPr>
+          <w:p>
+            <w:pPr>
+              <w:jc w:val="center"/>
+              <w:cnfStyle w:val="000000100000" w:firstRow="0" w:lastRow="0" w:firstColumn="0" w:lastColumn="0" w:oddVBand="0" w:evenVBand="0" w:oddHBand="1" w:evenHBand="0" w:firstRowFirstColumn="0" w:firstRowLastColumn="0" w:lastRowFirstColumn="0" w:lastRowLastColumn="0"/>
+              <w:rPr>
+                <w:b/>
+              </w:rPr>
+            </w:pPr>
+            <w:r>
+              <w:rPr>
+                <w:b/>
+              </w:rPr>
+              <w:t>Restrições</w:t>
+            </w:r>
+          </w:p>
+        </w:tc>
+        <w:tc>
+          <w:tcPr>
+            <w:tcW w:w="1801" w:type="dxa"/>
+            <w:vAlign w:val="center"/>
+          </w:tcPr>
+          <w:p>
+            <w:pPr>
+              <w:jc w:val="center"/>
+              <w:cnfStyle w:val="000000100000" w:firstRow="0" w:lastRow="0" w:firstColumn="0" w:lastColumn="0" w:oddVBand="0" w:evenVBand="0" w:oddHBand="1" w:evenHBand="0" w:firstRowFirstColumn="0" w:firstRowLastColumn="0" w:lastRowFirstColumn="0" w:lastRowLastColumn="0"/>
+              <w:rPr>
+                <w:b/>
+              </w:rPr>
+            </w:pPr>
+            <w:r>
+              <w:rPr>
+                <w:b/>
+              </w:rPr>
+              <w:t>Valor por defeito</w:t>
+            </w:r>
+          </w:p>
+        </w:tc>
+      </w:tr>
+      <w:tr>
+        <w:tc>
+          <w:tcPr>
+            <w:cnfStyle w:val="001000000000" w:firstRow="0" w:lastRow="0" w:firstColumn="1" w:lastColumn="0" w:oddVBand="0" w:evenVBand="0" w:oddHBand="0" w:evenHBand="0" w:firstRowFirstColumn="0" w:firstRowLastColumn="0" w:lastRowFirstColumn="0" w:lastRowLastColumn="0"/>
+            <w:tcW w:w="2114" w:type="dxa"/>
+            <w:vAlign w:val="center"/>
+          </w:tcPr>
+          <w:p>
+            <w:pPr>
+              <w:jc w:val="center"/>
+              <w:rPr>
+                <w:b w:val="0"/>
+              </w:rPr>
+            </w:pPr>
+            <w:proofErr w:type="spellStart"/>
+            <w:r>
+              <w:rPr>
+                <w:b w:val="0"/>
+              </w:rPr>
+              <w:t>ProfessorId</w:t>
+            </w:r>
+            <w:proofErr w:type="spellEnd"/>
+          </w:p>
+        </w:tc>
+        <w:tc>
+          <w:tcPr>
+            <w:tcW w:w="1291" w:type="dxa"/>
+            <w:vAlign w:val="center"/>
+          </w:tcPr>
+          <w:p>
+            <w:pPr>
+              <w:jc w:val="center"/>
+              <w:cnfStyle w:val="000000000000" w:firstRow="0" w:lastRow="0" w:firstColumn="0" w:lastColumn="0" w:oddVBand="0" w:evenVBand="0" w:oddHBand="0" w:evenHBand="0" w:firstRowFirstColumn="0" w:firstRowLastColumn="0" w:lastRowFirstColumn="0" w:lastRowLastColumn="0"/>
+            </w:pPr>
+            <w:r>
+              <w:t>INT</w:t>
+            </w:r>
+          </w:p>
+        </w:tc>
+        <w:tc>
+          <w:tcPr>
+            <w:tcW w:w="1534" w:type="dxa"/>
+            <w:vAlign w:val="center"/>
+          </w:tcPr>
+          <w:p>
+            <w:pPr>
+              <w:jc w:val="center"/>
+              <w:cnfStyle w:val="000000000000" w:firstRow="0" w:lastRow="0" w:firstColumn="0" w:lastColumn="0" w:oddVBand="0" w:evenVBand="0" w:oddHBand="0" w:evenHBand="0" w:firstRowFirstColumn="0" w:firstRowLastColumn="0" w:lastRowFirstColumn="0" w:lastRowLastColumn="0"/>
+            </w:pPr>
+            <w:r>
+              <w:t xml:space="preserve">Número sequencial que identifica o </w:t>
+            </w:r>
+            <w:r>
+              <w:t>professor</w:t>
+            </w:r>
+          </w:p>
+        </w:tc>
+        <w:tc>
+          <w:tcPr>
+            <w:tcW w:w="1395" w:type="dxa"/>
+            <w:vAlign w:val="center"/>
+          </w:tcPr>
+          <w:p>
+            <w:pPr>
+              <w:jc w:val="center"/>
+              <w:cnfStyle w:val="000000000000" w:firstRow="0" w:lastRow="0" w:firstColumn="0" w:lastColumn="0" w:oddVBand="0" w:evenVBand="0" w:oddHBand="0" w:evenHBand="0" w:firstRowFirstColumn="0" w:firstRowLastColumn="0" w:lastRowFirstColumn="0" w:lastRowLastColumn="0"/>
+            </w:pPr>
+            <w:r>
+              <w:t>&gt;0</w:t>
+            </w:r>
+          </w:p>
+        </w:tc>
+        <w:tc>
+          <w:tcPr>
+            <w:tcW w:w="1396" w:type="dxa"/>
+            <w:vAlign w:val="center"/>
+          </w:tcPr>
+          <w:p>
+            <w:pPr>
+              <w:jc w:val="center"/>
+              <w:cnfStyle w:val="000000000000" w:firstRow="0" w:lastRow="0" w:firstColumn="0" w:lastColumn="0" w:oddVBand="0" w:evenVBand="0" w:oddHBand="0" w:evenHBand="0" w:firstRowFirstColumn="0" w:firstRowLastColumn="0" w:lastRowFirstColumn="0" w:lastRowLastColumn="0"/>
+            </w:pPr>
+            <w:r>
+              <w:t>Até 2147483648 caracteres</w:t>
+            </w:r>
+          </w:p>
+        </w:tc>
+        <w:tc>
+          <w:tcPr>
+            <w:tcW w:w="1526" w:type="dxa"/>
+            <w:vAlign w:val="center"/>
+          </w:tcPr>
+          <w:p>
+            <w:pPr>
+              <w:cnfStyle w:val="000000000000" w:firstRow="0" w:lastRow="0" w:firstColumn="0" w:lastColumn="0" w:oddVBand="0" w:evenVBand="0" w:oddHBand="0" w:evenHBand="0" w:firstRowFirstColumn="0" w:firstRowLastColumn="0" w:lastRowFirstColumn="0" w:lastRowLastColumn="0"/>
+            </w:pPr>
+            <w:r>
+              <w:t xml:space="preserve">Só pode ser gerado pelo sistema e não pode ser </w:t>
+            </w:r>
+            <w:proofErr w:type="gramStart"/>
+            <w:r>
+              <w:t>alterados</w:t>
+            </w:r>
+            <w:proofErr w:type="gramEnd"/>
+          </w:p>
+        </w:tc>
+        <w:tc>
+          <w:tcPr>
+            <w:tcW w:w="1801" w:type="dxa"/>
+            <w:vAlign w:val="center"/>
+          </w:tcPr>
+          <w:p>
+            <w:pPr>
+              <w:jc w:val="center"/>
+              <w:cnfStyle w:val="000000000000" w:firstRow="0" w:lastRow="0" w:firstColumn="0" w:lastColumn="0" w:oddVBand="0" w:evenVBand="0" w:oddHBand="0" w:evenHBand="0" w:firstRowFirstColumn="0" w:firstRowLastColumn="0" w:lastRowFirstColumn="0" w:lastRowLastColumn="0"/>
+            </w:pPr>
+            <w:r>
+              <w:t>-</w:t>
+            </w:r>
+          </w:p>
+        </w:tc>
+      </w:tr>
+      <w:tr>
+        <w:trPr>
+          <w:cnfStyle w:val="000000100000" w:firstRow="0" w:lastRow="0" w:firstColumn="0" w:lastColumn="0" w:oddVBand="0" w:evenVBand="0" w:oddHBand="1" w:evenHBand="0" w:firstRowFirstColumn="0" w:firstRowLastColumn="0" w:lastRowFirstColumn="0" w:lastRowLastColumn="0"/>
+        </w:trPr>
+        <w:tc>
+          <w:tcPr>
+            <w:cnfStyle w:val="001000000000" w:firstRow="0" w:lastRow="0" w:firstColumn="1" w:lastColumn="0" w:oddVBand="0" w:evenVBand="0" w:oddHBand="0" w:evenHBand="0" w:firstRowFirstColumn="0" w:firstRowLastColumn="0" w:lastRowFirstColumn="0" w:lastRowLastColumn="0"/>
+            <w:tcW w:w="2114" w:type="dxa"/>
+            <w:vAlign w:val="center"/>
+          </w:tcPr>
+          <w:p>
+            <w:pPr>
+              <w:jc w:val="center"/>
+              <w:rPr>
+                <w:b w:val="0"/>
+              </w:rPr>
+            </w:pPr>
+            <w:r>
+              <w:rPr>
+                <w:b w:val="0"/>
+              </w:rPr>
+              <w:t>Nome</w:t>
+            </w:r>
+          </w:p>
+        </w:tc>
+        <w:tc>
+          <w:tcPr>
+            <w:tcW w:w="1291" w:type="dxa"/>
+            <w:vAlign w:val="center"/>
+          </w:tcPr>
+          <w:p>
+            <w:pPr>
+              <w:jc w:val="center"/>
+              <w:cnfStyle w:val="000000100000" w:firstRow="0" w:lastRow="0" w:firstColumn="0" w:lastColumn="0" w:oddVBand="0" w:evenVBand="0" w:oddHBand="1" w:evenHBand="0" w:firstRowFirstColumn="0" w:firstRowLastColumn="0" w:lastRowFirstColumn="0" w:lastRowLastColumn="0"/>
+            </w:pPr>
+            <w:proofErr w:type="spellStart"/>
+            <w:r>
+              <w:t>String</w:t>
+            </w:r>
+            <w:proofErr w:type="spellEnd"/>
+          </w:p>
+        </w:tc>
+        <w:tc>
+          <w:tcPr>
+            <w:tcW w:w="1534" w:type="dxa"/>
+            <w:vAlign w:val="center"/>
+          </w:tcPr>
+          <w:p>
+            <w:pPr>
+              <w:jc w:val="center"/>
+              <w:cnfStyle w:val="000000100000" w:firstRow="0" w:lastRow="0" w:firstColumn="0" w:lastColumn="0" w:oddVBand="0" w:evenVBand="0" w:oddHBand="1" w:evenHBand="0" w:firstRowFirstColumn="0" w:firstRowLastColumn="0" w:lastRowFirstColumn="0" w:lastRowLastColumn="0"/>
+            </w:pPr>
+            <w:r>
+              <w:t xml:space="preserve">Nome do professor </w:t>
+            </w:r>
+          </w:p>
+        </w:tc>
+        <w:tc>
+          <w:tcPr>
+            <w:tcW w:w="1395" w:type="dxa"/>
+            <w:vAlign w:val="center"/>
+          </w:tcPr>
+          <w:p>
+            <w:pPr>
+              <w:jc w:val="center"/>
+              <w:cnfStyle w:val="000000100000" w:firstRow="0" w:lastRow="0" w:firstColumn="0" w:lastColumn="0" w:oddVBand="0" w:evenVBand="0" w:oddHBand="1" w:evenHBand="0" w:firstRowFirstColumn="0" w:firstRowLastColumn="0" w:lastRowFirstColumn="0" w:lastRowLastColumn="0"/>
+            </w:pPr>
+            <w:r>
+              <w:t xml:space="preserve">Carateres de A </w:t>
+            </w:r>
+            <w:proofErr w:type="spellStart"/>
+            <w:r>
+              <w:t>a</w:t>
+            </w:r>
+            <w:proofErr w:type="spellEnd"/>
+            <w:r>
+              <w:t xml:space="preserve"> Z</w:t>
+            </w:r>
+          </w:p>
+        </w:tc>
+        <w:tc>
+          <w:tcPr>
+            <w:tcW w:w="1396" w:type="dxa"/>
+            <w:vAlign w:val="center"/>
+          </w:tcPr>
+          <w:p>
+            <w:pPr>
+              <w:jc w:val="center"/>
+              <w:cnfStyle w:val="000000100000" w:firstRow="0" w:lastRow="0" w:firstColumn="0" w:lastColumn="0" w:oddVBand="0" w:evenVBand="0" w:oddHBand="1" w:evenHBand="0" w:firstRowFirstColumn="0" w:firstRowLastColumn="0" w:lastRowFirstColumn="0" w:lastRowLastColumn="0"/>
+            </w:pPr>
+            <w:r>
+              <w:t>Entre 2 a 80 Carateres</w:t>
+            </w:r>
+          </w:p>
+        </w:tc>
+        <w:tc>
+          <w:tcPr>
+            <w:tcW w:w="1526" w:type="dxa"/>
+            <w:vAlign w:val="center"/>
+          </w:tcPr>
+          <w:p>
+            <w:pPr>
+              <w:jc w:val="center"/>
+              <w:cnfStyle w:val="000000100000" w:firstRow="0" w:lastRow="0" w:firstColumn="0" w:lastColumn="0" w:oddVBand="0" w:evenVBand="0" w:oddHBand="1" w:evenHBand="0" w:firstRowFirstColumn="0" w:firstRowLastColumn="0" w:lastRowFirstColumn="0" w:lastRowLastColumn="0"/>
+            </w:pPr>
+            <w:r>
+              <w:t>Obrigatório/ Alterável</w:t>
+            </w:r>
+          </w:p>
+        </w:tc>
+        <w:tc>
+          <w:tcPr>
+            <w:tcW w:w="1801" w:type="dxa"/>
+            <w:vAlign w:val="center"/>
+          </w:tcPr>
+          <w:p>
+            <w:pPr>
+              <w:jc w:val="center"/>
+              <w:cnfStyle w:val="000000100000" w:firstRow="0" w:lastRow="0" w:firstColumn="0" w:lastColumn="0" w:oddVBand="0" w:evenVBand="0" w:oddHBand="1" w:evenHBand="0" w:firstRowFirstColumn="0" w:firstRowLastColumn="0" w:lastRowFirstColumn="0" w:lastRowLastColumn="0"/>
+            </w:pPr>
+            <w:r>
+              <w:t>-</w:t>
+            </w:r>
+          </w:p>
+        </w:tc>
+      </w:tr>
+      <w:tr>
+        <w:tc>
+          <w:tcPr>
+            <w:cnfStyle w:val="001000000000" w:firstRow="0" w:lastRow="0" w:firstColumn="1" w:lastColumn="0" w:oddVBand="0" w:evenVBand="0" w:oddHBand="0" w:evenHBand="0" w:firstRowFirstColumn="0" w:firstRowLastColumn="0" w:lastRowFirstColumn="0" w:lastRowLastColumn="0"/>
+            <w:tcW w:w="2114" w:type="dxa"/>
+            <w:vAlign w:val="center"/>
+          </w:tcPr>
+          <w:p>
+            <w:pPr>
+              <w:jc w:val="center"/>
+              <w:rPr>
+                <w:b w:val="0"/>
+              </w:rPr>
+            </w:pPr>
+            <w:r>
+              <w:rPr>
+                <w:b w:val="0"/>
+              </w:rPr>
+              <w:t>Idade</w:t>
+            </w:r>
+          </w:p>
+        </w:tc>
+        <w:tc>
+          <w:tcPr>
+            <w:tcW w:w="1291" w:type="dxa"/>
+            <w:vAlign w:val="center"/>
+          </w:tcPr>
+          <w:p>
+            <w:pPr>
+              <w:jc w:val="center"/>
+              <w:cnfStyle w:val="000000000000" w:firstRow="0" w:lastRow="0" w:firstColumn="0" w:lastColumn="0" w:oddVBand="0" w:evenVBand="0" w:oddHBand="0" w:evenHBand="0" w:firstRowFirstColumn="0" w:firstRowLastColumn="0" w:lastRowFirstColumn="0" w:lastRowLastColumn="0"/>
+            </w:pPr>
+            <w:r>
+              <w:t>INT</w:t>
+            </w:r>
+          </w:p>
+        </w:tc>
+        <w:tc>
+          <w:tcPr>
+            <w:tcW w:w="1534" w:type="dxa"/>
+            <w:vAlign w:val="center"/>
+          </w:tcPr>
+          <w:p>
+            <w:pPr>
+              <w:jc w:val="center"/>
+              <w:cnfStyle w:val="000000000000" w:firstRow="0" w:lastRow="0" w:firstColumn="0" w:lastColumn="0" w:oddVBand="0" w:evenVBand="0" w:oddHBand="0" w:evenHBand="0" w:firstRowFirstColumn="0" w:firstRowLastColumn="0" w:lastRowFirstColumn="0" w:lastRowLastColumn="0"/>
+            </w:pPr>
+            <w:r>
+              <w:t>Idade do professor</w:t>
+            </w:r>
+          </w:p>
+        </w:tc>
+        <w:tc>
+          <w:tcPr>
+            <w:tcW w:w="1395" w:type="dxa"/>
+            <w:vAlign w:val="center"/>
+          </w:tcPr>
+          <w:p>
+            <w:pPr>
+              <w:jc w:val="center"/>
+              <w:cnfStyle w:val="000000000000" w:firstRow="0" w:lastRow="0" w:firstColumn="0" w:lastColumn="0" w:oddVBand="0" w:evenVBand="0" w:oddHBand="0" w:evenHBand="0" w:firstRowFirstColumn="0" w:firstRowLastColumn="0" w:lastRowFirstColumn="0" w:lastRowLastColumn="0"/>
+            </w:pPr>
+            <w:r>
+              <w:t>&gt;0</w:t>
+            </w:r>
+          </w:p>
+        </w:tc>
+        <w:tc>
+          <w:tcPr>
+            <w:tcW w:w="1396" w:type="dxa"/>
+            <w:vAlign w:val="center"/>
+          </w:tcPr>
+          <w:p>
+            <w:pPr>
+              <w:jc w:val="center"/>
+              <w:cnfStyle w:val="000000000000" w:firstRow="0" w:lastRow="0" w:firstColumn="0" w:lastColumn="0" w:oddVBand="0" w:evenVBand="0" w:oddHBand="0" w:evenHBand="0" w:firstRowFirstColumn="0" w:firstRowLastColumn="0" w:lastRowFirstColumn="0" w:lastRowLastColumn="0"/>
+            </w:pPr>
+            <w:r>
+              <w:t>Até 2147483648 caracteres</w:t>
+            </w:r>
+          </w:p>
+        </w:tc>
+        <w:tc>
+          <w:tcPr>
+            <w:tcW w:w="1526" w:type="dxa"/>
+            <w:vAlign w:val="center"/>
+          </w:tcPr>
+          <w:p>
+            <w:pPr>
+              <w:jc w:val="center"/>
+              <w:cnfStyle w:val="000000000000" w:firstRow="0" w:lastRow="0" w:firstColumn="0" w:lastColumn="0" w:oddVBand="0" w:evenVBand="0" w:oddHBand="0" w:evenHBand="0" w:firstRowFirstColumn="0" w:firstRowLastColumn="0" w:lastRowFirstColumn="0" w:lastRowLastColumn="0"/>
+            </w:pPr>
+            <w:r>
+              <w:t>-</w:t>
+            </w:r>
+          </w:p>
+        </w:tc>
+        <w:tc>
+          <w:tcPr>
+            <w:tcW w:w="1801" w:type="dxa"/>
+            <w:vAlign w:val="center"/>
+          </w:tcPr>
+          <w:p>
+            <w:pPr>
+              <w:jc w:val="center"/>
+              <w:cnfStyle w:val="000000000000" w:firstRow="0" w:lastRow="0" w:firstColumn="0" w:lastColumn="0" w:oddVBand="0" w:evenVBand="0" w:oddHBand="0" w:evenHBand="0" w:firstRowFirstColumn="0" w:firstRowLastColumn="0" w:lastRowFirstColumn="0" w:lastRowLastColumn="0"/>
+            </w:pPr>
+            <w:r>
+              <w:t>-</w:t>
+            </w:r>
+          </w:p>
+        </w:tc>
+      </w:tr>
+      <w:tr>
+        <w:trPr>
+          <w:cnfStyle w:val="000000100000" w:firstRow="0" w:lastRow="0" w:firstColumn="0" w:lastColumn="0" w:oddVBand="0" w:evenVBand="0" w:oddHBand="1" w:evenHBand="0" w:firstRowFirstColumn="0" w:firstRowLastColumn="0" w:lastRowFirstColumn="0" w:lastRowLastColumn="0"/>
+        </w:trPr>
+        <w:tc>
+          <w:tcPr>
+            <w:cnfStyle w:val="001000000000" w:firstRow="0" w:lastRow="0" w:firstColumn="1" w:lastColumn="0" w:oddVBand="0" w:evenVBand="0" w:oddHBand="0" w:evenHBand="0" w:firstRowFirstColumn="0" w:firstRowLastColumn="0" w:lastRowFirstColumn="0" w:lastRowLastColumn="0"/>
+            <w:tcW w:w="2114" w:type="dxa"/>
+            <w:vAlign w:val="center"/>
+          </w:tcPr>
+          <w:p>
+            <w:pPr>
+              <w:jc w:val="center"/>
+              <w:rPr>
+                <w:b w:val="0"/>
+              </w:rPr>
+            </w:pPr>
+            <w:r>
+              <w:rPr>
+                <w:b w:val="0"/>
+              </w:rPr>
+              <w:t>Email</w:t>
+            </w:r>
+          </w:p>
+        </w:tc>
+        <w:tc>
+          <w:tcPr>
+            <w:tcW w:w="1291" w:type="dxa"/>
+            <w:vAlign w:val="center"/>
+          </w:tcPr>
+          <w:p>
+            <w:pPr>
+              <w:jc w:val="center"/>
+              <w:cnfStyle w:val="000000100000" w:firstRow="0" w:lastRow="0" w:firstColumn="0" w:lastColumn="0" w:oddVBand="0" w:evenVBand="0" w:oddHBand="1" w:evenHBand="0" w:firstRowFirstColumn="0" w:firstRowLastColumn="0" w:lastRowFirstColumn="0" w:lastRowLastColumn="0"/>
+            </w:pPr>
+            <w:proofErr w:type="spellStart"/>
+            <w:r>
+              <w:t>String</w:t>
+            </w:r>
+            <w:proofErr w:type="spellEnd"/>
+          </w:p>
+        </w:tc>
+        <w:tc>
+          <w:tcPr>
+            <w:tcW w:w="1534" w:type="dxa"/>
+            <w:vAlign w:val="center"/>
+          </w:tcPr>
+          <w:p>
+            <w:pPr>
+              <w:jc w:val="center"/>
+              <w:cnfStyle w:val="000000100000" w:firstRow="0" w:lastRow="0" w:firstColumn="0" w:lastColumn="0" w:oddVBand="0" w:evenVBand="0" w:oddHBand="1" w:evenHBand="0" w:firstRowFirstColumn="0" w:firstRowLastColumn="0" w:lastRowFirstColumn="0" w:lastRowLastColumn="0"/>
+            </w:pPr>
+            <w:r>
+              <w:t>Email do professor</w:t>
+            </w:r>
+          </w:p>
+        </w:tc>
+        <w:tc>
+          <w:tcPr>
+            <w:tcW w:w="1395" w:type="dxa"/>
+            <w:vAlign w:val="center"/>
+          </w:tcPr>
+          <w:p>
+            <w:pPr>
+              <w:jc w:val="center"/>
+              <w:cnfStyle w:val="000000100000" w:firstRow="0" w:lastRow="0" w:firstColumn="0" w:lastColumn="0" w:oddVBand="0" w:evenVBand="0" w:oddHBand="1" w:evenHBand="0" w:firstRowFirstColumn="0" w:firstRowLastColumn="0" w:lastRowFirstColumn="0" w:lastRowLastColumn="0"/>
+            </w:pPr>
+            <w:r>
+              <w:t>Todo o tipo de carateres com a presença obrigatória de um @</w:t>
+            </w:r>
+          </w:p>
+        </w:tc>
+        <w:tc>
+          <w:tcPr>
+            <w:tcW w:w="1396" w:type="dxa"/>
+            <w:vAlign w:val="center"/>
+          </w:tcPr>
+          <w:p>
+            <w:pPr>
+              <w:jc w:val="center"/>
+              <w:cnfStyle w:val="000000100000" w:firstRow="0" w:lastRow="0" w:firstColumn="0" w:lastColumn="0" w:oddVBand="0" w:evenVBand="0" w:oddHBand="1" w:evenHBand="0" w:firstRowFirstColumn="0" w:firstRowLastColumn="0" w:lastRowFirstColumn="0" w:lastRowLastColumn="0"/>
+            </w:pPr>
+            <w:r>
+              <w:t>-</w:t>
+            </w:r>
+          </w:p>
+        </w:tc>
+        <w:tc>
+          <w:tcPr>
+            <w:tcW w:w="1526" w:type="dxa"/>
+            <w:vAlign w:val="center"/>
+          </w:tcPr>
+          <w:p>
+            <w:pPr>
+              <w:jc w:val="center"/>
+              <w:cnfStyle w:val="000000100000" w:firstRow="0" w:lastRow="0" w:firstColumn="0" w:lastColumn="0" w:oddVBand="0" w:evenVBand="0" w:oddHBand="1" w:evenHBand="0" w:firstRowFirstColumn="0" w:firstRowLastColumn="0" w:lastRowFirstColumn="0" w:lastRowLastColumn="0"/>
+            </w:pPr>
+            <w:r>
+              <w:t xml:space="preserve">Obrigatório </w:t>
+            </w:r>
+          </w:p>
+        </w:tc>
+        <w:tc>
+          <w:tcPr>
+            <w:tcW w:w="1801" w:type="dxa"/>
+            <w:vAlign w:val="center"/>
+          </w:tcPr>
+          <w:p>
+            <w:pPr>
+              <w:jc w:val="center"/>
+              <w:cnfStyle w:val="000000100000" w:firstRow="0" w:lastRow="0" w:firstColumn="0" w:lastColumn="0" w:oddVBand="0" w:evenVBand="0" w:oddHBand="1" w:evenHBand="0" w:firstRowFirstColumn="0" w:firstRowLastColumn="0" w:lastRowFirstColumn="0" w:lastRowLastColumn="0"/>
+            </w:pPr>
+            <w:r>
+              <w:t>-</w:t>
+            </w:r>
+          </w:p>
+        </w:tc>
+      </w:tr>
+      <w:tr>
+        <w:tc>
+          <w:tcPr>
+            <w:cnfStyle w:val="001000000000" w:firstRow="0" w:lastRow="0" w:firstColumn="1" w:lastColumn="0" w:oddVBand="0" w:evenVBand="0" w:oddHBand="0" w:evenHBand="0" w:firstRowFirstColumn="0" w:firstRowLastColumn="0" w:lastRowFirstColumn="0" w:lastRowLastColumn="0"/>
+            <w:tcW w:w="2114" w:type="dxa"/>
+            <w:vAlign w:val="center"/>
+          </w:tcPr>
+          <w:p>
+            <w:pPr>
+              <w:jc w:val="center"/>
+              <w:rPr>
+                <w:b w:val="0"/>
+              </w:rPr>
+            </w:pPr>
+            <w:r>
+              <w:rPr>
+                <w:b w:val="0"/>
+              </w:rPr>
+              <w:t>Telefone</w:t>
+            </w:r>
+          </w:p>
+        </w:tc>
+        <w:tc>
+          <w:tcPr>
+            <w:tcW w:w="1291" w:type="dxa"/>
+            <w:vAlign w:val="center"/>
+          </w:tcPr>
+          <w:p>
+            <w:pPr>
+              <w:jc w:val="center"/>
+              <w:cnfStyle w:val="000000000000" w:firstRow="0" w:lastRow="0" w:firstColumn="0" w:lastColumn="0" w:oddVBand="0" w:evenVBand="0" w:oddHBand="0" w:evenHBand="0" w:firstRowFirstColumn="0" w:firstRowLastColumn="0" w:lastRowFirstColumn="0" w:lastRowLastColumn="0"/>
+            </w:pPr>
+            <w:r>
+              <w:t>INT</w:t>
+            </w:r>
+          </w:p>
+        </w:tc>
+        <w:tc>
+          <w:tcPr>
+            <w:tcW w:w="1534" w:type="dxa"/>
+            <w:vAlign w:val="center"/>
+          </w:tcPr>
+          <w:p>
+            <w:pPr>
+              <w:jc w:val="center"/>
+              <w:cnfStyle w:val="000000000000" w:firstRow="0" w:lastRow="0" w:firstColumn="0" w:lastColumn="0" w:oddVBand="0" w:evenVBand="0" w:oddHBand="0" w:evenHBand="0" w:firstRowFirstColumn="0" w:firstRowLastColumn="0" w:lastRowFirstColumn="0" w:lastRowLastColumn="0"/>
+            </w:pPr>
+            <w:r>
+              <w:t>Telefone de contato do professor</w:t>
+            </w:r>
+          </w:p>
+        </w:tc>
+        <w:tc>
+          <w:tcPr>
+            <w:tcW w:w="1395" w:type="dxa"/>
+            <w:vAlign w:val="center"/>
+          </w:tcPr>
+          <w:p>
+            <w:pPr>
+              <w:jc w:val="center"/>
+              <w:cnfStyle w:val="000000000000" w:firstRow="0" w:lastRow="0" w:firstColumn="0" w:lastColumn="0" w:oddVBand="0" w:evenVBand="0" w:oddHBand="0" w:evenHBand="0" w:firstRowFirstColumn="0" w:firstRowLastColumn="0" w:lastRowFirstColumn="0" w:lastRowLastColumn="0"/>
+            </w:pPr>
+            <w:r>
+              <w:t>Valores entre 0 e 9</w:t>
+            </w:r>
+          </w:p>
+        </w:tc>
+        <w:tc>
+          <w:tcPr>
+            <w:tcW w:w="1396" w:type="dxa"/>
+            <w:vAlign w:val="center"/>
+          </w:tcPr>
+          <w:p>
+            <w:pPr>
+              <w:jc w:val="center"/>
+              <w:cnfStyle w:val="000000000000" w:firstRow="0" w:lastRow="0" w:firstColumn="0" w:lastColumn="0" w:oddVBand="0" w:evenVBand="0" w:oddHBand="0" w:evenHBand="0" w:firstRowFirstColumn="0" w:firstRowLastColumn="0" w:lastRowFirstColumn="0" w:lastRowLastColumn="0"/>
+            </w:pPr>
+            <w:r>
+              <w:t xml:space="preserve">Até </w:t>
+            </w:r>
+            <w:r>
+              <w:t xml:space="preserve">9 </w:t>
+            </w:r>
+            <w:r>
+              <w:t>caracteres</w:t>
+            </w:r>
+          </w:p>
+        </w:tc>
+        <w:tc>
+          <w:tcPr>
+            <w:tcW w:w="1526" w:type="dxa"/>
+            <w:vAlign w:val="center"/>
+          </w:tcPr>
+          <w:p>
+            <w:pPr>
+              <w:jc w:val="center"/>
+              <w:cnfStyle w:val="000000000000" w:firstRow="0" w:lastRow="0" w:firstColumn="0" w:lastColumn="0" w:oddVBand="0" w:evenVBand="0" w:oddHBand="0" w:evenHBand="0" w:firstRowFirstColumn="0" w:firstRowLastColumn="0" w:lastRowFirstColumn="0" w:lastRowLastColumn="0"/>
+            </w:pPr>
+            <w:r>
+              <w:t>Obrigatório / Alterável</w:t>
+            </w:r>
+          </w:p>
+        </w:tc>
+        <w:tc>
+          <w:tcPr>
+            <w:tcW w:w="1801" w:type="dxa"/>
+            <w:vAlign w:val="center"/>
+          </w:tcPr>
+          <w:p>
+            <w:pPr>
+              <w:jc w:val="center"/>
+              <w:cnfStyle w:val="000000000000" w:firstRow="0" w:lastRow="0" w:firstColumn="0" w:lastColumn="0" w:oddVBand="0" w:evenVBand="0" w:oddHBand="0" w:evenHBand="0" w:firstRowFirstColumn="0" w:firstRowLastColumn="0" w:lastRowFirstColumn="0" w:lastRowLastColumn="0"/>
+            </w:pPr>
+            <w:r>
+              <w:t>-</w:t>
+            </w:r>
+          </w:p>
+        </w:tc>
+      </w:tr>
+      <w:tr>
+        <w:trPr>
+          <w:cnfStyle w:val="000000100000" w:firstRow="0" w:lastRow="0" w:firstColumn="0" w:lastColumn="0" w:oddVBand="0" w:evenVBand="0" w:oddHBand="1" w:evenHBand="0" w:firstRowFirstColumn="0" w:firstRowLastColumn="0" w:lastRowFirstColumn="0" w:lastRowLastColumn="0"/>
+        </w:trPr>
+        <w:tc>
+          <w:tcPr>
+            <w:cnfStyle w:val="001000000000" w:firstRow="0" w:lastRow="0" w:firstColumn="1" w:lastColumn="0" w:oddVBand="0" w:evenVBand="0" w:oddHBand="0" w:evenHBand="0" w:firstRowFirstColumn="0" w:firstRowLastColumn="0" w:lastRowFirstColumn="0" w:lastRowLastColumn="0"/>
+            <w:tcW w:w="11057" w:type="dxa"/>
+            <w:gridSpan w:val="7"/>
+            <w:vAlign w:val="center"/>
+          </w:tcPr>
+          <w:p>
+            <w:pPr>
+              <w:jc w:val="center"/>
+              <w:rPr>
+                <w:sz w:val="26"/>
+                <w:szCs w:val="26"/>
+              </w:rPr>
+            </w:pPr>
+            <w:r>
+              <w:rPr>
+                <w:sz w:val="26"/>
+                <w:szCs w:val="26"/>
+              </w:rPr>
+              <w:t>Operações</w:t>
+            </w:r>
+          </w:p>
+        </w:tc>
+      </w:tr>
+      <w:tr>
+        <w:tc>
+          <w:tcPr>
+            <w:cnfStyle w:val="001000000000" w:firstRow="0" w:lastRow="0" w:firstColumn="1" w:lastColumn="0" w:oddVBand="0" w:evenVBand="0" w:oddHBand="0" w:evenHBand="0" w:firstRowFirstColumn="0" w:firstRowLastColumn="0" w:lastRowFirstColumn="0" w:lastRowLastColumn="0"/>
+            <w:tcW w:w="2114" w:type="dxa"/>
+            <w:vAlign w:val="center"/>
+          </w:tcPr>
+          <w:p>
+            <w:pPr>
+              <w:jc w:val="center"/>
+            </w:pPr>
+            <w:r>
+              <w:t>Nome</w:t>
+            </w:r>
+          </w:p>
+        </w:tc>
+        <w:tc>
+          <w:tcPr>
+            <w:tcW w:w="8943" w:type="dxa"/>
+            <w:gridSpan w:val="6"/>
+            <w:vAlign w:val="center"/>
+          </w:tcPr>
+          <w:p>
+            <w:pPr>
+              <w:jc w:val="center"/>
+              <w:cnfStyle w:val="000000000000" w:firstRow="0" w:lastRow="0" w:firstColumn="0" w:lastColumn="0" w:oddVBand="0" w:evenVBand="0" w:oddHBand="0" w:evenHBand="0" w:firstRowFirstColumn="0" w:firstRowLastColumn="0" w:lastRowFirstColumn="0" w:lastRowLastColumn="0"/>
+              <w:rPr>
+                <w:b/>
+              </w:rPr>
+            </w:pPr>
+            <w:r>
+              <w:rPr>
+                <w:b/>
+              </w:rPr>
+              <w:t>Descrição</w:t>
+            </w:r>
+          </w:p>
+        </w:tc>
+      </w:tr>
+      <w:tr>
+        <w:trPr>
+          <w:cnfStyle w:val="000000100000" w:firstRow="0" w:lastRow="0" w:firstColumn="0" w:lastColumn="0" w:oddVBand="0" w:evenVBand="0" w:oddHBand="1" w:evenHBand="0" w:firstRowFirstColumn="0" w:firstRowLastColumn="0" w:lastRowFirstColumn="0" w:lastRowLastColumn="0"/>
+        </w:trPr>
+        <w:tc>
+          <w:tcPr>
+            <w:cnfStyle w:val="001000000000" w:firstRow="0" w:lastRow="0" w:firstColumn="1" w:lastColumn="0" w:oddVBand="0" w:evenVBand="0" w:oddHBand="0" w:evenHBand="0" w:firstRowFirstColumn="0" w:firstRowLastColumn="0" w:lastRowFirstColumn="0" w:lastRowLastColumn="0"/>
+            <w:tcW w:w="2114" w:type="dxa"/>
+            <w:vAlign w:val="center"/>
+          </w:tcPr>
+          <w:p>
+            <w:pPr>
+              <w:jc w:val="center"/>
+              <w:rPr>
+                <w:b w:val="0"/>
+              </w:rPr>
+            </w:pPr>
+            <w:proofErr w:type="gramStart"/>
+            <w:r>
+              <w:rPr>
+                <w:b w:val="0"/>
+              </w:rPr>
+              <w:t>Consultar(</w:t>
+            </w:r>
+            <w:proofErr w:type="gramEnd"/>
+            <w:r>
+              <w:rPr>
+                <w:b w:val="0"/>
+              </w:rPr>
+              <w:t>)</w:t>
+            </w:r>
+          </w:p>
+        </w:tc>
+        <w:tc>
+          <w:tcPr>
+            <w:tcW w:w="8943" w:type="dxa"/>
+            <w:gridSpan w:val="6"/>
+            <w:vAlign w:val="center"/>
+          </w:tcPr>
+          <w:p>
+            <w:pPr>
+              <w:jc w:val="center"/>
+              <w:cnfStyle w:val="000000100000" w:firstRow="0" w:lastRow="0" w:firstColumn="0" w:lastColumn="0" w:oddVBand="0" w:evenVBand="0" w:oddHBand="1" w:evenHBand="0" w:firstRowFirstColumn="0" w:firstRowLastColumn="0" w:lastRowFirstColumn="0" w:lastRowLastColumn="0"/>
+            </w:pPr>
+            <w:r>
+              <w:t xml:space="preserve">Permite que operações como </w:t>
+            </w:r>
+            <w:proofErr w:type="gramStart"/>
+            <w:r>
+              <w:t>Criar(</w:t>
+            </w:r>
+            <w:proofErr w:type="gramEnd"/>
+            <w:r>
+              <w:t>), Editar() da classe Comentário consultem as avaliações disponíveis</w:t>
+            </w:r>
+          </w:p>
+        </w:tc>
+      </w:tr>
+      <w:tr>
+        <w:tc>
+          <w:tcPr>
+            <w:cnfStyle w:val="001000000000" w:firstRow="0" w:lastRow="0" w:firstColumn="1" w:lastColumn="0" w:oddVBand="0" w:evenVBand="0" w:oddHBand="0" w:evenHBand="0" w:firstRowFirstColumn="0" w:firstRowLastColumn="0" w:lastRowFirstColumn="0" w:lastRowLastColumn="0"/>
+            <w:tcW w:w="2114" w:type="dxa"/>
+            <w:vAlign w:val="center"/>
+          </w:tcPr>
+          <w:p>
+            <w:pPr>
+              <w:jc w:val="center"/>
+              <w:rPr>
+                <w:b w:val="0"/>
+              </w:rPr>
+            </w:pPr>
+            <w:proofErr w:type="gramStart"/>
+            <w:r>
+              <w:rPr>
+                <w:b w:val="0"/>
+              </w:rPr>
+              <w:t>Criar(</w:t>
+            </w:r>
+            <w:proofErr w:type="gramEnd"/>
+            <w:r>
+              <w:rPr>
+                <w:b w:val="0"/>
+              </w:rPr>
+              <w:t>)</w:t>
+            </w:r>
+          </w:p>
+        </w:tc>
+        <w:tc>
+          <w:tcPr>
+            <w:tcW w:w="8943" w:type="dxa"/>
+            <w:gridSpan w:val="6"/>
+            <w:vAlign w:val="center"/>
+          </w:tcPr>
+          <w:p>
+            <w:pPr>
+              <w:jc w:val="center"/>
+              <w:cnfStyle w:val="000000000000" w:firstRow="0" w:lastRow="0" w:firstColumn="0" w:lastColumn="0" w:oddVBand="0" w:evenVBand="0" w:oddHBand="0" w:evenHBand="0" w:firstRowFirstColumn="0" w:firstRowLastColumn="0" w:lastRowFirstColumn="0" w:lastRowLastColumn="0"/>
+            </w:pPr>
+            <w:r>
+              <w:t>Operação que permite a criação de um novo trilho.</w:t>
+            </w:r>
+          </w:p>
+        </w:tc>
+      </w:tr>
+      <w:tr>
+        <w:trPr>
+          <w:cnfStyle w:val="000000100000" w:firstRow="0" w:lastRow="0" w:firstColumn="0" w:lastColumn="0" w:oddVBand="0" w:evenVBand="0" w:oddHBand="1" w:evenHBand="0" w:firstRowFirstColumn="0" w:firstRowLastColumn="0" w:lastRowFirstColumn="0" w:lastRowLastColumn="0"/>
+        </w:trPr>
+        <w:tc>
+          <w:tcPr>
+            <w:cnfStyle w:val="001000000000" w:firstRow="0" w:lastRow="0" w:firstColumn="1" w:lastColumn="0" w:oddVBand="0" w:evenVBand="0" w:oddHBand="0" w:evenHBand="0" w:firstRowFirstColumn="0" w:firstRowLastColumn="0" w:lastRowFirstColumn="0" w:lastRowLastColumn="0"/>
+            <w:tcW w:w="2114" w:type="dxa"/>
+            <w:vAlign w:val="center"/>
+          </w:tcPr>
+          <w:p>
+            <w:pPr>
+              <w:jc w:val="center"/>
+              <w:rPr>
+                <w:b w:val="0"/>
+              </w:rPr>
+            </w:pPr>
+            <w:proofErr w:type="gramStart"/>
+            <w:r>
+              <w:rPr>
+                <w:b w:val="0"/>
+              </w:rPr>
+              <w:t>Editar(</w:t>
+            </w:r>
+            <w:proofErr w:type="gramEnd"/>
+            <w:r>
+              <w:rPr>
+                <w:b w:val="0"/>
+              </w:rPr>
+              <w:t>)</w:t>
+            </w:r>
+          </w:p>
+        </w:tc>
+        <w:tc>
+          <w:tcPr>
+            <w:tcW w:w="8943" w:type="dxa"/>
+            <w:gridSpan w:val="6"/>
+            <w:vAlign w:val="center"/>
+          </w:tcPr>
+          <w:p>
+            <w:pPr>
+              <w:jc w:val="center"/>
+              <w:cnfStyle w:val="000000100000" w:firstRow="0" w:lastRow="0" w:firstColumn="0" w:lastColumn="0" w:oddVBand="0" w:evenVBand="0" w:oddHBand="1" w:evenHBand="0" w:firstRowFirstColumn="0" w:firstRowLastColumn="0" w:lastRowFirstColumn="0" w:lastRowLastColumn="0"/>
+            </w:pPr>
+            <w:r>
+              <w:t>Operação de edição de um trilho</w:t>
+            </w:r>
+          </w:p>
+        </w:tc>
+      </w:tr>
+      <w:tr>
+        <w:tc>
+          <w:tcPr>
+            <w:cnfStyle w:val="001000000000" w:firstRow="0" w:lastRow="0" w:firstColumn="1" w:lastColumn="0" w:oddVBand="0" w:evenVBand="0" w:oddHBand="0" w:evenHBand="0" w:firstRowFirstColumn="0" w:firstRowLastColumn="0" w:lastRowFirstColumn="0" w:lastRowLastColumn="0"/>
+            <w:tcW w:w="2114" w:type="dxa"/>
+            <w:vAlign w:val="center"/>
+          </w:tcPr>
+          <w:p>
+            <w:pPr>
+              <w:jc w:val="center"/>
+              <w:rPr>
+                <w:b w:val="0"/>
+              </w:rPr>
+            </w:pPr>
+            <w:proofErr w:type="gramStart"/>
+            <w:r>
+              <w:rPr>
+                <w:b w:val="0"/>
+              </w:rPr>
+              <w:t>Desativar(</w:t>
+            </w:r>
+            <w:proofErr w:type="gramEnd"/>
+            <w:r>
+              <w:rPr>
+                <w:b w:val="0"/>
+              </w:rPr>
+              <w:t>)</w:t>
+            </w:r>
+          </w:p>
+        </w:tc>
+        <w:tc>
+          <w:tcPr>
+            <w:tcW w:w="8943" w:type="dxa"/>
+            <w:gridSpan w:val="6"/>
+            <w:vAlign w:val="center"/>
+          </w:tcPr>
+          <w:p>
+            <w:pPr>
+              <w:cnfStyle w:val="000000000000" w:firstRow="0" w:lastRow="0" w:firstColumn="0" w:lastColumn="0" w:oddVBand="0" w:evenVBand="0" w:oddHBand="0" w:evenHBand="0" w:firstRowFirstColumn="0" w:firstRowLastColumn="0" w:lastRowFirstColumn="0" w:lastRowLastColumn="0"/>
+            </w:pPr>
+            <w:r>
+              <w:t>Permite que o trilho seja desativo ou ativo.</w:t>
+            </w:r>
+          </w:p>
+        </w:tc>
+      </w:tr>
+    </w:tbl>
+    <w:p>
+      <w:pPr>
+        <w:rPr>
+          <w:rFonts w:ascii="Arial" w:hAnsi="Arial" w:cs="Arial"/>
+          <w:color w:val="2F5496" w:themeColor="accent5" w:themeShade="BF"/>
+          <w:sz w:val="52"/>
+          <w:szCs w:val="52"/>
+        </w:rPr>
+      </w:pPr>
+    </w:p>
+    <w:p>
+      <w:pPr>
+        <w:rPr>
+          <w:rFonts w:ascii="Arial" w:hAnsi="Arial" w:cs="Arial"/>
+          <w:color w:val="2F5496" w:themeColor="accent5" w:themeShade="BF"/>
+          <w:sz w:val="52"/>
+          <w:szCs w:val="52"/>
+        </w:rPr>
+      </w:pPr>
+    </w:p>
+    <w:p>
+      <w:pPr>
+        <w:rPr>
+          <w:rFonts w:ascii="Arial" w:hAnsi="Arial" w:cs="Arial"/>
+          <w:color w:val="2F5496" w:themeColor="accent5" w:themeShade="BF"/>
+          <w:sz w:val="52"/>
+          <w:szCs w:val="52"/>
+        </w:rPr>
+      </w:pPr>
+    </w:p>
+    <w:p>
+      <w:pPr>
+        <w:rPr>
+          <w:rFonts w:ascii="Arial" w:hAnsi="Arial" w:cs="Arial"/>
+          <w:color w:val="2F5496" w:themeColor="accent5" w:themeShade="BF"/>
+          <w:sz w:val="52"/>
+          <w:szCs w:val="52"/>
+        </w:rPr>
+      </w:pPr>
+    </w:p>
+    <w:p>
+      <w:pPr>
+        <w:rPr>
+          <w:rFonts w:ascii="Arial" w:hAnsi="Arial" w:cs="Arial"/>
+          <w:color w:val="2F5496" w:themeColor="accent5" w:themeShade="BF"/>
+          <w:sz w:val="52"/>
+          <w:szCs w:val="52"/>
+        </w:rPr>
+      </w:pPr>
+    </w:p>
+    <w:p>
+      <w:pPr>
+        <w:rPr>
+          <w:rFonts w:ascii="Arial" w:hAnsi="Arial" w:cs="Arial"/>
+          <w:color w:val="2F5496" w:themeColor="accent5" w:themeShade="BF"/>
+          <w:sz w:val="52"/>
+          <w:szCs w:val="52"/>
+        </w:rPr>
+      </w:pPr>
+    </w:p>
+    <w:tbl>
+      <w:tblPr>
+        <w:tblStyle w:val="TabelaSimples1"/>
+        <w:tblW w:w="11057" w:type="dxa"/>
+        <w:tblInd w:w="-1139" w:type="dxa"/>
+        <w:tblLayout w:type="fixed"/>
+        <w:tblLook w:val="04A0" w:firstRow="1" w:lastRow="0" w:firstColumn="1" w:lastColumn="0" w:noHBand="0" w:noVBand="1"/>
+      </w:tblPr>
+      <w:tblGrid>
+        <w:gridCol w:w="2114"/>
+        <w:gridCol w:w="1291"/>
+        <w:gridCol w:w="1534"/>
+        <w:gridCol w:w="1395"/>
+        <w:gridCol w:w="1396"/>
+        <w:gridCol w:w="1526"/>
+        <w:gridCol w:w="1801"/>
+      </w:tblGrid>
+      <w:tr>
+        <w:trPr>
+          <w:cnfStyle w:val="100000000000" w:firstRow="1" w:lastRow="0" w:firstColumn="0" w:lastColumn="0" w:oddVBand="0" w:evenVBand="0" w:oddHBand="0" w:evenHBand="0" w:firstRowFirstColumn="0" w:firstRowLastColumn="0" w:lastRowFirstColumn="0" w:lastRowLastColumn="0"/>
+        </w:trPr>
+        <w:tc>
+          <w:tcPr>
+            <w:cnfStyle w:val="001000000000" w:firstRow="0" w:lastRow="0" w:firstColumn="1" w:lastColumn="0" w:oddVBand="0" w:evenVBand="0" w:oddHBand="0" w:evenHBand="0" w:firstRowFirstColumn="0" w:firstRowLastColumn="0" w:lastRowFirstColumn="0" w:lastRowLastColumn="0"/>
+            <w:tcW w:w="11057" w:type="dxa"/>
+            <w:gridSpan w:val="7"/>
+            <w:vAlign w:val="center"/>
+          </w:tcPr>
+          <w:p>
+            <w:pPr>
+              <w:pStyle w:val="Ttulo2"/>
+              <w:outlineLvl w:val="1"/>
+              <w:rPr>
+                <w:sz w:val="32"/>
+                <w:szCs w:val="32"/>
+              </w:rPr>
+            </w:pPr>
+            <w:r>
+              <w:rPr>
+                <w:sz w:val="32"/>
+                <w:szCs w:val="32"/>
+              </w:rPr>
+              <w:lastRenderedPageBreak/>
+              <w:t xml:space="preserve">Classe </w:t>
+            </w:r>
+            <w:proofErr w:type="spellStart"/>
+            <w:r>
+              <w:rPr>
+                <w:sz w:val="32"/>
+                <w:szCs w:val="32"/>
+              </w:rPr>
+              <w:t>Horario</w:t>
+            </w:r>
+            <w:proofErr w:type="spellEnd"/>
+          </w:p>
+        </w:tc>
+      </w:tr>
+      <w:tr>
+        <w:trPr>
+          <w:cnfStyle w:val="000000100000" w:firstRow="0" w:lastRow="0" w:firstColumn="0" w:lastColumn="0" w:oddVBand="0" w:evenVBand="0" w:oddHBand="1" w:evenHBand="0" w:firstRowFirstColumn="0" w:firstRowLastColumn="0" w:lastRowFirstColumn="0" w:lastRowLastColumn="0"/>
+        </w:trPr>
+        <w:tc>
+          <w:tcPr>
+            <w:cnfStyle w:val="001000000000" w:firstRow="0" w:lastRow="0" w:firstColumn="1" w:lastColumn="0" w:oddVBand="0" w:evenVBand="0" w:oddHBand="0" w:evenHBand="0" w:firstRowFirstColumn="0" w:firstRowLastColumn="0" w:lastRowFirstColumn="0" w:lastRowLastColumn="0"/>
+            <w:tcW w:w="2114" w:type="dxa"/>
+            <w:vAlign w:val="center"/>
+          </w:tcPr>
+          <w:p>
+            <w:pPr>
+              <w:jc w:val="center"/>
+            </w:pPr>
+            <w:r>
+              <w:t>Nome do Campo</w:t>
+            </w:r>
+          </w:p>
+        </w:tc>
+        <w:tc>
+          <w:tcPr>
+            <w:tcW w:w="1291" w:type="dxa"/>
+            <w:vAlign w:val="center"/>
+          </w:tcPr>
+          <w:p>
+            <w:pPr>
+              <w:jc w:val="center"/>
+              <w:cnfStyle w:val="000000100000" w:firstRow="0" w:lastRow="0" w:firstColumn="0" w:lastColumn="0" w:oddVBand="0" w:evenVBand="0" w:oddHBand="1" w:evenHBand="0" w:firstRowFirstColumn="0" w:firstRowLastColumn="0" w:lastRowFirstColumn="0" w:lastRowLastColumn="0"/>
+              <w:rPr>
+                <w:b/>
+              </w:rPr>
+            </w:pPr>
+            <w:r>
+              <w:rPr>
+                <w:b/>
+              </w:rPr>
+              <w:t>Tipo de Dados</w:t>
+            </w:r>
+          </w:p>
+        </w:tc>
+        <w:tc>
+          <w:tcPr>
+            <w:tcW w:w="1534" w:type="dxa"/>
+            <w:vAlign w:val="center"/>
+          </w:tcPr>
+          <w:p>
+            <w:pPr>
+              <w:jc w:val="center"/>
+              <w:cnfStyle w:val="000000100000" w:firstRow="0" w:lastRow="0" w:firstColumn="0" w:lastColumn="0" w:oddVBand="0" w:evenVBand="0" w:oddHBand="1" w:evenHBand="0" w:firstRowFirstColumn="0" w:firstRowLastColumn="0" w:lastRowFirstColumn="0" w:lastRowLastColumn="0"/>
+              <w:rPr>
+                <w:b/>
+              </w:rPr>
+            </w:pPr>
+            <w:r>
+              <w:rPr>
+                <w:b/>
+              </w:rPr>
+              <w:t>Descrição</w:t>
+            </w:r>
+          </w:p>
+        </w:tc>
+        <w:tc>
+          <w:tcPr>
+            <w:tcW w:w="1395" w:type="dxa"/>
+            <w:vAlign w:val="center"/>
+          </w:tcPr>
+          <w:p>
+            <w:pPr>
+              <w:jc w:val="center"/>
+              <w:cnfStyle w:val="000000100000" w:firstRow="0" w:lastRow="0" w:firstColumn="0" w:lastColumn="0" w:oddVBand="0" w:evenVBand="0" w:oddHBand="1" w:evenHBand="0" w:firstRowFirstColumn="0" w:firstRowLastColumn="0" w:lastRowFirstColumn="0" w:lastRowLastColumn="0"/>
+              <w:rPr>
+                <w:b/>
+              </w:rPr>
+            </w:pPr>
+            <w:r>
+              <w:rPr>
+                <w:b/>
+              </w:rPr>
+              <w:t>Valores válidos</w:t>
+            </w:r>
+          </w:p>
+        </w:tc>
+        <w:tc>
+          <w:tcPr>
+            <w:tcW w:w="1396" w:type="dxa"/>
+            <w:vAlign w:val="center"/>
+          </w:tcPr>
+          <w:p>
+            <w:pPr>
+              <w:jc w:val="center"/>
+              <w:cnfStyle w:val="000000100000" w:firstRow="0" w:lastRow="0" w:firstColumn="0" w:lastColumn="0" w:oddVBand="0" w:evenVBand="0" w:oddHBand="1" w:evenHBand="0" w:firstRowFirstColumn="0" w:firstRowLastColumn="0" w:lastRowFirstColumn="0" w:lastRowLastColumn="0"/>
+              <w:rPr>
+                <w:b/>
+              </w:rPr>
+            </w:pPr>
+            <w:r>
+              <w:rPr>
+                <w:b/>
+              </w:rPr>
+              <w:t>Formato</w:t>
+            </w:r>
+          </w:p>
+        </w:tc>
+        <w:tc>
+          <w:tcPr>
+            <w:tcW w:w="1526" w:type="dxa"/>
+            <w:vAlign w:val="center"/>
+          </w:tcPr>
+          <w:p>
+            <w:pPr>
+              <w:jc w:val="center"/>
+              <w:cnfStyle w:val="000000100000" w:firstRow="0" w:lastRow="0" w:firstColumn="0" w:lastColumn="0" w:oddVBand="0" w:evenVBand="0" w:oddHBand="1" w:evenHBand="0" w:firstRowFirstColumn="0" w:firstRowLastColumn="0" w:lastRowFirstColumn="0" w:lastRowLastColumn="0"/>
+              <w:rPr>
+                <w:b/>
+              </w:rPr>
+            </w:pPr>
+            <w:r>
+              <w:rPr>
+                <w:b/>
+              </w:rPr>
+              <w:t>Restrições</w:t>
+            </w:r>
+          </w:p>
+        </w:tc>
+        <w:tc>
+          <w:tcPr>
+            <w:tcW w:w="1801" w:type="dxa"/>
+            <w:vAlign w:val="center"/>
+          </w:tcPr>
+          <w:p>
+            <w:pPr>
+              <w:jc w:val="center"/>
+              <w:cnfStyle w:val="000000100000" w:firstRow="0" w:lastRow="0" w:firstColumn="0" w:lastColumn="0" w:oddVBand="0" w:evenVBand="0" w:oddHBand="1" w:evenHBand="0" w:firstRowFirstColumn="0" w:firstRowLastColumn="0" w:lastRowFirstColumn="0" w:lastRowLastColumn="0"/>
+              <w:rPr>
+                <w:b/>
+              </w:rPr>
+            </w:pPr>
+            <w:r>
+              <w:rPr>
+                <w:b/>
+              </w:rPr>
+              <w:t>Valor por defeito</w:t>
+            </w:r>
+          </w:p>
+        </w:tc>
+      </w:tr>
+      <w:tr>
+        <w:tc>
+          <w:tcPr>
+            <w:cnfStyle w:val="001000000000" w:firstRow="0" w:lastRow="0" w:firstColumn="1" w:lastColumn="0" w:oddVBand="0" w:evenVBand="0" w:oddHBand="0" w:evenHBand="0" w:firstRowFirstColumn="0" w:firstRowLastColumn="0" w:lastRowFirstColumn="0" w:lastRowLastColumn="0"/>
+            <w:tcW w:w="2114" w:type="dxa"/>
+            <w:vAlign w:val="center"/>
+          </w:tcPr>
+          <w:p>
+            <w:pPr>
+              <w:jc w:val="center"/>
+              <w:rPr>
+                <w:b w:val="0"/>
+              </w:rPr>
+            </w:pPr>
+            <w:proofErr w:type="spellStart"/>
+            <w:r>
+              <w:rPr>
+                <w:b w:val="0"/>
+              </w:rPr>
+              <w:t>ProfessorId</w:t>
+            </w:r>
+            <w:proofErr w:type="spellEnd"/>
+          </w:p>
+        </w:tc>
+        <w:tc>
+          <w:tcPr>
+            <w:tcW w:w="1291" w:type="dxa"/>
+            <w:vAlign w:val="center"/>
+          </w:tcPr>
+          <w:p>
+            <w:pPr>
+              <w:jc w:val="center"/>
+              <w:cnfStyle w:val="000000000000" w:firstRow="0" w:lastRow="0" w:firstColumn="0" w:lastColumn="0" w:oddVBand="0" w:evenVBand="0" w:oddHBand="0" w:evenHBand="0" w:firstRowFirstColumn="0" w:firstRowLastColumn="0" w:lastRowFirstColumn="0" w:lastRowLastColumn="0"/>
+            </w:pPr>
+            <w:r>
+              <w:t>INT</w:t>
+            </w:r>
+          </w:p>
+        </w:tc>
+        <w:tc>
+          <w:tcPr>
+            <w:tcW w:w="1534" w:type="dxa"/>
+            <w:vAlign w:val="center"/>
+          </w:tcPr>
+          <w:p>
+            <w:pPr>
+              <w:jc w:val="center"/>
+              <w:cnfStyle w:val="000000000000" w:firstRow="0" w:lastRow="0" w:firstColumn="0" w:lastColumn="0" w:oddVBand="0" w:evenVBand="0" w:oddHBand="0" w:evenHBand="0" w:firstRowFirstColumn="0" w:firstRowLastColumn="0" w:lastRowFirstColumn="0" w:lastRowLastColumn="0"/>
+            </w:pPr>
+            <w:r>
+              <w:t xml:space="preserve">Número sequencial que identifica o </w:t>
+            </w:r>
+            <w:r>
+              <w:t>professor</w:t>
+            </w:r>
+          </w:p>
+        </w:tc>
+        <w:tc>
+          <w:tcPr>
+            <w:tcW w:w="1395" w:type="dxa"/>
+            <w:vAlign w:val="center"/>
+          </w:tcPr>
+          <w:p>
+            <w:pPr>
+              <w:jc w:val="center"/>
+              <w:cnfStyle w:val="000000000000" w:firstRow="0" w:lastRow="0" w:firstColumn="0" w:lastColumn="0" w:oddVBand="0" w:evenVBand="0" w:oddHBand="0" w:evenHBand="0" w:firstRowFirstColumn="0" w:firstRowLastColumn="0" w:lastRowFirstColumn="0" w:lastRowLastColumn="0"/>
+            </w:pPr>
+            <w:r>
+              <w:t>&gt;0</w:t>
+            </w:r>
+          </w:p>
+        </w:tc>
+        <w:tc>
+          <w:tcPr>
+            <w:tcW w:w="1396" w:type="dxa"/>
+            <w:vAlign w:val="center"/>
+          </w:tcPr>
+          <w:p>
+            <w:pPr>
+              <w:jc w:val="center"/>
+              <w:cnfStyle w:val="000000000000" w:firstRow="0" w:lastRow="0" w:firstColumn="0" w:lastColumn="0" w:oddVBand="0" w:evenVBand="0" w:oddHBand="0" w:evenHBand="0" w:firstRowFirstColumn="0" w:firstRowLastColumn="0" w:lastRowFirstColumn="0" w:lastRowLastColumn="0"/>
+            </w:pPr>
+            <w:r>
+              <w:t>Até 2147483648 caracteres</w:t>
+            </w:r>
+          </w:p>
+        </w:tc>
+        <w:tc>
+          <w:tcPr>
+            <w:tcW w:w="1526" w:type="dxa"/>
+            <w:vAlign w:val="center"/>
+          </w:tcPr>
+          <w:p>
+            <w:pPr>
+              <w:cnfStyle w:val="000000000000" w:firstRow="0" w:lastRow="0" w:firstColumn="0" w:lastColumn="0" w:oddVBand="0" w:evenVBand="0" w:oddHBand="0" w:evenHBand="0" w:firstRowFirstColumn="0" w:firstRowLastColumn="0" w:lastRowFirstColumn="0" w:lastRowLastColumn="0"/>
+            </w:pPr>
+            <w:r>
+              <w:t xml:space="preserve">Só pode ser gerado pelo sistema e não pode ser </w:t>
+            </w:r>
+            <w:proofErr w:type="gramStart"/>
+            <w:r>
+              <w:t>alterados</w:t>
+            </w:r>
+            <w:proofErr w:type="gramEnd"/>
+          </w:p>
+        </w:tc>
+        <w:tc>
+          <w:tcPr>
+            <w:tcW w:w="1801" w:type="dxa"/>
+            <w:vAlign w:val="center"/>
+          </w:tcPr>
+          <w:p>
+            <w:pPr>
+              <w:jc w:val="center"/>
+              <w:cnfStyle w:val="000000000000" w:firstRow="0" w:lastRow="0" w:firstColumn="0" w:lastColumn="0" w:oddVBand="0" w:evenVBand="0" w:oddHBand="0" w:evenHBand="0" w:firstRowFirstColumn="0" w:firstRowLastColumn="0" w:lastRowFirstColumn="0" w:lastRowLastColumn="0"/>
+            </w:pPr>
+            <w:r>
+              <w:t>-</w:t>
+            </w:r>
+          </w:p>
+        </w:tc>
+      </w:tr>
+      <w:tr>
+        <w:trPr>
+          <w:cnfStyle w:val="000000100000" w:firstRow="0" w:lastRow="0" w:firstColumn="0" w:lastColumn="0" w:oddVBand="0" w:evenVBand="0" w:oddHBand="1" w:evenHBand="0" w:firstRowFirstColumn="0" w:firstRowLastColumn="0" w:lastRowFirstColumn="0" w:lastRowLastColumn="0"/>
+        </w:trPr>
+        <w:tc>
+          <w:tcPr>
+            <w:cnfStyle w:val="001000000000" w:firstRow="0" w:lastRow="0" w:firstColumn="1" w:lastColumn="0" w:oddVBand="0" w:evenVBand="0" w:oddHBand="0" w:evenHBand="0" w:firstRowFirstColumn="0" w:firstRowLastColumn="0" w:lastRowFirstColumn="0" w:lastRowLastColumn="0"/>
+            <w:tcW w:w="2114" w:type="dxa"/>
+            <w:vAlign w:val="center"/>
+          </w:tcPr>
+          <w:p>
+            <w:pPr>
+              <w:jc w:val="center"/>
+              <w:rPr>
+                <w:b w:val="0"/>
+              </w:rPr>
+            </w:pPr>
+            <w:r>
+              <w:rPr>
+                <w:b w:val="0"/>
+              </w:rPr>
+              <w:t>Nome</w:t>
+            </w:r>
+          </w:p>
+        </w:tc>
+        <w:tc>
+          <w:tcPr>
+            <w:tcW w:w="1291" w:type="dxa"/>
+            <w:vAlign w:val="center"/>
+          </w:tcPr>
+          <w:p>
+            <w:pPr>
+              <w:jc w:val="center"/>
+              <w:cnfStyle w:val="000000100000" w:firstRow="0" w:lastRow="0" w:firstColumn="0" w:lastColumn="0" w:oddVBand="0" w:evenVBand="0" w:oddHBand="1" w:evenHBand="0" w:firstRowFirstColumn="0" w:firstRowLastColumn="0" w:lastRowFirstColumn="0" w:lastRowLastColumn="0"/>
+            </w:pPr>
+            <w:proofErr w:type="spellStart"/>
+            <w:r>
+              <w:t>String</w:t>
+            </w:r>
+            <w:proofErr w:type="spellEnd"/>
+          </w:p>
+        </w:tc>
+        <w:tc>
+          <w:tcPr>
+            <w:tcW w:w="1534" w:type="dxa"/>
+            <w:vAlign w:val="center"/>
+          </w:tcPr>
+          <w:p>
+            <w:pPr>
+              <w:jc w:val="center"/>
+              <w:cnfStyle w:val="000000100000" w:firstRow="0" w:lastRow="0" w:firstColumn="0" w:lastColumn="0" w:oddVBand="0" w:evenVBand="0" w:oddHBand="1" w:evenHBand="0" w:firstRowFirstColumn="0" w:firstRowLastColumn="0" w:lastRowFirstColumn="0" w:lastRowLastColumn="0"/>
+            </w:pPr>
+            <w:r>
+              <w:t xml:space="preserve">Nome do professor </w:t>
+            </w:r>
+          </w:p>
+        </w:tc>
+        <w:tc>
+          <w:tcPr>
+            <w:tcW w:w="1395" w:type="dxa"/>
+            <w:vAlign w:val="center"/>
+          </w:tcPr>
+          <w:p>
+            <w:pPr>
+              <w:jc w:val="center"/>
+              <w:cnfStyle w:val="000000100000" w:firstRow="0" w:lastRow="0" w:firstColumn="0" w:lastColumn="0" w:oddVBand="0" w:evenVBand="0" w:oddHBand="1" w:evenHBand="0" w:firstRowFirstColumn="0" w:firstRowLastColumn="0" w:lastRowFirstColumn="0" w:lastRowLastColumn="0"/>
+            </w:pPr>
+            <w:r>
+              <w:t xml:space="preserve">Carateres de A </w:t>
+            </w:r>
+            <w:proofErr w:type="spellStart"/>
+            <w:r>
+              <w:t>a</w:t>
+            </w:r>
+            <w:proofErr w:type="spellEnd"/>
+            <w:r>
+              <w:t xml:space="preserve"> Z</w:t>
+            </w:r>
+          </w:p>
+        </w:tc>
+        <w:tc>
+          <w:tcPr>
+            <w:tcW w:w="1396" w:type="dxa"/>
+            <w:vAlign w:val="center"/>
+          </w:tcPr>
+          <w:p>
+            <w:pPr>
+              <w:jc w:val="center"/>
+              <w:cnfStyle w:val="000000100000" w:firstRow="0" w:lastRow="0" w:firstColumn="0" w:lastColumn="0" w:oddVBand="0" w:evenVBand="0" w:oddHBand="1" w:evenHBand="0" w:firstRowFirstColumn="0" w:firstRowLastColumn="0" w:lastRowFirstColumn="0" w:lastRowLastColumn="0"/>
+            </w:pPr>
+            <w:r>
+              <w:t>Entre 2 a 80 Carateres</w:t>
+            </w:r>
+          </w:p>
+        </w:tc>
+        <w:tc>
+          <w:tcPr>
+            <w:tcW w:w="1526" w:type="dxa"/>
+            <w:vAlign w:val="center"/>
+          </w:tcPr>
+          <w:p>
+            <w:pPr>
+              <w:jc w:val="center"/>
+              <w:cnfStyle w:val="000000100000" w:firstRow="0" w:lastRow="0" w:firstColumn="0" w:lastColumn="0" w:oddVBand="0" w:evenVBand="0" w:oddHBand="1" w:evenHBand="0" w:firstRowFirstColumn="0" w:firstRowLastColumn="0" w:lastRowFirstColumn="0" w:lastRowLastColumn="0"/>
+            </w:pPr>
+            <w:r>
+              <w:t>Obrigatório/ Alterável</w:t>
+            </w:r>
+          </w:p>
+        </w:tc>
+        <w:tc>
+          <w:tcPr>
+            <w:tcW w:w="1801" w:type="dxa"/>
+            <w:vAlign w:val="center"/>
+          </w:tcPr>
+          <w:p>
+            <w:pPr>
+              <w:jc w:val="center"/>
+              <w:cnfStyle w:val="000000100000" w:firstRow="0" w:lastRow="0" w:firstColumn="0" w:lastColumn="0" w:oddVBand="0" w:evenVBand="0" w:oddHBand="1" w:evenHBand="0" w:firstRowFirstColumn="0" w:firstRowLastColumn="0" w:lastRowFirstColumn="0" w:lastRowLastColumn="0"/>
+            </w:pPr>
+            <w:r>
+              <w:t>-</w:t>
+            </w:r>
+          </w:p>
+        </w:tc>
+      </w:tr>
+      <w:tr>
+        <w:tc>
+          <w:tcPr>
+            <w:cnfStyle w:val="001000000000" w:firstRow="0" w:lastRow="0" w:firstColumn="1" w:lastColumn="0" w:oddVBand="0" w:evenVBand="0" w:oddHBand="0" w:evenHBand="0" w:firstRowFirstColumn="0" w:firstRowLastColumn="0" w:lastRowFirstColumn="0" w:lastRowLastColumn="0"/>
+            <w:tcW w:w="2114" w:type="dxa"/>
+            <w:vAlign w:val="center"/>
+          </w:tcPr>
+          <w:p>
+            <w:pPr>
+              <w:jc w:val="center"/>
+              <w:rPr>
+                <w:b w:val="0"/>
+              </w:rPr>
+            </w:pPr>
+            <w:r>
+              <w:rPr>
+                <w:b w:val="0"/>
+              </w:rPr>
+              <w:t>Idade</w:t>
+            </w:r>
+          </w:p>
+        </w:tc>
+        <w:tc>
+          <w:tcPr>
+            <w:tcW w:w="1291" w:type="dxa"/>
+            <w:vAlign w:val="center"/>
+          </w:tcPr>
+          <w:p>
+            <w:pPr>
+              <w:jc w:val="center"/>
+              <w:cnfStyle w:val="000000000000" w:firstRow="0" w:lastRow="0" w:firstColumn="0" w:lastColumn="0" w:oddVBand="0" w:evenVBand="0" w:oddHBand="0" w:evenHBand="0" w:firstRowFirstColumn="0" w:firstRowLastColumn="0" w:lastRowFirstColumn="0" w:lastRowLastColumn="0"/>
+            </w:pPr>
+            <w:r>
+              <w:t>INT</w:t>
+            </w:r>
+          </w:p>
+        </w:tc>
+        <w:tc>
+          <w:tcPr>
+            <w:tcW w:w="1534" w:type="dxa"/>
+            <w:vAlign w:val="center"/>
+          </w:tcPr>
+          <w:p>
+            <w:pPr>
+              <w:jc w:val="center"/>
+              <w:cnfStyle w:val="000000000000" w:firstRow="0" w:lastRow="0" w:firstColumn="0" w:lastColumn="0" w:oddVBand="0" w:evenVBand="0" w:oddHBand="0" w:evenHBand="0" w:firstRowFirstColumn="0" w:firstRowLastColumn="0" w:lastRowFirstColumn="0" w:lastRowLastColumn="0"/>
+            </w:pPr>
+            <w:r>
+              <w:t>Idade do professor</w:t>
+            </w:r>
+          </w:p>
+        </w:tc>
+        <w:tc>
+          <w:tcPr>
+            <w:tcW w:w="1395" w:type="dxa"/>
+            <w:vAlign w:val="center"/>
+          </w:tcPr>
+          <w:p>
+            <w:pPr>
+              <w:jc w:val="center"/>
+              <w:cnfStyle w:val="000000000000" w:firstRow="0" w:lastRow="0" w:firstColumn="0" w:lastColumn="0" w:oddVBand="0" w:evenVBand="0" w:oddHBand="0" w:evenHBand="0" w:firstRowFirstColumn="0" w:firstRowLastColumn="0" w:lastRowFirstColumn="0" w:lastRowLastColumn="0"/>
+            </w:pPr>
+            <w:r>
+              <w:t>&gt;0</w:t>
+            </w:r>
+          </w:p>
+        </w:tc>
+        <w:tc>
+          <w:tcPr>
+            <w:tcW w:w="1396" w:type="dxa"/>
+            <w:vAlign w:val="center"/>
+          </w:tcPr>
+          <w:p>
+            <w:pPr>
+              <w:jc w:val="center"/>
+              <w:cnfStyle w:val="000000000000" w:firstRow="0" w:lastRow="0" w:firstColumn="0" w:lastColumn="0" w:oddVBand="0" w:evenVBand="0" w:oddHBand="0" w:evenHBand="0" w:firstRowFirstColumn="0" w:firstRowLastColumn="0" w:lastRowFirstColumn="0" w:lastRowLastColumn="0"/>
+            </w:pPr>
+            <w:r>
+              <w:t>Até 2147483648 caracteres</w:t>
+            </w:r>
+          </w:p>
+        </w:tc>
+        <w:tc>
+          <w:tcPr>
+            <w:tcW w:w="1526" w:type="dxa"/>
+            <w:vAlign w:val="center"/>
+          </w:tcPr>
+          <w:p>
+            <w:pPr>
+              <w:jc w:val="center"/>
+              <w:cnfStyle w:val="000000000000" w:firstRow="0" w:lastRow="0" w:firstColumn="0" w:lastColumn="0" w:oddVBand="0" w:evenVBand="0" w:oddHBand="0" w:evenHBand="0" w:firstRowFirstColumn="0" w:firstRowLastColumn="0" w:lastRowFirstColumn="0" w:lastRowLastColumn="0"/>
+            </w:pPr>
+            <w:r>
+              <w:t>-</w:t>
+            </w:r>
+          </w:p>
+        </w:tc>
+        <w:tc>
+          <w:tcPr>
+            <w:tcW w:w="1801" w:type="dxa"/>
+            <w:vAlign w:val="center"/>
+          </w:tcPr>
+          <w:p>
+            <w:pPr>
+              <w:jc w:val="center"/>
+              <w:cnfStyle w:val="000000000000" w:firstRow="0" w:lastRow="0" w:firstColumn="0" w:lastColumn="0" w:oddVBand="0" w:evenVBand="0" w:oddHBand="0" w:evenHBand="0" w:firstRowFirstColumn="0" w:firstRowLastColumn="0" w:lastRowFirstColumn="0" w:lastRowLastColumn="0"/>
+            </w:pPr>
+            <w:r>
+              <w:t>-</w:t>
+            </w:r>
+          </w:p>
+        </w:tc>
+      </w:tr>
+      <w:tr>
+        <w:trPr>
+          <w:cnfStyle w:val="000000100000" w:firstRow="0" w:lastRow="0" w:firstColumn="0" w:lastColumn="0" w:oddVBand="0" w:evenVBand="0" w:oddHBand="1" w:evenHBand="0" w:firstRowFirstColumn="0" w:firstRowLastColumn="0" w:lastRowFirstColumn="0" w:lastRowLastColumn="0"/>
+        </w:trPr>
+        <w:tc>
+          <w:tcPr>
+            <w:cnfStyle w:val="001000000000" w:firstRow="0" w:lastRow="0" w:firstColumn="1" w:lastColumn="0" w:oddVBand="0" w:evenVBand="0" w:oddHBand="0" w:evenHBand="0" w:firstRowFirstColumn="0" w:firstRowLastColumn="0" w:lastRowFirstColumn="0" w:lastRowLastColumn="0"/>
+            <w:tcW w:w="2114" w:type="dxa"/>
+            <w:vAlign w:val="center"/>
+          </w:tcPr>
+          <w:p>
+            <w:pPr>
+              <w:jc w:val="center"/>
+              <w:rPr>
+                <w:b w:val="0"/>
+              </w:rPr>
+            </w:pPr>
+            <w:r>
+              <w:rPr>
+                <w:b w:val="0"/>
+              </w:rPr>
+              <w:t>Email</w:t>
+            </w:r>
+          </w:p>
+        </w:tc>
+        <w:tc>
+          <w:tcPr>
+            <w:tcW w:w="1291" w:type="dxa"/>
+            <w:vAlign w:val="center"/>
+          </w:tcPr>
+          <w:p>
+            <w:pPr>
+              <w:jc w:val="center"/>
+              <w:cnfStyle w:val="000000100000" w:firstRow="0" w:lastRow="0" w:firstColumn="0" w:lastColumn="0" w:oddVBand="0" w:evenVBand="0" w:oddHBand="1" w:evenHBand="0" w:firstRowFirstColumn="0" w:firstRowLastColumn="0" w:lastRowFirstColumn="0" w:lastRowLastColumn="0"/>
+            </w:pPr>
+            <w:proofErr w:type="spellStart"/>
+            <w:r>
+              <w:t>String</w:t>
+            </w:r>
+            <w:proofErr w:type="spellEnd"/>
+          </w:p>
+        </w:tc>
+        <w:tc>
+          <w:tcPr>
+            <w:tcW w:w="1534" w:type="dxa"/>
+            <w:vAlign w:val="center"/>
+          </w:tcPr>
+          <w:p>
+            <w:pPr>
+              <w:jc w:val="center"/>
+              <w:cnfStyle w:val="000000100000" w:firstRow="0" w:lastRow="0" w:firstColumn="0" w:lastColumn="0" w:oddVBand="0" w:evenVBand="0" w:oddHBand="1" w:evenHBand="0" w:firstRowFirstColumn="0" w:firstRowLastColumn="0" w:lastRowFirstColumn="0" w:lastRowLastColumn="0"/>
+            </w:pPr>
+            <w:r>
+              <w:t>Email do professor</w:t>
+            </w:r>
+          </w:p>
+        </w:tc>
+        <w:tc>
+          <w:tcPr>
+            <w:tcW w:w="1395" w:type="dxa"/>
+            <w:vAlign w:val="center"/>
+          </w:tcPr>
+          <w:p>
+            <w:pPr>
+              <w:jc w:val="center"/>
+              <w:cnfStyle w:val="000000100000" w:firstRow="0" w:lastRow="0" w:firstColumn="0" w:lastColumn="0" w:oddVBand="0" w:evenVBand="0" w:oddHBand="1" w:evenHBand="0" w:firstRowFirstColumn="0" w:firstRowLastColumn="0" w:lastRowFirstColumn="0" w:lastRowLastColumn="0"/>
+            </w:pPr>
+            <w:r>
+              <w:t>Todo o tipo de carateres com a presença obrigatória de um @</w:t>
+            </w:r>
+          </w:p>
+        </w:tc>
+        <w:tc>
+          <w:tcPr>
+            <w:tcW w:w="1396" w:type="dxa"/>
+            <w:vAlign w:val="center"/>
+          </w:tcPr>
+          <w:p>
+            <w:pPr>
+              <w:jc w:val="center"/>
+              <w:cnfStyle w:val="000000100000" w:firstRow="0" w:lastRow="0" w:firstColumn="0" w:lastColumn="0" w:oddVBand="0" w:evenVBand="0" w:oddHBand="1" w:evenHBand="0" w:firstRowFirstColumn="0" w:firstRowLastColumn="0" w:lastRowFirstColumn="0" w:lastRowLastColumn="0"/>
+            </w:pPr>
+            <w:r>
+              <w:t>-</w:t>
+            </w:r>
+          </w:p>
+        </w:tc>
+        <w:tc>
+          <w:tcPr>
+            <w:tcW w:w="1526" w:type="dxa"/>
+            <w:vAlign w:val="center"/>
+          </w:tcPr>
+          <w:p>
+            <w:pPr>
+              <w:jc w:val="center"/>
+              <w:cnfStyle w:val="000000100000" w:firstRow="0" w:lastRow="0" w:firstColumn="0" w:lastColumn="0" w:oddVBand="0" w:evenVBand="0" w:oddHBand="1" w:evenHBand="0" w:firstRowFirstColumn="0" w:firstRowLastColumn="0" w:lastRowFirstColumn="0" w:lastRowLastColumn="0"/>
+            </w:pPr>
+            <w:r>
+              <w:t xml:space="preserve">Obrigatório </w:t>
+            </w:r>
+          </w:p>
+        </w:tc>
+        <w:tc>
+          <w:tcPr>
+            <w:tcW w:w="1801" w:type="dxa"/>
+            <w:vAlign w:val="center"/>
+          </w:tcPr>
+          <w:p>
+            <w:pPr>
+              <w:jc w:val="center"/>
+              <w:cnfStyle w:val="000000100000" w:firstRow="0" w:lastRow="0" w:firstColumn="0" w:lastColumn="0" w:oddVBand="0" w:evenVBand="0" w:oddHBand="1" w:evenHBand="0" w:firstRowFirstColumn="0" w:firstRowLastColumn="0" w:lastRowFirstColumn="0" w:lastRowLastColumn="0"/>
+            </w:pPr>
+            <w:r>
+              <w:t>-</w:t>
+            </w:r>
+          </w:p>
+        </w:tc>
+      </w:tr>
+      <w:tr>
+        <w:tc>
+          <w:tcPr>
+            <w:cnfStyle w:val="001000000000" w:firstRow="0" w:lastRow="0" w:firstColumn="1" w:lastColumn="0" w:oddVBand="0" w:evenVBand="0" w:oddHBand="0" w:evenHBand="0" w:firstRowFirstColumn="0" w:firstRowLastColumn="0" w:lastRowFirstColumn="0" w:lastRowLastColumn="0"/>
+            <w:tcW w:w="2114" w:type="dxa"/>
+            <w:vAlign w:val="center"/>
+          </w:tcPr>
+          <w:p>
+            <w:pPr>
+              <w:jc w:val="center"/>
+              <w:rPr>
+                <w:b w:val="0"/>
+              </w:rPr>
+            </w:pPr>
+            <w:r>
+              <w:rPr>
+                <w:b w:val="0"/>
+              </w:rPr>
+              <w:t>Telefone</w:t>
+            </w:r>
+          </w:p>
+        </w:tc>
+        <w:tc>
+          <w:tcPr>
+            <w:tcW w:w="1291" w:type="dxa"/>
+            <w:vAlign w:val="center"/>
+          </w:tcPr>
+          <w:p>
+            <w:pPr>
+              <w:jc w:val="center"/>
+              <w:cnfStyle w:val="000000000000" w:firstRow="0" w:lastRow="0" w:firstColumn="0" w:lastColumn="0" w:oddVBand="0" w:evenVBand="0" w:oddHBand="0" w:evenHBand="0" w:firstRowFirstColumn="0" w:firstRowLastColumn="0" w:lastRowFirstColumn="0" w:lastRowLastColumn="0"/>
+            </w:pPr>
+            <w:r>
+              <w:t>INT</w:t>
+            </w:r>
+          </w:p>
+        </w:tc>
+        <w:tc>
+          <w:tcPr>
+            <w:tcW w:w="1534" w:type="dxa"/>
+            <w:vAlign w:val="center"/>
+          </w:tcPr>
+          <w:p>
+            <w:pPr>
+              <w:jc w:val="center"/>
+              <w:cnfStyle w:val="000000000000" w:firstRow="0" w:lastRow="0" w:firstColumn="0" w:lastColumn="0" w:oddVBand="0" w:evenVBand="0" w:oddHBand="0" w:evenHBand="0" w:firstRowFirstColumn="0" w:firstRowLastColumn="0" w:lastRowFirstColumn="0" w:lastRowLastColumn="0"/>
+            </w:pPr>
+            <w:r>
+              <w:t>Telefone de contato do professor</w:t>
+            </w:r>
+          </w:p>
+        </w:tc>
+        <w:tc>
+          <w:tcPr>
+            <w:tcW w:w="1395" w:type="dxa"/>
+            <w:vAlign w:val="center"/>
+          </w:tcPr>
+          <w:p>
+            <w:pPr>
+              <w:jc w:val="center"/>
+              <w:cnfStyle w:val="000000000000" w:firstRow="0" w:lastRow="0" w:firstColumn="0" w:lastColumn="0" w:oddVBand="0" w:evenVBand="0" w:oddHBand="0" w:evenHBand="0" w:firstRowFirstColumn="0" w:firstRowLastColumn="0" w:lastRowFirstColumn="0" w:lastRowLastColumn="0"/>
+            </w:pPr>
+            <w:r>
+              <w:t>Valores entre 0 e 9</w:t>
+            </w:r>
+          </w:p>
+        </w:tc>
+        <w:tc>
+          <w:tcPr>
+            <w:tcW w:w="1396" w:type="dxa"/>
+            <w:vAlign w:val="center"/>
+          </w:tcPr>
+          <w:p>
+            <w:pPr>
+              <w:jc w:val="center"/>
+              <w:cnfStyle w:val="000000000000" w:firstRow="0" w:lastRow="0" w:firstColumn="0" w:lastColumn="0" w:oddVBand="0" w:evenVBand="0" w:oddHBand="0" w:evenHBand="0" w:firstRowFirstColumn="0" w:firstRowLastColumn="0" w:lastRowFirstColumn="0" w:lastRowLastColumn="0"/>
+            </w:pPr>
+            <w:r>
+              <w:t xml:space="preserve">Até </w:t>
+            </w:r>
+            <w:r>
+              <w:t xml:space="preserve">9 </w:t>
+            </w:r>
+            <w:r>
+              <w:t>caracteres</w:t>
+            </w:r>
+          </w:p>
+        </w:tc>
+        <w:tc>
+          <w:tcPr>
+            <w:tcW w:w="1526" w:type="dxa"/>
+            <w:vAlign w:val="center"/>
+          </w:tcPr>
+          <w:p>
+            <w:pPr>
+              <w:jc w:val="center"/>
+              <w:cnfStyle w:val="000000000000" w:firstRow="0" w:lastRow="0" w:firstColumn="0" w:lastColumn="0" w:oddVBand="0" w:evenVBand="0" w:oddHBand="0" w:evenHBand="0" w:firstRowFirstColumn="0" w:firstRowLastColumn="0" w:lastRowFirstColumn="0" w:lastRowLastColumn="0"/>
+            </w:pPr>
+            <w:r>
+              <w:t>Obrigatório / Alterável</w:t>
+            </w:r>
+          </w:p>
+        </w:tc>
+        <w:tc>
+          <w:tcPr>
+            <w:tcW w:w="1801" w:type="dxa"/>
+            <w:vAlign w:val="center"/>
+          </w:tcPr>
+          <w:p>
+            <w:pPr>
+              <w:jc w:val="center"/>
+              <w:cnfStyle w:val="000000000000" w:firstRow="0" w:lastRow="0" w:firstColumn="0" w:lastColumn="0" w:oddVBand="0" w:evenVBand="0" w:oddHBand="0" w:evenHBand="0" w:firstRowFirstColumn="0" w:firstRowLastColumn="0" w:lastRowFirstColumn="0" w:lastRowLastColumn="0"/>
+            </w:pPr>
+            <w:r>
+              <w:t>-</w:t>
+            </w:r>
+          </w:p>
+        </w:tc>
+      </w:tr>
+      <w:tr>
+        <w:trPr>
+          <w:cnfStyle w:val="000000100000" w:firstRow="0" w:lastRow="0" w:firstColumn="0" w:lastColumn="0" w:oddVBand="0" w:evenVBand="0" w:oddHBand="1" w:evenHBand="0" w:firstRowFirstColumn="0" w:firstRowLastColumn="0" w:lastRowFirstColumn="0" w:lastRowLastColumn="0"/>
+        </w:trPr>
+        <w:tc>
+          <w:tcPr>
+            <w:cnfStyle w:val="001000000000" w:firstRow="0" w:lastRow="0" w:firstColumn="1" w:lastColumn="0" w:oddVBand="0" w:evenVBand="0" w:oddHBand="0" w:evenHBand="0" w:firstRowFirstColumn="0" w:firstRowLastColumn="0" w:lastRowFirstColumn="0" w:lastRowLastColumn="0"/>
+            <w:tcW w:w="11057" w:type="dxa"/>
+            <w:gridSpan w:val="7"/>
+            <w:vAlign w:val="center"/>
+          </w:tcPr>
+          <w:p>
+            <w:pPr>
+              <w:jc w:val="center"/>
+              <w:rPr>
+                <w:sz w:val="26"/>
+                <w:szCs w:val="26"/>
+              </w:rPr>
+            </w:pPr>
+            <w:r>
+              <w:rPr>
+                <w:sz w:val="26"/>
+                <w:szCs w:val="26"/>
+              </w:rPr>
+              <w:t>Operações</w:t>
+            </w:r>
+          </w:p>
+        </w:tc>
+      </w:tr>
+      <w:tr>
+        <w:tc>
+          <w:tcPr>
+            <w:cnfStyle w:val="001000000000" w:firstRow="0" w:lastRow="0" w:firstColumn="1" w:lastColumn="0" w:oddVBand="0" w:evenVBand="0" w:oddHBand="0" w:evenHBand="0" w:firstRowFirstColumn="0" w:firstRowLastColumn="0" w:lastRowFirstColumn="0" w:lastRowLastColumn="0"/>
+            <w:tcW w:w="2114" w:type="dxa"/>
+            <w:vAlign w:val="center"/>
+          </w:tcPr>
+          <w:p>
+            <w:pPr>
+              <w:jc w:val="center"/>
+            </w:pPr>
+            <w:r>
+              <w:t>Nome</w:t>
+            </w:r>
+          </w:p>
+        </w:tc>
+        <w:tc>
+          <w:tcPr>
+            <w:tcW w:w="8943" w:type="dxa"/>
+            <w:gridSpan w:val="6"/>
+            <w:vAlign w:val="center"/>
+          </w:tcPr>
+          <w:p>
+            <w:pPr>
+              <w:jc w:val="center"/>
+              <w:cnfStyle w:val="000000000000" w:firstRow="0" w:lastRow="0" w:firstColumn="0" w:lastColumn="0" w:oddVBand="0" w:evenVBand="0" w:oddHBand="0" w:evenHBand="0" w:firstRowFirstColumn="0" w:firstRowLastColumn="0" w:lastRowFirstColumn="0" w:lastRowLastColumn="0"/>
+              <w:rPr>
+                <w:b/>
+              </w:rPr>
+            </w:pPr>
+            <w:r>
+              <w:rPr>
+                <w:b/>
+              </w:rPr>
+              <w:t>Descrição</w:t>
+            </w:r>
+          </w:p>
+        </w:tc>
+      </w:tr>
+      <w:tr>
+        <w:trPr>
+          <w:cnfStyle w:val="000000100000" w:firstRow="0" w:lastRow="0" w:firstColumn="0" w:lastColumn="0" w:oddVBand="0" w:evenVBand="0" w:oddHBand="1" w:evenHBand="0" w:firstRowFirstColumn="0" w:firstRowLastColumn="0" w:lastRowFirstColumn="0" w:lastRowLastColumn="0"/>
+        </w:trPr>
+        <w:tc>
+          <w:tcPr>
+            <w:cnfStyle w:val="001000000000" w:firstRow="0" w:lastRow="0" w:firstColumn="1" w:lastColumn="0" w:oddVBand="0" w:evenVBand="0" w:oddHBand="0" w:evenHBand="0" w:firstRowFirstColumn="0" w:firstRowLastColumn="0" w:lastRowFirstColumn="0" w:lastRowLastColumn="0"/>
+            <w:tcW w:w="2114" w:type="dxa"/>
+            <w:vAlign w:val="center"/>
+          </w:tcPr>
+          <w:p>
+            <w:pPr>
+              <w:jc w:val="center"/>
+              <w:rPr>
+                <w:b w:val="0"/>
+              </w:rPr>
+            </w:pPr>
+            <w:proofErr w:type="gramStart"/>
+            <w:r>
+              <w:rPr>
+                <w:b w:val="0"/>
+              </w:rPr>
+              <w:t>Consultar(</w:t>
+            </w:r>
+            <w:proofErr w:type="gramEnd"/>
+            <w:r>
+              <w:rPr>
+                <w:b w:val="0"/>
+              </w:rPr>
+              <w:t>)</w:t>
+            </w:r>
+          </w:p>
+        </w:tc>
+        <w:tc>
+          <w:tcPr>
+            <w:tcW w:w="8943" w:type="dxa"/>
+            <w:gridSpan w:val="6"/>
+            <w:vAlign w:val="center"/>
+          </w:tcPr>
+          <w:p>
+            <w:pPr>
+              <w:jc w:val="center"/>
+              <w:cnfStyle w:val="000000100000" w:firstRow="0" w:lastRow="0" w:firstColumn="0" w:lastColumn="0" w:oddVBand="0" w:evenVBand="0" w:oddHBand="1" w:evenHBand="0" w:firstRowFirstColumn="0" w:firstRowLastColumn="0" w:lastRowFirstColumn="0" w:lastRowLastColumn="0"/>
+            </w:pPr>
+            <w:r>
+              <w:t xml:space="preserve">Permite que operações como </w:t>
+            </w:r>
+            <w:proofErr w:type="gramStart"/>
+            <w:r>
+              <w:t>Criar(</w:t>
+            </w:r>
+            <w:proofErr w:type="gramEnd"/>
+            <w:r>
+              <w:t>), Editar() da classe Comentário consultem as avaliações disponíveis</w:t>
+            </w:r>
+          </w:p>
+        </w:tc>
+      </w:tr>
+      <w:tr>
+        <w:tc>
+          <w:tcPr>
+            <w:cnfStyle w:val="001000000000" w:firstRow="0" w:lastRow="0" w:firstColumn="1" w:lastColumn="0" w:oddVBand="0" w:evenVBand="0" w:oddHBand="0" w:evenHBand="0" w:firstRowFirstColumn="0" w:firstRowLastColumn="0" w:lastRowFirstColumn="0" w:lastRowLastColumn="0"/>
+            <w:tcW w:w="2114" w:type="dxa"/>
+            <w:vAlign w:val="center"/>
+          </w:tcPr>
+          <w:p>
+            <w:pPr>
+              <w:jc w:val="center"/>
+              <w:rPr>
+                <w:b w:val="0"/>
+              </w:rPr>
+            </w:pPr>
+            <w:proofErr w:type="gramStart"/>
+            <w:r>
+              <w:rPr>
+                <w:b w:val="0"/>
+              </w:rPr>
+              <w:t>Criar(</w:t>
+            </w:r>
+            <w:proofErr w:type="gramEnd"/>
+            <w:r>
+              <w:rPr>
+                <w:b w:val="0"/>
+              </w:rPr>
+              <w:t>)</w:t>
+            </w:r>
+          </w:p>
+        </w:tc>
+        <w:tc>
+          <w:tcPr>
+            <w:tcW w:w="8943" w:type="dxa"/>
+            <w:gridSpan w:val="6"/>
+            <w:vAlign w:val="center"/>
+          </w:tcPr>
+          <w:p>
+            <w:pPr>
+              <w:jc w:val="center"/>
+              <w:cnfStyle w:val="000000000000" w:firstRow="0" w:lastRow="0" w:firstColumn="0" w:lastColumn="0" w:oddVBand="0" w:evenVBand="0" w:oddHBand="0" w:evenHBand="0" w:firstRowFirstColumn="0" w:firstRowLastColumn="0" w:lastRowFirstColumn="0" w:lastRowLastColumn="0"/>
+            </w:pPr>
+            <w:r>
+              <w:t>Operação que permite a criação de um novo trilho.</w:t>
+            </w:r>
+          </w:p>
+        </w:tc>
+      </w:tr>
+      <w:tr>
+        <w:trPr>
+          <w:cnfStyle w:val="000000100000" w:firstRow="0" w:lastRow="0" w:firstColumn="0" w:lastColumn="0" w:oddVBand="0" w:evenVBand="0" w:oddHBand="1" w:evenHBand="0" w:firstRowFirstColumn="0" w:firstRowLastColumn="0" w:lastRowFirstColumn="0" w:lastRowLastColumn="0"/>
+        </w:trPr>
+        <w:tc>
+          <w:tcPr>
+            <w:cnfStyle w:val="001000000000" w:firstRow="0" w:lastRow="0" w:firstColumn="1" w:lastColumn="0" w:oddVBand="0" w:evenVBand="0" w:oddHBand="0" w:evenHBand="0" w:firstRowFirstColumn="0" w:firstRowLastColumn="0" w:lastRowFirstColumn="0" w:lastRowLastColumn="0"/>
+            <w:tcW w:w="2114" w:type="dxa"/>
+            <w:vAlign w:val="center"/>
+          </w:tcPr>
+          <w:p>
+            <w:pPr>
+              <w:jc w:val="center"/>
+              <w:rPr>
+                <w:b w:val="0"/>
+              </w:rPr>
+            </w:pPr>
+            <w:proofErr w:type="gramStart"/>
+            <w:r>
+              <w:rPr>
+                <w:b w:val="0"/>
+              </w:rPr>
+              <w:t>Editar(</w:t>
+            </w:r>
+            <w:proofErr w:type="gramEnd"/>
+            <w:r>
+              <w:rPr>
+                <w:b w:val="0"/>
+              </w:rPr>
+              <w:t>)</w:t>
+            </w:r>
+          </w:p>
+        </w:tc>
+        <w:tc>
+          <w:tcPr>
+            <w:tcW w:w="8943" w:type="dxa"/>
+            <w:gridSpan w:val="6"/>
+            <w:vAlign w:val="center"/>
+          </w:tcPr>
+          <w:p>
+            <w:pPr>
+              <w:jc w:val="center"/>
+              <w:cnfStyle w:val="000000100000" w:firstRow="0" w:lastRow="0" w:firstColumn="0" w:lastColumn="0" w:oddVBand="0" w:evenVBand="0" w:oddHBand="1" w:evenHBand="0" w:firstRowFirstColumn="0" w:firstRowLastColumn="0" w:lastRowFirstColumn="0" w:lastRowLastColumn="0"/>
+            </w:pPr>
+            <w:r>
+              <w:t>Operação de edição de um trilho</w:t>
+            </w:r>
+          </w:p>
+        </w:tc>
+      </w:tr>
+      <w:tr>
+        <w:tc>
+          <w:tcPr>
+            <w:cnfStyle w:val="001000000000" w:firstRow="0" w:lastRow="0" w:firstColumn="1" w:lastColumn="0" w:oddVBand="0" w:evenVBand="0" w:oddHBand="0" w:evenHBand="0" w:firstRowFirstColumn="0" w:firstRowLastColumn="0" w:lastRowFirstColumn="0" w:lastRowLastColumn="0"/>
+            <w:tcW w:w="2114" w:type="dxa"/>
+            <w:vAlign w:val="center"/>
+          </w:tcPr>
+          <w:p>
+            <w:pPr>
+              <w:jc w:val="center"/>
+              <w:rPr>
+                <w:b w:val="0"/>
+              </w:rPr>
+            </w:pPr>
+            <w:proofErr w:type="gramStart"/>
+            <w:r>
+              <w:rPr>
+                <w:b w:val="0"/>
+              </w:rPr>
+              <w:t>Desativar(</w:t>
+            </w:r>
+            <w:proofErr w:type="gramEnd"/>
+            <w:r>
+              <w:rPr>
+                <w:b w:val="0"/>
+              </w:rPr>
+              <w:t>)</w:t>
+            </w:r>
+          </w:p>
+        </w:tc>
+        <w:tc>
+          <w:tcPr>
+            <w:tcW w:w="8943" w:type="dxa"/>
+            <w:gridSpan w:val="6"/>
+            <w:vAlign w:val="center"/>
+          </w:tcPr>
+          <w:p>
+            <w:pPr>
+              <w:cnfStyle w:val="000000000000" w:firstRow="0" w:lastRow="0" w:firstColumn="0" w:lastColumn="0" w:oddVBand="0" w:evenVBand="0" w:oddHBand="0" w:evenHBand="0" w:firstRowFirstColumn="0" w:firstRowLastColumn="0" w:lastRowFirstColumn="0" w:lastRowLastColumn="0"/>
+            </w:pPr>
+            <w:r>
+              <w:t>Permite que o trilho seja desativo ou ativo.</w:t>
+            </w:r>
+          </w:p>
+        </w:tc>
+      </w:tr>
+    </w:tbl>
+    <w:p>
+      <w:pPr>
+        <w:rPr>
+          <w:rFonts w:ascii="Arial" w:hAnsi="Arial" w:cs="Arial"/>
+          <w:color w:val="2F5496" w:themeColor="accent5" w:themeShade="BF"/>
+          <w:sz w:val="52"/>
+          <w:szCs w:val="52"/>
+        </w:rPr>
+      </w:pPr>
+    </w:p>
+    <w:p>
+      <w:pPr>
+        <w:rPr>
+          <w:rFonts w:ascii="Arial" w:hAnsi="Arial" w:cs="Arial"/>
+          <w:color w:val="2F5496" w:themeColor="accent5" w:themeShade="BF"/>
+          <w:sz w:val="52"/>
+          <w:szCs w:val="52"/>
+        </w:rPr>
+      </w:pPr>
+    </w:p>
+    <w:p>
+      <w:pPr>
+        <w:rPr>
+          <w:rFonts w:ascii="Arial" w:hAnsi="Arial" w:cs="Arial"/>
+          <w:color w:val="2F5496" w:themeColor="accent5" w:themeShade="BF"/>
+          <w:sz w:val="52"/>
+          <w:szCs w:val="52"/>
+        </w:rPr>
+      </w:pPr>
+    </w:p>
+    <w:p>
+      <w:pPr>
+        <w:rPr>
+          <w:rFonts w:ascii="Arial" w:hAnsi="Arial" w:cs="Arial"/>
+          <w:color w:val="2F5496" w:themeColor="accent5" w:themeShade="BF"/>
+          <w:sz w:val="52"/>
+          <w:szCs w:val="52"/>
+        </w:rPr>
+      </w:pPr>
+    </w:p>
+    <w:p>
+      <w:pPr>
+        <w:rPr>
+          <w:rFonts w:ascii="Arial" w:hAnsi="Arial" w:cs="Arial"/>
+          <w:color w:val="2F5496" w:themeColor="accent5" w:themeShade="BF"/>
+          <w:sz w:val="52"/>
+          <w:szCs w:val="52"/>
+        </w:rPr>
+      </w:pPr>
+    </w:p>
+    <w:p>
+      <w:pPr>
+        <w:rPr>
+          <w:rFonts w:ascii="Arial" w:hAnsi="Arial" w:cs="Arial"/>
+          <w:color w:val="2F5496" w:themeColor="accent5" w:themeShade="BF"/>
+          <w:sz w:val="52"/>
+          <w:szCs w:val="52"/>
+        </w:rPr>
+      </w:pPr>
+    </w:p>
+    <w:tbl>
+      <w:tblPr>
+        <w:tblStyle w:val="TabelaSimples1"/>
+        <w:tblW w:w="11057" w:type="dxa"/>
+        <w:tblInd w:w="-1139" w:type="dxa"/>
+        <w:tblLayout w:type="fixed"/>
+        <w:tblLook w:val="04A0" w:firstRow="1" w:lastRow="0" w:firstColumn="1" w:lastColumn="0" w:noHBand="0" w:noVBand="1"/>
+      </w:tblPr>
+      <w:tblGrid>
+        <w:gridCol w:w="2114"/>
+        <w:gridCol w:w="1291"/>
+        <w:gridCol w:w="1534"/>
+        <w:gridCol w:w="1395"/>
+        <w:gridCol w:w="1396"/>
+        <w:gridCol w:w="1526"/>
+        <w:gridCol w:w="1801"/>
+      </w:tblGrid>
+      <w:tr>
+        <w:trPr>
+          <w:cnfStyle w:val="100000000000" w:firstRow="1" w:lastRow="0" w:firstColumn="0" w:lastColumn="0" w:oddVBand="0" w:evenVBand="0" w:oddHBand="0" w:evenHBand="0" w:firstRowFirstColumn="0" w:firstRowLastColumn="0" w:lastRowFirstColumn="0" w:lastRowLastColumn="0"/>
+        </w:trPr>
+        <w:tc>
+          <w:tcPr>
+            <w:cnfStyle w:val="001000000000" w:firstRow="0" w:lastRow="0" w:firstColumn="1" w:lastColumn="0" w:oddVBand="0" w:evenVBand="0" w:oddHBand="0" w:evenHBand="0" w:firstRowFirstColumn="0" w:firstRowLastColumn="0" w:lastRowFirstColumn="0" w:lastRowLastColumn="0"/>
+            <w:tcW w:w="11057" w:type="dxa"/>
+            <w:gridSpan w:val="7"/>
+            <w:vAlign w:val="center"/>
+          </w:tcPr>
+          <w:p>
+            <w:pPr>
+              <w:pStyle w:val="Ttulo2"/>
+              <w:outlineLvl w:val="1"/>
+              <w:rPr>
+                <w:sz w:val="32"/>
+                <w:szCs w:val="32"/>
+              </w:rPr>
+            </w:pPr>
+            <w:r>
+              <w:rPr>
+                <w:sz w:val="32"/>
+                <w:szCs w:val="32"/>
+              </w:rPr>
+              <w:lastRenderedPageBreak/>
+              <w:t xml:space="preserve">Classe </w:t>
+            </w:r>
+            <w:r>
+              <w:rPr>
+                <w:sz w:val="32"/>
+                <w:szCs w:val="32"/>
+              </w:rPr>
+              <w:t>Disciplina</w:t>
+            </w:r>
+          </w:p>
+        </w:tc>
+      </w:tr>
+      <w:tr>
+        <w:trPr>
+          <w:cnfStyle w:val="000000100000" w:firstRow="0" w:lastRow="0" w:firstColumn="0" w:lastColumn="0" w:oddVBand="0" w:evenVBand="0" w:oddHBand="1" w:evenHBand="0" w:firstRowFirstColumn="0" w:firstRowLastColumn="0" w:lastRowFirstColumn="0" w:lastRowLastColumn="0"/>
+        </w:trPr>
+        <w:tc>
+          <w:tcPr>
+            <w:cnfStyle w:val="001000000000" w:firstRow="0" w:lastRow="0" w:firstColumn="1" w:lastColumn="0" w:oddVBand="0" w:evenVBand="0" w:oddHBand="0" w:evenHBand="0" w:firstRowFirstColumn="0" w:firstRowLastColumn="0" w:lastRowFirstColumn="0" w:lastRowLastColumn="0"/>
+            <w:tcW w:w="2114" w:type="dxa"/>
+            <w:vAlign w:val="center"/>
+          </w:tcPr>
+          <w:p>
+            <w:pPr>
+              <w:jc w:val="center"/>
+            </w:pPr>
+            <w:r>
+              <w:t>Nome do Campo</w:t>
+            </w:r>
+          </w:p>
+        </w:tc>
+        <w:tc>
+          <w:tcPr>
+            <w:tcW w:w="1291" w:type="dxa"/>
+            <w:vAlign w:val="center"/>
+          </w:tcPr>
+          <w:p>
+            <w:pPr>
+              <w:jc w:val="center"/>
+              <w:cnfStyle w:val="000000100000" w:firstRow="0" w:lastRow="0" w:firstColumn="0" w:lastColumn="0" w:oddVBand="0" w:evenVBand="0" w:oddHBand="1" w:evenHBand="0" w:firstRowFirstColumn="0" w:firstRowLastColumn="0" w:lastRowFirstColumn="0" w:lastRowLastColumn="0"/>
+              <w:rPr>
+                <w:b/>
+              </w:rPr>
+            </w:pPr>
+            <w:r>
+              <w:rPr>
+                <w:b/>
+              </w:rPr>
+              <w:t>Tipo de Dados</w:t>
+            </w:r>
+          </w:p>
+        </w:tc>
+        <w:tc>
+          <w:tcPr>
+            <w:tcW w:w="1534" w:type="dxa"/>
+            <w:vAlign w:val="center"/>
+          </w:tcPr>
+          <w:p>
+            <w:pPr>
+              <w:jc w:val="center"/>
+              <w:cnfStyle w:val="000000100000" w:firstRow="0" w:lastRow="0" w:firstColumn="0" w:lastColumn="0" w:oddVBand="0" w:evenVBand="0" w:oddHBand="1" w:evenHBand="0" w:firstRowFirstColumn="0" w:firstRowLastColumn="0" w:lastRowFirstColumn="0" w:lastRowLastColumn="0"/>
+              <w:rPr>
+                <w:b/>
+              </w:rPr>
+            </w:pPr>
+            <w:r>
+              <w:rPr>
+                <w:b/>
+              </w:rPr>
+              <w:t>Descrição</w:t>
+            </w:r>
+          </w:p>
+        </w:tc>
+        <w:tc>
+          <w:tcPr>
+            <w:tcW w:w="1395" w:type="dxa"/>
+            <w:vAlign w:val="center"/>
+          </w:tcPr>
+          <w:p>
+            <w:pPr>
+              <w:jc w:val="center"/>
+              <w:cnfStyle w:val="000000100000" w:firstRow="0" w:lastRow="0" w:firstColumn="0" w:lastColumn="0" w:oddVBand="0" w:evenVBand="0" w:oddHBand="1" w:evenHBand="0" w:firstRowFirstColumn="0" w:firstRowLastColumn="0" w:lastRowFirstColumn="0" w:lastRowLastColumn="0"/>
+              <w:rPr>
+                <w:b/>
+              </w:rPr>
+            </w:pPr>
+            <w:r>
+              <w:rPr>
+                <w:b/>
+              </w:rPr>
+              <w:t>Valores válidos</w:t>
+            </w:r>
+          </w:p>
+        </w:tc>
+        <w:tc>
+          <w:tcPr>
+            <w:tcW w:w="1396" w:type="dxa"/>
+            <w:vAlign w:val="center"/>
+          </w:tcPr>
+          <w:p>
+            <w:pPr>
+              <w:jc w:val="center"/>
+              <w:cnfStyle w:val="000000100000" w:firstRow="0" w:lastRow="0" w:firstColumn="0" w:lastColumn="0" w:oddVBand="0" w:evenVBand="0" w:oddHBand="1" w:evenHBand="0" w:firstRowFirstColumn="0" w:firstRowLastColumn="0" w:lastRowFirstColumn="0" w:lastRowLastColumn="0"/>
+              <w:rPr>
+                <w:b/>
+              </w:rPr>
+            </w:pPr>
+            <w:r>
+              <w:rPr>
+                <w:b/>
+              </w:rPr>
+              <w:t>Formato</w:t>
+            </w:r>
+          </w:p>
+        </w:tc>
+        <w:tc>
+          <w:tcPr>
+            <w:tcW w:w="1526" w:type="dxa"/>
+            <w:vAlign w:val="center"/>
+          </w:tcPr>
+          <w:p>
+            <w:pPr>
+              <w:jc w:val="center"/>
+              <w:cnfStyle w:val="000000100000" w:firstRow="0" w:lastRow="0" w:firstColumn="0" w:lastColumn="0" w:oddVBand="0" w:evenVBand="0" w:oddHBand="1" w:evenHBand="0" w:firstRowFirstColumn="0" w:firstRowLastColumn="0" w:lastRowFirstColumn="0" w:lastRowLastColumn="0"/>
+              <w:rPr>
+                <w:b/>
+              </w:rPr>
+            </w:pPr>
+            <w:r>
+              <w:rPr>
+                <w:b/>
+              </w:rPr>
+              <w:t>Restrições</w:t>
+            </w:r>
+          </w:p>
+        </w:tc>
+        <w:tc>
+          <w:tcPr>
+            <w:tcW w:w="1801" w:type="dxa"/>
+            <w:vAlign w:val="center"/>
+          </w:tcPr>
+          <w:p>
+            <w:pPr>
+              <w:jc w:val="center"/>
+              <w:cnfStyle w:val="000000100000" w:firstRow="0" w:lastRow="0" w:firstColumn="0" w:lastColumn="0" w:oddVBand="0" w:evenVBand="0" w:oddHBand="1" w:evenHBand="0" w:firstRowFirstColumn="0" w:firstRowLastColumn="0" w:lastRowFirstColumn="0" w:lastRowLastColumn="0"/>
+              <w:rPr>
+                <w:b/>
+              </w:rPr>
+            </w:pPr>
+            <w:r>
+              <w:rPr>
+                <w:b/>
+              </w:rPr>
+              <w:t>Valor por defeito</w:t>
+            </w:r>
+          </w:p>
+        </w:tc>
+      </w:tr>
+      <w:tr>
+        <w:tc>
+          <w:tcPr>
+            <w:cnfStyle w:val="001000000000" w:firstRow="0" w:lastRow="0" w:firstColumn="1" w:lastColumn="0" w:oddVBand="0" w:evenVBand="0" w:oddHBand="0" w:evenHBand="0" w:firstRowFirstColumn="0" w:firstRowLastColumn="0" w:lastRowFirstColumn="0" w:lastRowLastColumn="0"/>
+            <w:tcW w:w="2114" w:type="dxa"/>
+            <w:vAlign w:val="center"/>
+          </w:tcPr>
+          <w:p>
+            <w:pPr>
+              <w:jc w:val="center"/>
+              <w:rPr>
+                <w:b w:val="0"/>
+              </w:rPr>
+            </w:pPr>
+            <w:proofErr w:type="spellStart"/>
+            <w:r>
+              <w:rPr>
+                <w:b w:val="0"/>
+              </w:rPr>
+              <w:t>ProfessorId</w:t>
+            </w:r>
+            <w:proofErr w:type="spellEnd"/>
+          </w:p>
+        </w:tc>
+        <w:tc>
+          <w:tcPr>
+            <w:tcW w:w="1291" w:type="dxa"/>
+            <w:vAlign w:val="center"/>
+          </w:tcPr>
+          <w:p>
+            <w:pPr>
+              <w:jc w:val="center"/>
+              <w:cnfStyle w:val="000000000000" w:firstRow="0" w:lastRow="0" w:firstColumn="0" w:lastColumn="0" w:oddVBand="0" w:evenVBand="0" w:oddHBand="0" w:evenHBand="0" w:firstRowFirstColumn="0" w:firstRowLastColumn="0" w:lastRowFirstColumn="0" w:lastRowLastColumn="0"/>
+            </w:pPr>
+            <w:r>
+              <w:t>INT</w:t>
+            </w:r>
+          </w:p>
+        </w:tc>
+        <w:tc>
+          <w:tcPr>
+            <w:tcW w:w="1534" w:type="dxa"/>
+            <w:vAlign w:val="center"/>
+          </w:tcPr>
+          <w:p>
+            <w:pPr>
+              <w:jc w:val="center"/>
+              <w:cnfStyle w:val="000000000000" w:firstRow="0" w:lastRow="0" w:firstColumn="0" w:lastColumn="0" w:oddVBand="0" w:evenVBand="0" w:oddHBand="0" w:evenHBand="0" w:firstRowFirstColumn="0" w:firstRowLastColumn="0" w:lastRowFirstColumn="0" w:lastRowLastColumn="0"/>
+            </w:pPr>
+            <w:r>
+              <w:t xml:space="preserve">Número sequencial que identifica o </w:t>
+            </w:r>
+            <w:r>
+              <w:t>professor</w:t>
+            </w:r>
+          </w:p>
+        </w:tc>
+        <w:tc>
+          <w:tcPr>
+            <w:tcW w:w="1395" w:type="dxa"/>
+            <w:vAlign w:val="center"/>
+          </w:tcPr>
+          <w:p>
+            <w:pPr>
+              <w:jc w:val="center"/>
+              <w:cnfStyle w:val="000000000000" w:firstRow="0" w:lastRow="0" w:firstColumn="0" w:lastColumn="0" w:oddVBand="0" w:evenVBand="0" w:oddHBand="0" w:evenHBand="0" w:firstRowFirstColumn="0" w:firstRowLastColumn="0" w:lastRowFirstColumn="0" w:lastRowLastColumn="0"/>
+            </w:pPr>
+            <w:r>
+              <w:t>&gt;0</w:t>
+            </w:r>
+          </w:p>
+        </w:tc>
+        <w:tc>
+          <w:tcPr>
+            <w:tcW w:w="1396" w:type="dxa"/>
+            <w:vAlign w:val="center"/>
+          </w:tcPr>
+          <w:p>
+            <w:pPr>
+              <w:jc w:val="center"/>
+              <w:cnfStyle w:val="000000000000" w:firstRow="0" w:lastRow="0" w:firstColumn="0" w:lastColumn="0" w:oddVBand="0" w:evenVBand="0" w:oddHBand="0" w:evenHBand="0" w:firstRowFirstColumn="0" w:firstRowLastColumn="0" w:lastRowFirstColumn="0" w:lastRowLastColumn="0"/>
+            </w:pPr>
+            <w:r>
+              <w:t>Até 2147483648 caracteres</w:t>
+            </w:r>
+          </w:p>
+        </w:tc>
+        <w:tc>
+          <w:tcPr>
+            <w:tcW w:w="1526" w:type="dxa"/>
+            <w:vAlign w:val="center"/>
+          </w:tcPr>
+          <w:p>
+            <w:pPr>
+              <w:cnfStyle w:val="000000000000" w:firstRow="0" w:lastRow="0" w:firstColumn="0" w:lastColumn="0" w:oddVBand="0" w:evenVBand="0" w:oddHBand="0" w:evenHBand="0" w:firstRowFirstColumn="0" w:firstRowLastColumn="0" w:lastRowFirstColumn="0" w:lastRowLastColumn="0"/>
+            </w:pPr>
+            <w:r>
+              <w:t xml:space="preserve">Só pode ser gerado pelo sistema e não pode ser </w:t>
+            </w:r>
+            <w:proofErr w:type="gramStart"/>
+            <w:r>
+              <w:t>alterados</w:t>
+            </w:r>
+            <w:proofErr w:type="gramEnd"/>
+          </w:p>
+        </w:tc>
+        <w:tc>
+          <w:tcPr>
+            <w:tcW w:w="1801" w:type="dxa"/>
+            <w:vAlign w:val="center"/>
+          </w:tcPr>
+          <w:p>
+            <w:pPr>
+              <w:jc w:val="center"/>
+              <w:cnfStyle w:val="000000000000" w:firstRow="0" w:lastRow="0" w:firstColumn="0" w:lastColumn="0" w:oddVBand="0" w:evenVBand="0" w:oddHBand="0" w:evenHBand="0" w:firstRowFirstColumn="0" w:firstRowLastColumn="0" w:lastRowFirstColumn="0" w:lastRowLastColumn="0"/>
+            </w:pPr>
+            <w:r>
+              <w:t>-</w:t>
+            </w:r>
+          </w:p>
+        </w:tc>
+      </w:tr>
+      <w:tr>
+        <w:trPr>
+          <w:cnfStyle w:val="000000100000" w:firstRow="0" w:lastRow="0" w:firstColumn="0" w:lastColumn="0" w:oddVBand="0" w:evenVBand="0" w:oddHBand="1" w:evenHBand="0" w:firstRowFirstColumn="0" w:firstRowLastColumn="0" w:lastRowFirstColumn="0" w:lastRowLastColumn="0"/>
+        </w:trPr>
+        <w:tc>
+          <w:tcPr>
+            <w:cnfStyle w:val="001000000000" w:firstRow="0" w:lastRow="0" w:firstColumn="1" w:lastColumn="0" w:oddVBand="0" w:evenVBand="0" w:oddHBand="0" w:evenHBand="0" w:firstRowFirstColumn="0" w:firstRowLastColumn="0" w:lastRowFirstColumn="0" w:lastRowLastColumn="0"/>
+            <w:tcW w:w="2114" w:type="dxa"/>
+            <w:vAlign w:val="center"/>
+          </w:tcPr>
+          <w:p>
+            <w:pPr>
+              <w:jc w:val="center"/>
+              <w:rPr>
+                <w:b w:val="0"/>
+              </w:rPr>
+            </w:pPr>
+            <w:r>
+              <w:rPr>
+                <w:b w:val="0"/>
+              </w:rPr>
+              <w:t>Nome</w:t>
+            </w:r>
+          </w:p>
+        </w:tc>
+        <w:tc>
+          <w:tcPr>
+            <w:tcW w:w="1291" w:type="dxa"/>
+            <w:vAlign w:val="center"/>
+          </w:tcPr>
+          <w:p>
+            <w:pPr>
+              <w:jc w:val="center"/>
+              <w:cnfStyle w:val="000000100000" w:firstRow="0" w:lastRow="0" w:firstColumn="0" w:lastColumn="0" w:oddVBand="0" w:evenVBand="0" w:oddHBand="1" w:evenHBand="0" w:firstRowFirstColumn="0" w:firstRowLastColumn="0" w:lastRowFirstColumn="0" w:lastRowLastColumn="0"/>
+            </w:pPr>
+            <w:proofErr w:type="spellStart"/>
+            <w:r>
+              <w:t>String</w:t>
+            </w:r>
+            <w:proofErr w:type="spellEnd"/>
+          </w:p>
+        </w:tc>
+        <w:tc>
+          <w:tcPr>
+            <w:tcW w:w="1534" w:type="dxa"/>
+            <w:vAlign w:val="center"/>
+          </w:tcPr>
+          <w:p>
+            <w:pPr>
+              <w:jc w:val="center"/>
+              <w:cnfStyle w:val="000000100000" w:firstRow="0" w:lastRow="0" w:firstColumn="0" w:lastColumn="0" w:oddVBand="0" w:evenVBand="0" w:oddHBand="1" w:evenHBand="0" w:firstRowFirstColumn="0" w:firstRowLastColumn="0" w:lastRowFirstColumn="0" w:lastRowLastColumn="0"/>
+            </w:pPr>
+            <w:r>
+              <w:t xml:space="preserve">Nome do professor </w:t>
+            </w:r>
+          </w:p>
+        </w:tc>
+        <w:tc>
+          <w:tcPr>
+            <w:tcW w:w="1395" w:type="dxa"/>
+            <w:vAlign w:val="center"/>
+          </w:tcPr>
+          <w:p>
+            <w:pPr>
+              <w:jc w:val="center"/>
+              <w:cnfStyle w:val="000000100000" w:firstRow="0" w:lastRow="0" w:firstColumn="0" w:lastColumn="0" w:oddVBand="0" w:evenVBand="0" w:oddHBand="1" w:evenHBand="0" w:firstRowFirstColumn="0" w:firstRowLastColumn="0" w:lastRowFirstColumn="0" w:lastRowLastColumn="0"/>
+            </w:pPr>
+            <w:r>
+              <w:t xml:space="preserve">Carateres de A </w:t>
+            </w:r>
+            <w:proofErr w:type="spellStart"/>
+            <w:r>
+              <w:t>a</w:t>
+            </w:r>
+            <w:proofErr w:type="spellEnd"/>
+            <w:r>
+              <w:t xml:space="preserve"> Z</w:t>
+            </w:r>
+          </w:p>
+        </w:tc>
+        <w:tc>
+          <w:tcPr>
+            <w:tcW w:w="1396" w:type="dxa"/>
+            <w:vAlign w:val="center"/>
+          </w:tcPr>
+          <w:p>
+            <w:pPr>
+              <w:jc w:val="center"/>
+              <w:cnfStyle w:val="000000100000" w:firstRow="0" w:lastRow="0" w:firstColumn="0" w:lastColumn="0" w:oddVBand="0" w:evenVBand="0" w:oddHBand="1" w:evenHBand="0" w:firstRowFirstColumn="0" w:firstRowLastColumn="0" w:lastRowFirstColumn="0" w:lastRowLastColumn="0"/>
+            </w:pPr>
+            <w:r>
+              <w:t>Entre 2 a 80 Carateres</w:t>
+            </w:r>
+          </w:p>
+        </w:tc>
+        <w:tc>
+          <w:tcPr>
+            <w:tcW w:w="1526" w:type="dxa"/>
+            <w:vAlign w:val="center"/>
+          </w:tcPr>
+          <w:p>
+            <w:pPr>
+              <w:jc w:val="center"/>
+              <w:cnfStyle w:val="000000100000" w:firstRow="0" w:lastRow="0" w:firstColumn="0" w:lastColumn="0" w:oddVBand="0" w:evenVBand="0" w:oddHBand="1" w:evenHBand="0" w:firstRowFirstColumn="0" w:firstRowLastColumn="0" w:lastRowFirstColumn="0" w:lastRowLastColumn="0"/>
+            </w:pPr>
+            <w:r>
+              <w:t>Obrigatório/ Alterável</w:t>
+            </w:r>
+          </w:p>
+        </w:tc>
+        <w:tc>
+          <w:tcPr>
+            <w:tcW w:w="1801" w:type="dxa"/>
+            <w:vAlign w:val="center"/>
+          </w:tcPr>
+          <w:p>
+            <w:pPr>
+              <w:jc w:val="center"/>
+              <w:cnfStyle w:val="000000100000" w:firstRow="0" w:lastRow="0" w:firstColumn="0" w:lastColumn="0" w:oddVBand="0" w:evenVBand="0" w:oddHBand="1" w:evenHBand="0" w:firstRowFirstColumn="0" w:firstRowLastColumn="0" w:lastRowFirstColumn="0" w:lastRowLastColumn="0"/>
+            </w:pPr>
+            <w:r>
+              <w:t>-</w:t>
+            </w:r>
+          </w:p>
+        </w:tc>
+      </w:tr>
+      <w:tr>
+        <w:tc>
+          <w:tcPr>
+            <w:cnfStyle w:val="001000000000" w:firstRow="0" w:lastRow="0" w:firstColumn="1" w:lastColumn="0" w:oddVBand="0" w:evenVBand="0" w:oddHBand="0" w:evenHBand="0" w:firstRowFirstColumn="0" w:firstRowLastColumn="0" w:lastRowFirstColumn="0" w:lastRowLastColumn="0"/>
+            <w:tcW w:w="2114" w:type="dxa"/>
+            <w:vAlign w:val="center"/>
+          </w:tcPr>
+          <w:p>
+            <w:pPr>
+              <w:jc w:val="center"/>
+              <w:rPr>
+                <w:b w:val="0"/>
+              </w:rPr>
+            </w:pPr>
+            <w:r>
+              <w:rPr>
+                <w:b w:val="0"/>
+              </w:rPr>
+              <w:t>Idade</w:t>
+            </w:r>
+          </w:p>
+        </w:tc>
+        <w:tc>
+          <w:tcPr>
+            <w:tcW w:w="1291" w:type="dxa"/>
+            <w:vAlign w:val="center"/>
+          </w:tcPr>
+          <w:p>
+            <w:pPr>
+              <w:jc w:val="center"/>
+              <w:cnfStyle w:val="000000000000" w:firstRow="0" w:lastRow="0" w:firstColumn="0" w:lastColumn="0" w:oddVBand="0" w:evenVBand="0" w:oddHBand="0" w:evenHBand="0" w:firstRowFirstColumn="0" w:firstRowLastColumn="0" w:lastRowFirstColumn="0" w:lastRowLastColumn="0"/>
+            </w:pPr>
+            <w:r>
+              <w:t>INT</w:t>
+            </w:r>
+          </w:p>
+        </w:tc>
+        <w:tc>
+          <w:tcPr>
+            <w:tcW w:w="1534" w:type="dxa"/>
+            <w:vAlign w:val="center"/>
+          </w:tcPr>
+          <w:p>
+            <w:pPr>
+              <w:jc w:val="center"/>
+              <w:cnfStyle w:val="000000000000" w:firstRow="0" w:lastRow="0" w:firstColumn="0" w:lastColumn="0" w:oddVBand="0" w:evenVBand="0" w:oddHBand="0" w:evenHBand="0" w:firstRowFirstColumn="0" w:firstRowLastColumn="0" w:lastRowFirstColumn="0" w:lastRowLastColumn="0"/>
+            </w:pPr>
+            <w:r>
+              <w:t>Idade do professor</w:t>
+            </w:r>
+          </w:p>
+        </w:tc>
+        <w:tc>
+          <w:tcPr>
+            <w:tcW w:w="1395" w:type="dxa"/>
+            <w:vAlign w:val="center"/>
+          </w:tcPr>
+          <w:p>
+            <w:pPr>
+              <w:jc w:val="center"/>
+              <w:cnfStyle w:val="000000000000" w:firstRow="0" w:lastRow="0" w:firstColumn="0" w:lastColumn="0" w:oddVBand="0" w:evenVBand="0" w:oddHBand="0" w:evenHBand="0" w:firstRowFirstColumn="0" w:firstRowLastColumn="0" w:lastRowFirstColumn="0" w:lastRowLastColumn="0"/>
+            </w:pPr>
+            <w:r>
+              <w:t>&gt;0</w:t>
+            </w:r>
+          </w:p>
+        </w:tc>
+        <w:tc>
+          <w:tcPr>
+            <w:tcW w:w="1396" w:type="dxa"/>
+            <w:vAlign w:val="center"/>
+          </w:tcPr>
+          <w:p>
+            <w:pPr>
+              <w:jc w:val="center"/>
+              <w:cnfStyle w:val="000000000000" w:firstRow="0" w:lastRow="0" w:firstColumn="0" w:lastColumn="0" w:oddVBand="0" w:evenVBand="0" w:oddHBand="0" w:evenHBand="0" w:firstRowFirstColumn="0" w:firstRowLastColumn="0" w:lastRowFirstColumn="0" w:lastRowLastColumn="0"/>
+            </w:pPr>
+            <w:r>
+              <w:t>Até 2147483648 caracteres</w:t>
+            </w:r>
+          </w:p>
+        </w:tc>
+        <w:tc>
+          <w:tcPr>
+            <w:tcW w:w="1526" w:type="dxa"/>
+            <w:vAlign w:val="center"/>
+          </w:tcPr>
+          <w:p>
+            <w:pPr>
+              <w:jc w:val="center"/>
+              <w:cnfStyle w:val="000000000000" w:firstRow="0" w:lastRow="0" w:firstColumn="0" w:lastColumn="0" w:oddVBand="0" w:evenVBand="0" w:oddHBand="0" w:evenHBand="0" w:firstRowFirstColumn="0" w:firstRowLastColumn="0" w:lastRowFirstColumn="0" w:lastRowLastColumn="0"/>
+            </w:pPr>
+            <w:r>
+              <w:t>-</w:t>
+            </w:r>
+          </w:p>
+        </w:tc>
+        <w:tc>
+          <w:tcPr>
+            <w:tcW w:w="1801" w:type="dxa"/>
+            <w:vAlign w:val="center"/>
+          </w:tcPr>
+          <w:p>
+            <w:pPr>
+              <w:jc w:val="center"/>
+              <w:cnfStyle w:val="000000000000" w:firstRow="0" w:lastRow="0" w:firstColumn="0" w:lastColumn="0" w:oddVBand="0" w:evenVBand="0" w:oddHBand="0" w:evenHBand="0" w:firstRowFirstColumn="0" w:firstRowLastColumn="0" w:lastRowFirstColumn="0" w:lastRowLastColumn="0"/>
+            </w:pPr>
+            <w:r>
+              <w:t>-</w:t>
+            </w:r>
+          </w:p>
+        </w:tc>
+      </w:tr>
+      <w:tr>
+        <w:trPr>
+          <w:cnfStyle w:val="000000100000" w:firstRow="0" w:lastRow="0" w:firstColumn="0" w:lastColumn="0" w:oddVBand="0" w:evenVBand="0" w:oddHBand="1" w:evenHBand="0" w:firstRowFirstColumn="0" w:firstRowLastColumn="0" w:lastRowFirstColumn="0" w:lastRowLastColumn="0"/>
+        </w:trPr>
+        <w:tc>
+          <w:tcPr>
+            <w:cnfStyle w:val="001000000000" w:firstRow="0" w:lastRow="0" w:firstColumn="1" w:lastColumn="0" w:oddVBand="0" w:evenVBand="0" w:oddHBand="0" w:evenHBand="0" w:firstRowFirstColumn="0" w:firstRowLastColumn="0" w:lastRowFirstColumn="0" w:lastRowLastColumn="0"/>
+            <w:tcW w:w="2114" w:type="dxa"/>
+            <w:vAlign w:val="center"/>
+          </w:tcPr>
+          <w:p>
+            <w:pPr>
+              <w:jc w:val="center"/>
+              <w:rPr>
+                <w:b w:val="0"/>
+              </w:rPr>
+            </w:pPr>
+            <w:r>
+              <w:rPr>
+                <w:b w:val="0"/>
+              </w:rPr>
+              <w:t>Email</w:t>
+            </w:r>
+          </w:p>
+        </w:tc>
+        <w:tc>
+          <w:tcPr>
+            <w:tcW w:w="1291" w:type="dxa"/>
+            <w:vAlign w:val="center"/>
+          </w:tcPr>
+          <w:p>
+            <w:pPr>
+              <w:jc w:val="center"/>
+              <w:cnfStyle w:val="000000100000" w:firstRow="0" w:lastRow="0" w:firstColumn="0" w:lastColumn="0" w:oddVBand="0" w:evenVBand="0" w:oddHBand="1" w:evenHBand="0" w:firstRowFirstColumn="0" w:firstRowLastColumn="0" w:lastRowFirstColumn="0" w:lastRowLastColumn="0"/>
+            </w:pPr>
+            <w:proofErr w:type="spellStart"/>
+            <w:r>
+              <w:t>String</w:t>
+            </w:r>
+            <w:proofErr w:type="spellEnd"/>
+          </w:p>
+        </w:tc>
+        <w:tc>
+          <w:tcPr>
+            <w:tcW w:w="1534" w:type="dxa"/>
+            <w:vAlign w:val="center"/>
+          </w:tcPr>
+          <w:p>
+            <w:pPr>
+              <w:jc w:val="center"/>
+              <w:cnfStyle w:val="000000100000" w:firstRow="0" w:lastRow="0" w:firstColumn="0" w:lastColumn="0" w:oddVBand="0" w:evenVBand="0" w:oddHBand="1" w:evenHBand="0" w:firstRowFirstColumn="0" w:firstRowLastColumn="0" w:lastRowFirstColumn="0" w:lastRowLastColumn="0"/>
+            </w:pPr>
+            <w:r>
+              <w:t>Email do professor</w:t>
+            </w:r>
+          </w:p>
+        </w:tc>
+        <w:tc>
+          <w:tcPr>
+            <w:tcW w:w="1395" w:type="dxa"/>
+            <w:vAlign w:val="center"/>
+          </w:tcPr>
+          <w:p>
+            <w:pPr>
+              <w:jc w:val="center"/>
+              <w:cnfStyle w:val="000000100000" w:firstRow="0" w:lastRow="0" w:firstColumn="0" w:lastColumn="0" w:oddVBand="0" w:evenVBand="0" w:oddHBand="1" w:evenHBand="0" w:firstRowFirstColumn="0" w:firstRowLastColumn="0" w:lastRowFirstColumn="0" w:lastRowLastColumn="0"/>
+            </w:pPr>
+            <w:r>
+              <w:t>Todo o tipo de carateres com a presença obrigatória de um @</w:t>
+            </w:r>
+          </w:p>
+        </w:tc>
+        <w:tc>
+          <w:tcPr>
+            <w:tcW w:w="1396" w:type="dxa"/>
+            <w:vAlign w:val="center"/>
+          </w:tcPr>
+          <w:p>
+            <w:pPr>
+              <w:jc w:val="center"/>
+              <w:cnfStyle w:val="000000100000" w:firstRow="0" w:lastRow="0" w:firstColumn="0" w:lastColumn="0" w:oddVBand="0" w:evenVBand="0" w:oddHBand="1" w:evenHBand="0" w:firstRowFirstColumn="0" w:firstRowLastColumn="0" w:lastRowFirstColumn="0" w:lastRowLastColumn="0"/>
+            </w:pPr>
+            <w:r>
+              <w:t>-</w:t>
+            </w:r>
+          </w:p>
+        </w:tc>
+        <w:tc>
+          <w:tcPr>
+            <w:tcW w:w="1526" w:type="dxa"/>
+            <w:vAlign w:val="center"/>
+          </w:tcPr>
+          <w:p>
+            <w:pPr>
+              <w:jc w:val="center"/>
+              <w:cnfStyle w:val="000000100000" w:firstRow="0" w:lastRow="0" w:firstColumn="0" w:lastColumn="0" w:oddVBand="0" w:evenVBand="0" w:oddHBand="1" w:evenHBand="0" w:firstRowFirstColumn="0" w:firstRowLastColumn="0" w:lastRowFirstColumn="0" w:lastRowLastColumn="0"/>
+            </w:pPr>
+            <w:r>
+              <w:t xml:space="preserve">Obrigatório </w:t>
+            </w:r>
+          </w:p>
+        </w:tc>
+        <w:tc>
+          <w:tcPr>
+            <w:tcW w:w="1801" w:type="dxa"/>
+            <w:vAlign w:val="center"/>
+          </w:tcPr>
+          <w:p>
+            <w:pPr>
+              <w:jc w:val="center"/>
+              <w:cnfStyle w:val="000000100000" w:firstRow="0" w:lastRow="0" w:firstColumn="0" w:lastColumn="0" w:oddVBand="0" w:evenVBand="0" w:oddHBand="1" w:evenHBand="0" w:firstRowFirstColumn="0" w:firstRowLastColumn="0" w:lastRowFirstColumn="0" w:lastRowLastColumn="0"/>
+            </w:pPr>
+            <w:r>
+              <w:t>-</w:t>
+            </w:r>
+          </w:p>
+        </w:tc>
+      </w:tr>
+      <w:tr>
+        <w:tc>
+          <w:tcPr>
+            <w:cnfStyle w:val="001000000000" w:firstRow="0" w:lastRow="0" w:firstColumn="1" w:lastColumn="0" w:oddVBand="0" w:evenVBand="0" w:oddHBand="0" w:evenHBand="0" w:firstRowFirstColumn="0" w:firstRowLastColumn="0" w:lastRowFirstColumn="0" w:lastRowLastColumn="0"/>
+            <w:tcW w:w="2114" w:type="dxa"/>
+            <w:vAlign w:val="center"/>
+          </w:tcPr>
+          <w:p>
+            <w:pPr>
+              <w:jc w:val="center"/>
+              <w:rPr>
+                <w:b w:val="0"/>
+              </w:rPr>
+            </w:pPr>
+            <w:r>
+              <w:rPr>
+                <w:b w:val="0"/>
+              </w:rPr>
+              <w:t>Telefone</w:t>
+            </w:r>
+          </w:p>
+        </w:tc>
+        <w:tc>
+          <w:tcPr>
+            <w:tcW w:w="1291" w:type="dxa"/>
+            <w:vAlign w:val="center"/>
+          </w:tcPr>
+          <w:p>
+            <w:pPr>
+              <w:jc w:val="center"/>
+              <w:cnfStyle w:val="000000000000" w:firstRow="0" w:lastRow="0" w:firstColumn="0" w:lastColumn="0" w:oddVBand="0" w:evenVBand="0" w:oddHBand="0" w:evenHBand="0" w:firstRowFirstColumn="0" w:firstRowLastColumn="0" w:lastRowFirstColumn="0" w:lastRowLastColumn="0"/>
+            </w:pPr>
+            <w:r>
+              <w:t>INT</w:t>
+            </w:r>
+          </w:p>
+        </w:tc>
+        <w:tc>
+          <w:tcPr>
+            <w:tcW w:w="1534" w:type="dxa"/>
+            <w:vAlign w:val="center"/>
+          </w:tcPr>
+          <w:p>
+            <w:pPr>
+              <w:jc w:val="center"/>
+              <w:cnfStyle w:val="000000000000" w:firstRow="0" w:lastRow="0" w:firstColumn="0" w:lastColumn="0" w:oddVBand="0" w:evenVBand="0" w:oddHBand="0" w:evenHBand="0" w:firstRowFirstColumn="0" w:firstRowLastColumn="0" w:lastRowFirstColumn="0" w:lastRowLastColumn="0"/>
+            </w:pPr>
+            <w:r>
+              <w:t>Telefone de contato do professor</w:t>
+            </w:r>
+          </w:p>
+        </w:tc>
+        <w:tc>
+          <w:tcPr>
+            <w:tcW w:w="1395" w:type="dxa"/>
+            <w:vAlign w:val="center"/>
+          </w:tcPr>
+          <w:p>
+            <w:pPr>
+              <w:jc w:val="center"/>
+              <w:cnfStyle w:val="000000000000" w:firstRow="0" w:lastRow="0" w:firstColumn="0" w:lastColumn="0" w:oddVBand="0" w:evenVBand="0" w:oddHBand="0" w:evenHBand="0" w:firstRowFirstColumn="0" w:firstRowLastColumn="0" w:lastRowFirstColumn="0" w:lastRowLastColumn="0"/>
+            </w:pPr>
+            <w:r>
+              <w:t>Valores entre 0 e 9</w:t>
+            </w:r>
+          </w:p>
+        </w:tc>
+        <w:tc>
+          <w:tcPr>
+            <w:tcW w:w="1396" w:type="dxa"/>
+            <w:vAlign w:val="center"/>
+          </w:tcPr>
+          <w:p>
+            <w:pPr>
+              <w:jc w:val="center"/>
+              <w:cnfStyle w:val="000000000000" w:firstRow="0" w:lastRow="0" w:firstColumn="0" w:lastColumn="0" w:oddVBand="0" w:evenVBand="0" w:oddHBand="0" w:evenHBand="0" w:firstRowFirstColumn="0" w:firstRowLastColumn="0" w:lastRowFirstColumn="0" w:lastRowLastColumn="0"/>
+            </w:pPr>
+            <w:r>
+              <w:t xml:space="preserve">Até </w:t>
+            </w:r>
+            <w:r>
+              <w:t xml:space="preserve">9 </w:t>
+            </w:r>
+            <w:r>
+              <w:t>caracteres</w:t>
+            </w:r>
+          </w:p>
+        </w:tc>
+        <w:tc>
+          <w:tcPr>
+            <w:tcW w:w="1526" w:type="dxa"/>
+            <w:vAlign w:val="center"/>
+          </w:tcPr>
+          <w:p>
+            <w:pPr>
+              <w:jc w:val="center"/>
+              <w:cnfStyle w:val="000000000000" w:firstRow="0" w:lastRow="0" w:firstColumn="0" w:lastColumn="0" w:oddVBand="0" w:evenVBand="0" w:oddHBand="0" w:evenHBand="0" w:firstRowFirstColumn="0" w:firstRowLastColumn="0" w:lastRowFirstColumn="0" w:lastRowLastColumn="0"/>
+            </w:pPr>
+            <w:r>
+              <w:t>Obrigatório / Alterável</w:t>
+            </w:r>
+          </w:p>
+        </w:tc>
+        <w:tc>
+          <w:tcPr>
+            <w:tcW w:w="1801" w:type="dxa"/>
+            <w:vAlign w:val="center"/>
+          </w:tcPr>
+          <w:p>
+            <w:pPr>
+              <w:jc w:val="center"/>
+              <w:cnfStyle w:val="000000000000" w:firstRow="0" w:lastRow="0" w:firstColumn="0" w:lastColumn="0" w:oddVBand="0" w:evenVBand="0" w:oddHBand="0" w:evenHBand="0" w:firstRowFirstColumn="0" w:firstRowLastColumn="0" w:lastRowFirstColumn="0" w:lastRowLastColumn="0"/>
+            </w:pPr>
+            <w:r>
+              <w:t>-</w:t>
+            </w:r>
+          </w:p>
+        </w:tc>
+      </w:tr>
+      <w:tr>
+        <w:trPr>
+          <w:cnfStyle w:val="000000100000" w:firstRow="0" w:lastRow="0" w:firstColumn="0" w:lastColumn="0" w:oddVBand="0" w:evenVBand="0" w:oddHBand="1" w:evenHBand="0" w:firstRowFirstColumn="0" w:firstRowLastColumn="0" w:lastRowFirstColumn="0" w:lastRowLastColumn="0"/>
+        </w:trPr>
+        <w:tc>
+          <w:tcPr>
+            <w:cnfStyle w:val="001000000000" w:firstRow="0" w:lastRow="0" w:firstColumn="1" w:lastColumn="0" w:oddVBand="0" w:evenVBand="0" w:oddHBand="0" w:evenHBand="0" w:firstRowFirstColumn="0" w:firstRowLastColumn="0" w:lastRowFirstColumn="0" w:lastRowLastColumn="0"/>
+            <w:tcW w:w="11057" w:type="dxa"/>
+            <w:gridSpan w:val="7"/>
+            <w:vAlign w:val="center"/>
+          </w:tcPr>
+          <w:p>
+            <w:pPr>
+              <w:jc w:val="center"/>
+              <w:rPr>
+                <w:sz w:val="26"/>
+                <w:szCs w:val="26"/>
+              </w:rPr>
+            </w:pPr>
+            <w:r>
+              <w:rPr>
+                <w:sz w:val="26"/>
+                <w:szCs w:val="26"/>
+              </w:rPr>
+              <w:t>Operações</w:t>
+            </w:r>
+          </w:p>
+        </w:tc>
+      </w:tr>
+      <w:tr>
+        <w:tc>
+          <w:tcPr>
+            <w:cnfStyle w:val="001000000000" w:firstRow="0" w:lastRow="0" w:firstColumn="1" w:lastColumn="0" w:oddVBand="0" w:evenVBand="0" w:oddHBand="0" w:evenHBand="0" w:firstRowFirstColumn="0" w:firstRowLastColumn="0" w:lastRowFirstColumn="0" w:lastRowLastColumn="0"/>
+            <w:tcW w:w="2114" w:type="dxa"/>
+            <w:vAlign w:val="center"/>
+          </w:tcPr>
+          <w:p>
+            <w:pPr>
+              <w:jc w:val="center"/>
+            </w:pPr>
+            <w:r>
+              <w:t>Nome</w:t>
+            </w:r>
+          </w:p>
+        </w:tc>
+        <w:tc>
+          <w:tcPr>
+            <w:tcW w:w="8943" w:type="dxa"/>
+            <w:gridSpan w:val="6"/>
+            <w:vAlign w:val="center"/>
+          </w:tcPr>
+          <w:p>
+            <w:pPr>
+              <w:jc w:val="center"/>
+              <w:cnfStyle w:val="000000000000" w:firstRow="0" w:lastRow="0" w:firstColumn="0" w:lastColumn="0" w:oddVBand="0" w:evenVBand="0" w:oddHBand="0" w:evenHBand="0" w:firstRowFirstColumn="0" w:firstRowLastColumn="0" w:lastRowFirstColumn="0" w:lastRowLastColumn="0"/>
+              <w:rPr>
+                <w:b/>
+              </w:rPr>
+            </w:pPr>
+            <w:r>
+              <w:rPr>
+                <w:b/>
+              </w:rPr>
+              <w:t>Descrição</w:t>
+            </w:r>
+          </w:p>
+        </w:tc>
+      </w:tr>
+      <w:tr>
+        <w:trPr>
+          <w:cnfStyle w:val="000000100000" w:firstRow="0" w:lastRow="0" w:firstColumn="0" w:lastColumn="0" w:oddVBand="0" w:evenVBand="0" w:oddHBand="1" w:evenHBand="0" w:firstRowFirstColumn="0" w:firstRowLastColumn="0" w:lastRowFirstColumn="0" w:lastRowLastColumn="0"/>
+        </w:trPr>
+        <w:tc>
+          <w:tcPr>
+            <w:cnfStyle w:val="001000000000" w:firstRow="0" w:lastRow="0" w:firstColumn="1" w:lastColumn="0" w:oddVBand="0" w:evenVBand="0" w:oddHBand="0" w:evenHBand="0" w:firstRowFirstColumn="0" w:firstRowLastColumn="0" w:lastRowFirstColumn="0" w:lastRowLastColumn="0"/>
+            <w:tcW w:w="2114" w:type="dxa"/>
+            <w:vAlign w:val="center"/>
+          </w:tcPr>
+          <w:p>
+            <w:pPr>
+              <w:jc w:val="center"/>
+              <w:rPr>
+                <w:b w:val="0"/>
+              </w:rPr>
+            </w:pPr>
+            <w:proofErr w:type="gramStart"/>
+            <w:r>
+              <w:rPr>
+                <w:b w:val="0"/>
+              </w:rPr>
+              <w:t>Consultar(</w:t>
+            </w:r>
+            <w:proofErr w:type="gramEnd"/>
+            <w:r>
+              <w:rPr>
+                <w:b w:val="0"/>
+              </w:rPr>
+              <w:t>)</w:t>
+            </w:r>
+          </w:p>
+        </w:tc>
+        <w:tc>
+          <w:tcPr>
+            <w:tcW w:w="8943" w:type="dxa"/>
+            <w:gridSpan w:val="6"/>
+            <w:vAlign w:val="center"/>
+          </w:tcPr>
+          <w:p>
+            <w:pPr>
+              <w:jc w:val="center"/>
+              <w:cnfStyle w:val="000000100000" w:firstRow="0" w:lastRow="0" w:firstColumn="0" w:lastColumn="0" w:oddVBand="0" w:evenVBand="0" w:oddHBand="1" w:evenHBand="0" w:firstRowFirstColumn="0" w:firstRowLastColumn="0" w:lastRowFirstColumn="0" w:lastRowLastColumn="0"/>
+            </w:pPr>
+            <w:r>
+              <w:t xml:space="preserve">Permite que operações como </w:t>
+            </w:r>
+            <w:proofErr w:type="gramStart"/>
+            <w:r>
+              <w:t>Criar(</w:t>
+            </w:r>
+            <w:proofErr w:type="gramEnd"/>
+            <w:r>
+              <w:t>), Editar() da classe Comentário consultem as avaliações disponíveis</w:t>
+            </w:r>
+          </w:p>
+        </w:tc>
+      </w:tr>
+      <w:tr>
+        <w:tc>
+          <w:tcPr>
+            <w:cnfStyle w:val="001000000000" w:firstRow="0" w:lastRow="0" w:firstColumn="1" w:lastColumn="0" w:oddVBand="0" w:evenVBand="0" w:oddHBand="0" w:evenHBand="0" w:firstRowFirstColumn="0" w:firstRowLastColumn="0" w:lastRowFirstColumn="0" w:lastRowLastColumn="0"/>
+            <w:tcW w:w="2114" w:type="dxa"/>
+            <w:vAlign w:val="center"/>
+          </w:tcPr>
+          <w:p>
+            <w:pPr>
+              <w:jc w:val="center"/>
+              <w:rPr>
+                <w:b w:val="0"/>
+              </w:rPr>
+            </w:pPr>
+            <w:proofErr w:type="gramStart"/>
+            <w:r>
+              <w:rPr>
+                <w:b w:val="0"/>
+              </w:rPr>
+              <w:t>Criar(</w:t>
+            </w:r>
+            <w:proofErr w:type="gramEnd"/>
+            <w:r>
+              <w:rPr>
+                <w:b w:val="0"/>
+              </w:rPr>
+              <w:t>)</w:t>
+            </w:r>
+          </w:p>
+        </w:tc>
+        <w:tc>
+          <w:tcPr>
+            <w:tcW w:w="8943" w:type="dxa"/>
+            <w:gridSpan w:val="6"/>
+            <w:vAlign w:val="center"/>
+          </w:tcPr>
+          <w:p>
+            <w:pPr>
+              <w:jc w:val="center"/>
+              <w:cnfStyle w:val="000000000000" w:firstRow="0" w:lastRow="0" w:firstColumn="0" w:lastColumn="0" w:oddVBand="0" w:evenVBand="0" w:oddHBand="0" w:evenHBand="0" w:firstRowFirstColumn="0" w:firstRowLastColumn="0" w:lastRowFirstColumn="0" w:lastRowLastColumn="0"/>
+            </w:pPr>
+            <w:r>
+              <w:t>Operação que permite a criação de um novo trilho.</w:t>
+            </w:r>
+          </w:p>
+        </w:tc>
+      </w:tr>
+      <w:tr>
+        <w:trPr>
+          <w:cnfStyle w:val="000000100000" w:firstRow="0" w:lastRow="0" w:firstColumn="0" w:lastColumn="0" w:oddVBand="0" w:evenVBand="0" w:oddHBand="1" w:evenHBand="0" w:firstRowFirstColumn="0" w:firstRowLastColumn="0" w:lastRowFirstColumn="0" w:lastRowLastColumn="0"/>
+        </w:trPr>
+        <w:tc>
+          <w:tcPr>
+            <w:cnfStyle w:val="001000000000" w:firstRow="0" w:lastRow="0" w:firstColumn="1" w:lastColumn="0" w:oddVBand="0" w:evenVBand="0" w:oddHBand="0" w:evenHBand="0" w:firstRowFirstColumn="0" w:firstRowLastColumn="0" w:lastRowFirstColumn="0" w:lastRowLastColumn="0"/>
+            <w:tcW w:w="2114" w:type="dxa"/>
+            <w:vAlign w:val="center"/>
+          </w:tcPr>
+          <w:p>
+            <w:pPr>
+              <w:jc w:val="center"/>
+              <w:rPr>
+                <w:b w:val="0"/>
+              </w:rPr>
+            </w:pPr>
+            <w:proofErr w:type="gramStart"/>
+            <w:r>
+              <w:rPr>
+                <w:b w:val="0"/>
+              </w:rPr>
+              <w:t>Editar(</w:t>
+            </w:r>
+            <w:proofErr w:type="gramEnd"/>
+            <w:r>
+              <w:rPr>
+                <w:b w:val="0"/>
+              </w:rPr>
+              <w:t>)</w:t>
+            </w:r>
+          </w:p>
+        </w:tc>
+        <w:tc>
+          <w:tcPr>
+            <w:tcW w:w="8943" w:type="dxa"/>
+            <w:gridSpan w:val="6"/>
+            <w:vAlign w:val="center"/>
+          </w:tcPr>
+          <w:p>
+            <w:pPr>
+              <w:jc w:val="center"/>
+              <w:cnfStyle w:val="000000100000" w:firstRow="0" w:lastRow="0" w:firstColumn="0" w:lastColumn="0" w:oddVBand="0" w:evenVBand="0" w:oddHBand="1" w:evenHBand="0" w:firstRowFirstColumn="0" w:firstRowLastColumn="0" w:lastRowFirstColumn="0" w:lastRowLastColumn="0"/>
+            </w:pPr>
+            <w:r>
+              <w:t>Operação de edição de um trilho</w:t>
+            </w:r>
+          </w:p>
+        </w:tc>
+      </w:tr>
+      <w:tr>
+        <w:tc>
+          <w:tcPr>
+            <w:cnfStyle w:val="001000000000" w:firstRow="0" w:lastRow="0" w:firstColumn="1" w:lastColumn="0" w:oddVBand="0" w:evenVBand="0" w:oddHBand="0" w:evenHBand="0" w:firstRowFirstColumn="0" w:firstRowLastColumn="0" w:lastRowFirstColumn="0" w:lastRowLastColumn="0"/>
+            <w:tcW w:w="2114" w:type="dxa"/>
+            <w:vAlign w:val="center"/>
+          </w:tcPr>
+          <w:p>
+            <w:pPr>
+              <w:jc w:val="center"/>
+              <w:rPr>
+                <w:b w:val="0"/>
+              </w:rPr>
+            </w:pPr>
+            <w:proofErr w:type="gramStart"/>
+            <w:r>
+              <w:rPr>
+                <w:b w:val="0"/>
+              </w:rPr>
+              <w:t>Desativar(</w:t>
+            </w:r>
+            <w:proofErr w:type="gramEnd"/>
+            <w:r>
+              <w:rPr>
+                <w:b w:val="0"/>
+              </w:rPr>
+              <w:t>)</w:t>
+            </w:r>
+          </w:p>
+        </w:tc>
+        <w:tc>
+          <w:tcPr>
+            <w:tcW w:w="8943" w:type="dxa"/>
+            <w:gridSpan w:val="6"/>
+            <w:vAlign w:val="center"/>
+          </w:tcPr>
+          <w:p>
+            <w:pPr>
+              <w:cnfStyle w:val="000000000000" w:firstRow="0" w:lastRow="0" w:firstColumn="0" w:lastColumn="0" w:oddVBand="0" w:evenVBand="0" w:oddHBand="0" w:evenHBand="0" w:firstRowFirstColumn="0" w:firstRowLastColumn="0" w:lastRowFirstColumn="0" w:lastRowLastColumn="0"/>
+            </w:pPr>
+            <w:r>
+              <w:t>Permite que o trilho seja desativo ou ativo.</w:t>
+            </w:r>
+          </w:p>
+        </w:tc>
+      </w:tr>
+    </w:tbl>
+    <w:p>
+      <w:pPr>
+        <w:rPr>
+          <w:rFonts w:ascii="Arial" w:hAnsi="Arial" w:cs="Arial"/>
+          <w:color w:val="2F5496" w:themeColor="accent5" w:themeShade="BF"/>
+          <w:sz w:val="52"/>
+          <w:szCs w:val="52"/>
+        </w:rPr>
+      </w:pPr>
+    </w:p>
+    <w:p>
+      <w:pPr>
+        <w:rPr>
+          <w:rFonts w:ascii="Arial" w:hAnsi="Arial" w:cs="Arial"/>
+          <w:color w:val="2F5496" w:themeColor="accent5" w:themeShade="BF"/>
+          <w:sz w:val="52"/>
+          <w:szCs w:val="52"/>
+        </w:rPr>
+      </w:pPr>
+    </w:p>
+    <w:p>
+      <w:pPr>
+        <w:rPr>
+          <w:rFonts w:ascii="Arial" w:hAnsi="Arial" w:cs="Arial"/>
+          <w:color w:val="2F5496" w:themeColor="accent5" w:themeShade="BF"/>
+          <w:sz w:val="52"/>
+          <w:szCs w:val="52"/>
+        </w:rPr>
+      </w:pPr>
+    </w:p>
+    <w:p>
+      <w:pPr>
+        <w:rPr>
+          <w:rFonts w:ascii="Arial" w:hAnsi="Arial" w:cs="Arial"/>
+          <w:color w:val="2F5496" w:themeColor="accent5" w:themeShade="BF"/>
+          <w:sz w:val="52"/>
+          <w:szCs w:val="52"/>
+        </w:rPr>
+      </w:pPr>
+    </w:p>
+    <w:p>
+      <w:pPr>
+        <w:rPr>
+          <w:rFonts w:ascii="Arial" w:hAnsi="Arial" w:cs="Arial"/>
+          <w:color w:val="2F5496" w:themeColor="accent5" w:themeShade="BF"/>
+          <w:sz w:val="52"/>
+          <w:szCs w:val="52"/>
+        </w:rPr>
+      </w:pPr>
+    </w:p>
+    <w:p>
+      <w:pPr>
+        <w:rPr>
+          <w:rFonts w:ascii="Arial" w:hAnsi="Arial" w:cs="Arial"/>
+          <w:color w:val="2F5496" w:themeColor="accent5" w:themeShade="BF"/>
+          <w:sz w:val="52"/>
+          <w:szCs w:val="52"/>
+        </w:rPr>
+      </w:pPr>
+    </w:p>
+    <w:tbl>
+      <w:tblPr>
+        <w:tblStyle w:val="TabelaSimples1"/>
+        <w:tblW w:w="11057" w:type="dxa"/>
+        <w:tblInd w:w="-1139" w:type="dxa"/>
+        <w:tblLayout w:type="fixed"/>
+        <w:tblLook w:val="04A0" w:firstRow="1" w:lastRow="0" w:firstColumn="1" w:lastColumn="0" w:noHBand="0" w:noVBand="1"/>
+      </w:tblPr>
+      <w:tblGrid>
+        <w:gridCol w:w="2114"/>
+        <w:gridCol w:w="1291"/>
+        <w:gridCol w:w="1534"/>
+        <w:gridCol w:w="1395"/>
+        <w:gridCol w:w="1396"/>
+        <w:gridCol w:w="1526"/>
+        <w:gridCol w:w="1801"/>
+      </w:tblGrid>
+      <w:tr>
+        <w:trPr>
+          <w:cnfStyle w:val="100000000000" w:firstRow="1" w:lastRow="0" w:firstColumn="0" w:lastColumn="0" w:oddVBand="0" w:evenVBand="0" w:oddHBand="0" w:evenHBand="0" w:firstRowFirstColumn="0" w:firstRowLastColumn="0" w:lastRowFirstColumn="0" w:lastRowLastColumn="0"/>
+        </w:trPr>
+        <w:tc>
+          <w:tcPr>
+            <w:cnfStyle w:val="001000000000" w:firstRow="0" w:lastRow="0" w:firstColumn="1" w:lastColumn="0" w:oddVBand="0" w:evenVBand="0" w:oddHBand="0" w:evenHBand="0" w:firstRowFirstColumn="0" w:firstRowLastColumn="0" w:lastRowFirstColumn="0" w:lastRowLastColumn="0"/>
+            <w:tcW w:w="11057" w:type="dxa"/>
+            <w:gridSpan w:val="7"/>
+            <w:vAlign w:val="center"/>
+          </w:tcPr>
+          <w:p>
+            <w:pPr>
+              <w:pStyle w:val="Ttulo2"/>
+              <w:outlineLvl w:val="1"/>
+              <w:rPr>
+                <w:sz w:val="32"/>
+                <w:szCs w:val="32"/>
+              </w:rPr>
+            </w:pPr>
+            <w:r>
+              <w:rPr>
+                <w:sz w:val="32"/>
+                <w:szCs w:val="32"/>
+              </w:rPr>
+              <w:lastRenderedPageBreak/>
+              <w:t xml:space="preserve">Classe </w:t>
+            </w:r>
+            <w:proofErr w:type="spellStart"/>
+            <w:r>
+              <w:rPr>
+                <w:sz w:val="32"/>
+                <w:szCs w:val="32"/>
+              </w:rPr>
+              <w:t>HorarioDisciplina</w:t>
+            </w:r>
+            <w:proofErr w:type="spellEnd"/>
+          </w:p>
+        </w:tc>
+      </w:tr>
+      <w:tr>
+        <w:trPr>
+          <w:cnfStyle w:val="000000100000" w:firstRow="0" w:lastRow="0" w:firstColumn="0" w:lastColumn="0" w:oddVBand="0" w:evenVBand="0" w:oddHBand="1" w:evenHBand="0" w:firstRowFirstColumn="0" w:firstRowLastColumn="0" w:lastRowFirstColumn="0" w:lastRowLastColumn="0"/>
+        </w:trPr>
+        <w:tc>
+          <w:tcPr>
+            <w:cnfStyle w:val="001000000000" w:firstRow="0" w:lastRow="0" w:firstColumn="1" w:lastColumn="0" w:oddVBand="0" w:evenVBand="0" w:oddHBand="0" w:evenHBand="0" w:firstRowFirstColumn="0" w:firstRowLastColumn="0" w:lastRowFirstColumn="0" w:lastRowLastColumn="0"/>
+            <w:tcW w:w="2114" w:type="dxa"/>
+            <w:vAlign w:val="center"/>
+          </w:tcPr>
+          <w:p>
+            <w:pPr>
+              <w:jc w:val="center"/>
+            </w:pPr>
+            <w:r>
+              <w:t>Nome do Campo</w:t>
+            </w:r>
+          </w:p>
+        </w:tc>
+        <w:tc>
+          <w:tcPr>
+            <w:tcW w:w="1291" w:type="dxa"/>
+            <w:vAlign w:val="center"/>
+          </w:tcPr>
+          <w:p>
+            <w:pPr>
+              <w:jc w:val="center"/>
+              <w:cnfStyle w:val="000000100000" w:firstRow="0" w:lastRow="0" w:firstColumn="0" w:lastColumn="0" w:oddVBand="0" w:evenVBand="0" w:oddHBand="1" w:evenHBand="0" w:firstRowFirstColumn="0" w:firstRowLastColumn="0" w:lastRowFirstColumn="0" w:lastRowLastColumn="0"/>
+              <w:rPr>
+                <w:b/>
+              </w:rPr>
+            </w:pPr>
+            <w:r>
+              <w:rPr>
+                <w:b/>
+              </w:rPr>
+              <w:t>Tipo de Dados</w:t>
+            </w:r>
+          </w:p>
+        </w:tc>
+        <w:tc>
+          <w:tcPr>
+            <w:tcW w:w="1534" w:type="dxa"/>
+            <w:vAlign w:val="center"/>
+          </w:tcPr>
+          <w:p>
+            <w:pPr>
+              <w:jc w:val="center"/>
+              <w:cnfStyle w:val="000000100000" w:firstRow="0" w:lastRow="0" w:firstColumn="0" w:lastColumn="0" w:oddVBand="0" w:evenVBand="0" w:oddHBand="1" w:evenHBand="0" w:firstRowFirstColumn="0" w:firstRowLastColumn="0" w:lastRowFirstColumn="0" w:lastRowLastColumn="0"/>
+              <w:rPr>
+                <w:b/>
+              </w:rPr>
+            </w:pPr>
+            <w:r>
+              <w:rPr>
+                <w:b/>
+              </w:rPr>
+              <w:t>Descrição</w:t>
+            </w:r>
+          </w:p>
+        </w:tc>
+        <w:tc>
+          <w:tcPr>
+            <w:tcW w:w="1395" w:type="dxa"/>
+            <w:vAlign w:val="center"/>
+          </w:tcPr>
+          <w:p>
+            <w:pPr>
+              <w:jc w:val="center"/>
+              <w:cnfStyle w:val="000000100000" w:firstRow="0" w:lastRow="0" w:firstColumn="0" w:lastColumn="0" w:oddVBand="0" w:evenVBand="0" w:oddHBand="1" w:evenHBand="0" w:firstRowFirstColumn="0" w:firstRowLastColumn="0" w:lastRowFirstColumn="0" w:lastRowLastColumn="0"/>
+              <w:rPr>
+                <w:b/>
+              </w:rPr>
+            </w:pPr>
+            <w:r>
+              <w:rPr>
+                <w:b/>
+              </w:rPr>
+              <w:t>Valores válidos</w:t>
+            </w:r>
+          </w:p>
+        </w:tc>
+        <w:tc>
+          <w:tcPr>
+            <w:tcW w:w="1396" w:type="dxa"/>
+            <w:vAlign w:val="center"/>
+          </w:tcPr>
+          <w:p>
+            <w:pPr>
+              <w:jc w:val="center"/>
+              <w:cnfStyle w:val="000000100000" w:firstRow="0" w:lastRow="0" w:firstColumn="0" w:lastColumn="0" w:oddVBand="0" w:evenVBand="0" w:oddHBand="1" w:evenHBand="0" w:firstRowFirstColumn="0" w:firstRowLastColumn="0" w:lastRowFirstColumn="0" w:lastRowLastColumn="0"/>
+              <w:rPr>
+                <w:b/>
+              </w:rPr>
+            </w:pPr>
+            <w:r>
+              <w:rPr>
+                <w:b/>
+              </w:rPr>
+              <w:t>Formato</w:t>
+            </w:r>
+          </w:p>
+        </w:tc>
+        <w:tc>
+          <w:tcPr>
+            <w:tcW w:w="1526" w:type="dxa"/>
+            <w:vAlign w:val="center"/>
+          </w:tcPr>
+          <w:p>
+            <w:pPr>
+              <w:jc w:val="center"/>
+              <w:cnfStyle w:val="000000100000" w:firstRow="0" w:lastRow="0" w:firstColumn="0" w:lastColumn="0" w:oddVBand="0" w:evenVBand="0" w:oddHBand="1" w:evenHBand="0" w:firstRowFirstColumn="0" w:firstRowLastColumn="0" w:lastRowFirstColumn="0" w:lastRowLastColumn="0"/>
+              <w:rPr>
+                <w:b/>
+              </w:rPr>
+            </w:pPr>
+            <w:r>
+              <w:rPr>
+                <w:b/>
+              </w:rPr>
+              <w:t>Restrições</w:t>
+            </w:r>
+          </w:p>
+        </w:tc>
+        <w:tc>
+          <w:tcPr>
+            <w:tcW w:w="1801" w:type="dxa"/>
+            <w:vAlign w:val="center"/>
+          </w:tcPr>
+          <w:p>
+            <w:pPr>
+              <w:jc w:val="center"/>
+              <w:cnfStyle w:val="000000100000" w:firstRow="0" w:lastRow="0" w:firstColumn="0" w:lastColumn="0" w:oddVBand="0" w:evenVBand="0" w:oddHBand="1" w:evenHBand="0" w:firstRowFirstColumn="0" w:firstRowLastColumn="0" w:lastRowFirstColumn="0" w:lastRowLastColumn="0"/>
+              <w:rPr>
+                <w:b/>
+              </w:rPr>
+            </w:pPr>
+            <w:r>
+              <w:rPr>
+                <w:b/>
+              </w:rPr>
+              <w:t>Valor por defeito</w:t>
+            </w:r>
+          </w:p>
+        </w:tc>
+      </w:tr>
+      <w:tr>
+        <w:tc>
+          <w:tcPr>
+            <w:cnfStyle w:val="001000000000" w:firstRow="0" w:lastRow="0" w:firstColumn="1" w:lastColumn="0" w:oddVBand="0" w:evenVBand="0" w:oddHBand="0" w:evenHBand="0" w:firstRowFirstColumn="0" w:firstRowLastColumn="0" w:lastRowFirstColumn="0" w:lastRowLastColumn="0"/>
+            <w:tcW w:w="2114" w:type="dxa"/>
+            <w:vAlign w:val="center"/>
+          </w:tcPr>
+          <w:p>
+            <w:pPr>
+              <w:jc w:val="center"/>
+              <w:rPr>
+                <w:b w:val="0"/>
+              </w:rPr>
+            </w:pPr>
+            <w:proofErr w:type="spellStart"/>
+            <w:r>
+              <w:rPr>
+                <w:b w:val="0"/>
+              </w:rPr>
+              <w:t>ProfessorId</w:t>
+            </w:r>
+            <w:proofErr w:type="spellEnd"/>
+          </w:p>
+        </w:tc>
+        <w:tc>
+          <w:tcPr>
+            <w:tcW w:w="1291" w:type="dxa"/>
+            <w:vAlign w:val="center"/>
+          </w:tcPr>
+          <w:p>
+            <w:pPr>
+              <w:jc w:val="center"/>
+              <w:cnfStyle w:val="000000000000" w:firstRow="0" w:lastRow="0" w:firstColumn="0" w:lastColumn="0" w:oddVBand="0" w:evenVBand="0" w:oddHBand="0" w:evenHBand="0" w:firstRowFirstColumn="0" w:firstRowLastColumn="0" w:lastRowFirstColumn="0" w:lastRowLastColumn="0"/>
+            </w:pPr>
+            <w:r>
+              <w:t>INT</w:t>
+            </w:r>
+          </w:p>
+        </w:tc>
+        <w:tc>
+          <w:tcPr>
+            <w:tcW w:w="1534" w:type="dxa"/>
+            <w:vAlign w:val="center"/>
+          </w:tcPr>
+          <w:p>
+            <w:pPr>
+              <w:jc w:val="center"/>
+              <w:cnfStyle w:val="000000000000" w:firstRow="0" w:lastRow="0" w:firstColumn="0" w:lastColumn="0" w:oddVBand="0" w:evenVBand="0" w:oddHBand="0" w:evenHBand="0" w:firstRowFirstColumn="0" w:firstRowLastColumn="0" w:lastRowFirstColumn="0" w:lastRowLastColumn="0"/>
+            </w:pPr>
+            <w:r>
+              <w:t xml:space="preserve">Número sequencial que identifica o </w:t>
+            </w:r>
+            <w:r>
+              <w:t>professor</w:t>
+            </w:r>
+          </w:p>
+        </w:tc>
+        <w:tc>
+          <w:tcPr>
+            <w:tcW w:w="1395" w:type="dxa"/>
+            <w:vAlign w:val="center"/>
+          </w:tcPr>
+          <w:p>
+            <w:pPr>
+              <w:jc w:val="center"/>
+              <w:cnfStyle w:val="000000000000" w:firstRow="0" w:lastRow="0" w:firstColumn="0" w:lastColumn="0" w:oddVBand="0" w:evenVBand="0" w:oddHBand="0" w:evenHBand="0" w:firstRowFirstColumn="0" w:firstRowLastColumn="0" w:lastRowFirstColumn="0" w:lastRowLastColumn="0"/>
+            </w:pPr>
+            <w:r>
+              <w:t>&gt;0</w:t>
+            </w:r>
+          </w:p>
+        </w:tc>
+        <w:tc>
+          <w:tcPr>
+            <w:tcW w:w="1396" w:type="dxa"/>
+            <w:vAlign w:val="center"/>
+          </w:tcPr>
+          <w:p>
+            <w:pPr>
+              <w:jc w:val="center"/>
+              <w:cnfStyle w:val="000000000000" w:firstRow="0" w:lastRow="0" w:firstColumn="0" w:lastColumn="0" w:oddVBand="0" w:evenVBand="0" w:oddHBand="0" w:evenHBand="0" w:firstRowFirstColumn="0" w:firstRowLastColumn="0" w:lastRowFirstColumn="0" w:lastRowLastColumn="0"/>
+            </w:pPr>
+            <w:r>
+              <w:t>Até 2147483648 caracteres</w:t>
+            </w:r>
+          </w:p>
+        </w:tc>
+        <w:tc>
+          <w:tcPr>
+            <w:tcW w:w="1526" w:type="dxa"/>
+            <w:vAlign w:val="center"/>
+          </w:tcPr>
+          <w:p>
+            <w:pPr>
+              <w:cnfStyle w:val="000000000000" w:firstRow="0" w:lastRow="0" w:firstColumn="0" w:lastColumn="0" w:oddVBand="0" w:evenVBand="0" w:oddHBand="0" w:evenHBand="0" w:firstRowFirstColumn="0" w:firstRowLastColumn="0" w:lastRowFirstColumn="0" w:lastRowLastColumn="0"/>
+            </w:pPr>
+            <w:r>
+              <w:t xml:space="preserve">Só pode ser gerado pelo sistema e não pode ser </w:t>
+            </w:r>
+            <w:proofErr w:type="gramStart"/>
+            <w:r>
+              <w:t>alterados</w:t>
+            </w:r>
+            <w:proofErr w:type="gramEnd"/>
+          </w:p>
+        </w:tc>
+        <w:tc>
+          <w:tcPr>
+            <w:tcW w:w="1801" w:type="dxa"/>
+            <w:vAlign w:val="center"/>
+          </w:tcPr>
+          <w:p>
+            <w:pPr>
+              <w:jc w:val="center"/>
+              <w:cnfStyle w:val="000000000000" w:firstRow="0" w:lastRow="0" w:firstColumn="0" w:lastColumn="0" w:oddVBand="0" w:evenVBand="0" w:oddHBand="0" w:evenHBand="0" w:firstRowFirstColumn="0" w:firstRowLastColumn="0" w:lastRowFirstColumn="0" w:lastRowLastColumn="0"/>
+            </w:pPr>
+            <w:r>
+              <w:t>-</w:t>
+            </w:r>
+          </w:p>
+        </w:tc>
+      </w:tr>
+      <w:tr>
+        <w:trPr>
+          <w:cnfStyle w:val="000000100000" w:firstRow="0" w:lastRow="0" w:firstColumn="0" w:lastColumn="0" w:oddVBand="0" w:evenVBand="0" w:oddHBand="1" w:evenHBand="0" w:firstRowFirstColumn="0" w:firstRowLastColumn="0" w:lastRowFirstColumn="0" w:lastRowLastColumn="0"/>
+        </w:trPr>
+        <w:tc>
+          <w:tcPr>
+            <w:cnfStyle w:val="001000000000" w:firstRow="0" w:lastRow="0" w:firstColumn="1" w:lastColumn="0" w:oddVBand="0" w:evenVBand="0" w:oddHBand="0" w:evenHBand="0" w:firstRowFirstColumn="0" w:firstRowLastColumn="0" w:lastRowFirstColumn="0" w:lastRowLastColumn="0"/>
+            <w:tcW w:w="2114" w:type="dxa"/>
+            <w:vAlign w:val="center"/>
+          </w:tcPr>
+          <w:p>
+            <w:pPr>
+              <w:jc w:val="center"/>
+              <w:rPr>
+                <w:b w:val="0"/>
+              </w:rPr>
+            </w:pPr>
+            <w:r>
+              <w:rPr>
+                <w:b w:val="0"/>
+              </w:rPr>
+              <w:t>Nome</w:t>
+            </w:r>
+          </w:p>
+        </w:tc>
+        <w:tc>
+          <w:tcPr>
+            <w:tcW w:w="1291" w:type="dxa"/>
+            <w:vAlign w:val="center"/>
+          </w:tcPr>
+          <w:p>
+            <w:pPr>
+              <w:jc w:val="center"/>
+              <w:cnfStyle w:val="000000100000" w:firstRow="0" w:lastRow="0" w:firstColumn="0" w:lastColumn="0" w:oddVBand="0" w:evenVBand="0" w:oddHBand="1" w:evenHBand="0" w:firstRowFirstColumn="0" w:firstRowLastColumn="0" w:lastRowFirstColumn="0" w:lastRowLastColumn="0"/>
+            </w:pPr>
+            <w:proofErr w:type="spellStart"/>
+            <w:r>
+              <w:t>String</w:t>
+            </w:r>
+            <w:proofErr w:type="spellEnd"/>
+          </w:p>
+        </w:tc>
+        <w:tc>
+          <w:tcPr>
+            <w:tcW w:w="1534" w:type="dxa"/>
+            <w:vAlign w:val="center"/>
+          </w:tcPr>
+          <w:p>
+            <w:pPr>
+              <w:jc w:val="center"/>
+              <w:cnfStyle w:val="000000100000" w:firstRow="0" w:lastRow="0" w:firstColumn="0" w:lastColumn="0" w:oddVBand="0" w:evenVBand="0" w:oddHBand="1" w:evenHBand="0" w:firstRowFirstColumn="0" w:firstRowLastColumn="0" w:lastRowFirstColumn="0" w:lastRowLastColumn="0"/>
+            </w:pPr>
+            <w:r>
+              <w:t xml:space="preserve">Nome do professor </w:t>
+            </w:r>
+          </w:p>
+        </w:tc>
+        <w:tc>
+          <w:tcPr>
+            <w:tcW w:w="1395" w:type="dxa"/>
+            <w:vAlign w:val="center"/>
+          </w:tcPr>
+          <w:p>
+            <w:pPr>
+              <w:jc w:val="center"/>
+              <w:cnfStyle w:val="000000100000" w:firstRow="0" w:lastRow="0" w:firstColumn="0" w:lastColumn="0" w:oddVBand="0" w:evenVBand="0" w:oddHBand="1" w:evenHBand="0" w:firstRowFirstColumn="0" w:firstRowLastColumn="0" w:lastRowFirstColumn="0" w:lastRowLastColumn="0"/>
+            </w:pPr>
+            <w:r>
+              <w:t xml:space="preserve">Carateres de A </w:t>
+            </w:r>
+            <w:proofErr w:type="spellStart"/>
+            <w:r>
+              <w:t>a</w:t>
+            </w:r>
+            <w:proofErr w:type="spellEnd"/>
+            <w:r>
+              <w:t xml:space="preserve"> Z</w:t>
+            </w:r>
+          </w:p>
+        </w:tc>
+        <w:tc>
+          <w:tcPr>
+            <w:tcW w:w="1396" w:type="dxa"/>
+            <w:vAlign w:val="center"/>
+          </w:tcPr>
+          <w:p>
+            <w:pPr>
+              <w:jc w:val="center"/>
+              <w:cnfStyle w:val="000000100000" w:firstRow="0" w:lastRow="0" w:firstColumn="0" w:lastColumn="0" w:oddVBand="0" w:evenVBand="0" w:oddHBand="1" w:evenHBand="0" w:firstRowFirstColumn="0" w:firstRowLastColumn="0" w:lastRowFirstColumn="0" w:lastRowLastColumn="0"/>
+            </w:pPr>
+            <w:r>
+              <w:t>Entre 2 a 80 Carateres</w:t>
+            </w:r>
+          </w:p>
+        </w:tc>
+        <w:tc>
+          <w:tcPr>
+            <w:tcW w:w="1526" w:type="dxa"/>
+            <w:vAlign w:val="center"/>
+          </w:tcPr>
+          <w:p>
+            <w:pPr>
+              <w:jc w:val="center"/>
+              <w:cnfStyle w:val="000000100000" w:firstRow="0" w:lastRow="0" w:firstColumn="0" w:lastColumn="0" w:oddVBand="0" w:evenVBand="0" w:oddHBand="1" w:evenHBand="0" w:firstRowFirstColumn="0" w:firstRowLastColumn="0" w:lastRowFirstColumn="0" w:lastRowLastColumn="0"/>
+            </w:pPr>
+            <w:r>
+              <w:t>Obrigatório/ Alterável</w:t>
+            </w:r>
+          </w:p>
+        </w:tc>
+        <w:tc>
+          <w:tcPr>
+            <w:tcW w:w="1801" w:type="dxa"/>
+            <w:vAlign w:val="center"/>
+          </w:tcPr>
+          <w:p>
+            <w:pPr>
+              <w:jc w:val="center"/>
+              <w:cnfStyle w:val="000000100000" w:firstRow="0" w:lastRow="0" w:firstColumn="0" w:lastColumn="0" w:oddVBand="0" w:evenVBand="0" w:oddHBand="1" w:evenHBand="0" w:firstRowFirstColumn="0" w:firstRowLastColumn="0" w:lastRowFirstColumn="0" w:lastRowLastColumn="0"/>
+            </w:pPr>
+            <w:r>
+              <w:t>-</w:t>
+            </w:r>
+          </w:p>
+        </w:tc>
+      </w:tr>
+      <w:tr>
+        <w:tc>
+          <w:tcPr>
+            <w:cnfStyle w:val="001000000000" w:firstRow="0" w:lastRow="0" w:firstColumn="1" w:lastColumn="0" w:oddVBand="0" w:evenVBand="0" w:oddHBand="0" w:evenHBand="0" w:firstRowFirstColumn="0" w:firstRowLastColumn="0" w:lastRowFirstColumn="0" w:lastRowLastColumn="0"/>
+            <w:tcW w:w="2114" w:type="dxa"/>
+            <w:vAlign w:val="center"/>
+          </w:tcPr>
+          <w:p>
+            <w:pPr>
+              <w:jc w:val="center"/>
+              <w:rPr>
+                <w:b w:val="0"/>
+              </w:rPr>
+            </w:pPr>
+            <w:r>
+              <w:rPr>
+                <w:b w:val="0"/>
+              </w:rPr>
+              <w:t>Idade</w:t>
+            </w:r>
+          </w:p>
+        </w:tc>
+        <w:tc>
+          <w:tcPr>
+            <w:tcW w:w="1291" w:type="dxa"/>
+            <w:vAlign w:val="center"/>
+          </w:tcPr>
+          <w:p>
+            <w:pPr>
+              <w:jc w:val="center"/>
+              <w:cnfStyle w:val="000000000000" w:firstRow="0" w:lastRow="0" w:firstColumn="0" w:lastColumn="0" w:oddVBand="0" w:evenVBand="0" w:oddHBand="0" w:evenHBand="0" w:firstRowFirstColumn="0" w:firstRowLastColumn="0" w:lastRowFirstColumn="0" w:lastRowLastColumn="0"/>
+            </w:pPr>
+            <w:r>
+              <w:t>INT</w:t>
+            </w:r>
+          </w:p>
+        </w:tc>
+        <w:tc>
+          <w:tcPr>
+            <w:tcW w:w="1534" w:type="dxa"/>
+            <w:vAlign w:val="center"/>
+          </w:tcPr>
+          <w:p>
+            <w:pPr>
+              <w:jc w:val="center"/>
+              <w:cnfStyle w:val="000000000000" w:firstRow="0" w:lastRow="0" w:firstColumn="0" w:lastColumn="0" w:oddVBand="0" w:evenVBand="0" w:oddHBand="0" w:evenHBand="0" w:firstRowFirstColumn="0" w:firstRowLastColumn="0" w:lastRowFirstColumn="0" w:lastRowLastColumn="0"/>
+            </w:pPr>
+            <w:r>
+              <w:t>Idade do professor</w:t>
+            </w:r>
+          </w:p>
+        </w:tc>
+        <w:tc>
+          <w:tcPr>
+            <w:tcW w:w="1395" w:type="dxa"/>
+            <w:vAlign w:val="center"/>
+          </w:tcPr>
+          <w:p>
+            <w:pPr>
+              <w:jc w:val="center"/>
+              <w:cnfStyle w:val="000000000000" w:firstRow="0" w:lastRow="0" w:firstColumn="0" w:lastColumn="0" w:oddVBand="0" w:evenVBand="0" w:oddHBand="0" w:evenHBand="0" w:firstRowFirstColumn="0" w:firstRowLastColumn="0" w:lastRowFirstColumn="0" w:lastRowLastColumn="0"/>
+            </w:pPr>
+            <w:r>
+              <w:t>&gt;0</w:t>
+            </w:r>
+          </w:p>
+        </w:tc>
+        <w:tc>
+          <w:tcPr>
+            <w:tcW w:w="1396" w:type="dxa"/>
+            <w:vAlign w:val="center"/>
+          </w:tcPr>
+          <w:p>
+            <w:pPr>
+              <w:jc w:val="center"/>
+              <w:cnfStyle w:val="000000000000" w:firstRow="0" w:lastRow="0" w:firstColumn="0" w:lastColumn="0" w:oddVBand="0" w:evenVBand="0" w:oddHBand="0" w:evenHBand="0" w:firstRowFirstColumn="0" w:firstRowLastColumn="0" w:lastRowFirstColumn="0" w:lastRowLastColumn="0"/>
+            </w:pPr>
+            <w:r>
+              <w:t>Até 2147483648 caracteres</w:t>
+            </w:r>
+          </w:p>
+        </w:tc>
+        <w:tc>
+          <w:tcPr>
+            <w:tcW w:w="1526" w:type="dxa"/>
+            <w:vAlign w:val="center"/>
+          </w:tcPr>
+          <w:p>
+            <w:pPr>
+              <w:jc w:val="center"/>
+              <w:cnfStyle w:val="000000000000" w:firstRow="0" w:lastRow="0" w:firstColumn="0" w:lastColumn="0" w:oddVBand="0" w:evenVBand="0" w:oddHBand="0" w:evenHBand="0" w:firstRowFirstColumn="0" w:firstRowLastColumn="0" w:lastRowFirstColumn="0" w:lastRowLastColumn="0"/>
+            </w:pPr>
+            <w:r>
+              <w:t>-</w:t>
+            </w:r>
+          </w:p>
+        </w:tc>
+        <w:tc>
+          <w:tcPr>
+            <w:tcW w:w="1801" w:type="dxa"/>
+            <w:vAlign w:val="center"/>
+          </w:tcPr>
+          <w:p>
+            <w:pPr>
+              <w:jc w:val="center"/>
+              <w:cnfStyle w:val="000000000000" w:firstRow="0" w:lastRow="0" w:firstColumn="0" w:lastColumn="0" w:oddVBand="0" w:evenVBand="0" w:oddHBand="0" w:evenHBand="0" w:firstRowFirstColumn="0" w:firstRowLastColumn="0" w:lastRowFirstColumn="0" w:lastRowLastColumn="0"/>
+            </w:pPr>
+            <w:r>
+              <w:t>-</w:t>
+            </w:r>
+          </w:p>
+        </w:tc>
+      </w:tr>
+      <w:tr>
+        <w:trPr>
+          <w:cnfStyle w:val="000000100000" w:firstRow="0" w:lastRow="0" w:firstColumn="0" w:lastColumn="0" w:oddVBand="0" w:evenVBand="0" w:oddHBand="1" w:evenHBand="0" w:firstRowFirstColumn="0" w:firstRowLastColumn="0" w:lastRowFirstColumn="0" w:lastRowLastColumn="0"/>
+        </w:trPr>
+        <w:tc>
+          <w:tcPr>
+            <w:cnfStyle w:val="001000000000" w:firstRow="0" w:lastRow="0" w:firstColumn="1" w:lastColumn="0" w:oddVBand="0" w:evenVBand="0" w:oddHBand="0" w:evenHBand="0" w:firstRowFirstColumn="0" w:firstRowLastColumn="0" w:lastRowFirstColumn="0" w:lastRowLastColumn="0"/>
+            <w:tcW w:w="2114" w:type="dxa"/>
+            <w:vAlign w:val="center"/>
+          </w:tcPr>
+          <w:p>
+            <w:pPr>
+              <w:jc w:val="center"/>
+              <w:rPr>
+                <w:b w:val="0"/>
+              </w:rPr>
+            </w:pPr>
+            <w:r>
+              <w:rPr>
+                <w:b w:val="0"/>
+              </w:rPr>
+              <w:t>Email</w:t>
+            </w:r>
+          </w:p>
+        </w:tc>
+        <w:tc>
+          <w:tcPr>
+            <w:tcW w:w="1291" w:type="dxa"/>
+            <w:vAlign w:val="center"/>
+          </w:tcPr>
+          <w:p>
+            <w:pPr>
+              <w:jc w:val="center"/>
+              <w:cnfStyle w:val="000000100000" w:firstRow="0" w:lastRow="0" w:firstColumn="0" w:lastColumn="0" w:oddVBand="0" w:evenVBand="0" w:oddHBand="1" w:evenHBand="0" w:firstRowFirstColumn="0" w:firstRowLastColumn="0" w:lastRowFirstColumn="0" w:lastRowLastColumn="0"/>
+            </w:pPr>
+            <w:proofErr w:type="spellStart"/>
+            <w:r>
+              <w:t>String</w:t>
+            </w:r>
+            <w:proofErr w:type="spellEnd"/>
+          </w:p>
+        </w:tc>
+        <w:tc>
+          <w:tcPr>
+            <w:tcW w:w="1534" w:type="dxa"/>
+            <w:vAlign w:val="center"/>
+          </w:tcPr>
+          <w:p>
+            <w:pPr>
+              <w:jc w:val="center"/>
+              <w:cnfStyle w:val="000000100000" w:firstRow="0" w:lastRow="0" w:firstColumn="0" w:lastColumn="0" w:oddVBand="0" w:evenVBand="0" w:oddHBand="1" w:evenHBand="0" w:firstRowFirstColumn="0" w:firstRowLastColumn="0" w:lastRowFirstColumn="0" w:lastRowLastColumn="0"/>
+            </w:pPr>
+            <w:r>
+              <w:t>Email do professor</w:t>
+            </w:r>
+          </w:p>
+        </w:tc>
+        <w:tc>
+          <w:tcPr>
+            <w:tcW w:w="1395" w:type="dxa"/>
+            <w:vAlign w:val="center"/>
+          </w:tcPr>
+          <w:p>
+            <w:pPr>
+              <w:jc w:val="center"/>
+              <w:cnfStyle w:val="000000100000" w:firstRow="0" w:lastRow="0" w:firstColumn="0" w:lastColumn="0" w:oddVBand="0" w:evenVBand="0" w:oddHBand="1" w:evenHBand="0" w:firstRowFirstColumn="0" w:firstRowLastColumn="0" w:lastRowFirstColumn="0" w:lastRowLastColumn="0"/>
+            </w:pPr>
+            <w:r>
+              <w:t>Todo o tipo de carateres com a presença obrigatória de um @</w:t>
+            </w:r>
+          </w:p>
+        </w:tc>
+        <w:tc>
+          <w:tcPr>
+            <w:tcW w:w="1396" w:type="dxa"/>
+            <w:vAlign w:val="center"/>
+          </w:tcPr>
+          <w:p>
+            <w:pPr>
+              <w:jc w:val="center"/>
+              <w:cnfStyle w:val="000000100000" w:firstRow="0" w:lastRow="0" w:firstColumn="0" w:lastColumn="0" w:oddVBand="0" w:evenVBand="0" w:oddHBand="1" w:evenHBand="0" w:firstRowFirstColumn="0" w:firstRowLastColumn="0" w:lastRowFirstColumn="0" w:lastRowLastColumn="0"/>
+            </w:pPr>
+            <w:r>
+              <w:t>-</w:t>
+            </w:r>
+          </w:p>
+        </w:tc>
+        <w:tc>
+          <w:tcPr>
+            <w:tcW w:w="1526" w:type="dxa"/>
+            <w:vAlign w:val="center"/>
+          </w:tcPr>
+          <w:p>
+            <w:pPr>
+              <w:jc w:val="center"/>
+              <w:cnfStyle w:val="000000100000" w:firstRow="0" w:lastRow="0" w:firstColumn="0" w:lastColumn="0" w:oddVBand="0" w:evenVBand="0" w:oddHBand="1" w:evenHBand="0" w:firstRowFirstColumn="0" w:firstRowLastColumn="0" w:lastRowFirstColumn="0" w:lastRowLastColumn="0"/>
+            </w:pPr>
+            <w:r>
+              <w:t xml:space="preserve">Obrigatório </w:t>
+            </w:r>
+          </w:p>
+        </w:tc>
+        <w:tc>
+          <w:tcPr>
+            <w:tcW w:w="1801" w:type="dxa"/>
+            <w:vAlign w:val="center"/>
+          </w:tcPr>
+          <w:p>
+            <w:pPr>
+              <w:jc w:val="center"/>
+              <w:cnfStyle w:val="000000100000" w:firstRow="0" w:lastRow="0" w:firstColumn="0" w:lastColumn="0" w:oddVBand="0" w:evenVBand="0" w:oddHBand="1" w:evenHBand="0" w:firstRowFirstColumn="0" w:firstRowLastColumn="0" w:lastRowFirstColumn="0" w:lastRowLastColumn="0"/>
+            </w:pPr>
+            <w:r>
+              <w:t>-</w:t>
+            </w:r>
+          </w:p>
+        </w:tc>
+      </w:tr>
+      <w:tr>
+        <w:tc>
+          <w:tcPr>
+            <w:cnfStyle w:val="001000000000" w:firstRow="0" w:lastRow="0" w:firstColumn="1" w:lastColumn="0" w:oddVBand="0" w:evenVBand="0" w:oddHBand="0" w:evenHBand="0" w:firstRowFirstColumn="0" w:firstRowLastColumn="0" w:lastRowFirstColumn="0" w:lastRowLastColumn="0"/>
+            <w:tcW w:w="2114" w:type="dxa"/>
+            <w:vAlign w:val="center"/>
+          </w:tcPr>
+          <w:p>
+            <w:pPr>
+              <w:jc w:val="center"/>
+              <w:rPr>
+                <w:b w:val="0"/>
+              </w:rPr>
+            </w:pPr>
+            <w:r>
+              <w:rPr>
+                <w:b w:val="0"/>
+              </w:rPr>
+              <w:t>Telefone</w:t>
+            </w:r>
+          </w:p>
+        </w:tc>
+        <w:tc>
+          <w:tcPr>
+            <w:tcW w:w="1291" w:type="dxa"/>
+            <w:vAlign w:val="center"/>
+          </w:tcPr>
+          <w:p>
+            <w:pPr>
+              <w:jc w:val="center"/>
+              <w:cnfStyle w:val="000000000000" w:firstRow="0" w:lastRow="0" w:firstColumn="0" w:lastColumn="0" w:oddVBand="0" w:evenVBand="0" w:oddHBand="0" w:evenHBand="0" w:firstRowFirstColumn="0" w:firstRowLastColumn="0" w:lastRowFirstColumn="0" w:lastRowLastColumn="0"/>
+            </w:pPr>
+            <w:r>
+              <w:t>INT</w:t>
+            </w:r>
+          </w:p>
+        </w:tc>
+        <w:tc>
+          <w:tcPr>
+            <w:tcW w:w="1534" w:type="dxa"/>
+            <w:vAlign w:val="center"/>
+          </w:tcPr>
+          <w:p>
+            <w:pPr>
+              <w:jc w:val="center"/>
+              <w:cnfStyle w:val="000000000000" w:firstRow="0" w:lastRow="0" w:firstColumn="0" w:lastColumn="0" w:oddVBand="0" w:evenVBand="0" w:oddHBand="0" w:evenHBand="0" w:firstRowFirstColumn="0" w:firstRowLastColumn="0" w:lastRowFirstColumn="0" w:lastRowLastColumn="0"/>
+            </w:pPr>
+            <w:r>
+              <w:t>Telefone de contato do professor</w:t>
+            </w:r>
+          </w:p>
+        </w:tc>
+        <w:tc>
+          <w:tcPr>
+            <w:tcW w:w="1395" w:type="dxa"/>
+            <w:vAlign w:val="center"/>
+          </w:tcPr>
+          <w:p>
+            <w:pPr>
+              <w:jc w:val="center"/>
+              <w:cnfStyle w:val="000000000000" w:firstRow="0" w:lastRow="0" w:firstColumn="0" w:lastColumn="0" w:oddVBand="0" w:evenVBand="0" w:oddHBand="0" w:evenHBand="0" w:firstRowFirstColumn="0" w:firstRowLastColumn="0" w:lastRowFirstColumn="0" w:lastRowLastColumn="0"/>
+            </w:pPr>
+            <w:r>
+              <w:t>Valores entre 0 e 9</w:t>
+            </w:r>
+          </w:p>
+        </w:tc>
+        <w:tc>
+          <w:tcPr>
+            <w:tcW w:w="1396" w:type="dxa"/>
+            <w:vAlign w:val="center"/>
+          </w:tcPr>
+          <w:p>
+            <w:pPr>
+              <w:jc w:val="center"/>
+              <w:cnfStyle w:val="000000000000" w:firstRow="0" w:lastRow="0" w:firstColumn="0" w:lastColumn="0" w:oddVBand="0" w:evenVBand="0" w:oddHBand="0" w:evenHBand="0" w:firstRowFirstColumn="0" w:firstRowLastColumn="0" w:lastRowFirstColumn="0" w:lastRowLastColumn="0"/>
+            </w:pPr>
+            <w:r>
+              <w:t xml:space="preserve">Até </w:t>
+            </w:r>
+            <w:r>
+              <w:t xml:space="preserve">9 </w:t>
+            </w:r>
+            <w:r>
+              <w:t>caracteres</w:t>
+            </w:r>
+          </w:p>
+        </w:tc>
+        <w:tc>
+          <w:tcPr>
+            <w:tcW w:w="1526" w:type="dxa"/>
+            <w:vAlign w:val="center"/>
+          </w:tcPr>
+          <w:p>
+            <w:pPr>
+              <w:jc w:val="center"/>
+              <w:cnfStyle w:val="000000000000" w:firstRow="0" w:lastRow="0" w:firstColumn="0" w:lastColumn="0" w:oddVBand="0" w:evenVBand="0" w:oddHBand="0" w:evenHBand="0" w:firstRowFirstColumn="0" w:firstRowLastColumn="0" w:lastRowFirstColumn="0" w:lastRowLastColumn="0"/>
+            </w:pPr>
+            <w:r>
+              <w:t>Obrigatório / Alterável</w:t>
+            </w:r>
+          </w:p>
+        </w:tc>
+        <w:tc>
+          <w:tcPr>
+            <w:tcW w:w="1801" w:type="dxa"/>
+            <w:vAlign w:val="center"/>
+          </w:tcPr>
+          <w:p>
+            <w:pPr>
+              <w:jc w:val="center"/>
+              <w:cnfStyle w:val="000000000000" w:firstRow="0" w:lastRow="0" w:firstColumn="0" w:lastColumn="0" w:oddVBand="0" w:evenVBand="0" w:oddHBand="0" w:evenHBand="0" w:firstRowFirstColumn="0" w:firstRowLastColumn="0" w:lastRowFirstColumn="0" w:lastRowLastColumn="0"/>
+            </w:pPr>
+            <w:r>
+              <w:t>-</w:t>
+            </w:r>
+          </w:p>
+        </w:tc>
+      </w:tr>
+      <w:tr>
+        <w:trPr>
+          <w:cnfStyle w:val="000000100000" w:firstRow="0" w:lastRow="0" w:firstColumn="0" w:lastColumn="0" w:oddVBand="0" w:evenVBand="0" w:oddHBand="1" w:evenHBand="0" w:firstRowFirstColumn="0" w:firstRowLastColumn="0" w:lastRowFirstColumn="0" w:lastRowLastColumn="0"/>
+        </w:trPr>
+        <w:tc>
+          <w:tcPr>
+            <w:cnfStyle w:val="001000000000" w:firstRow="0" w:lastRow="0" w:firstColumn="1" w:lastColumn="0" w:oddVBand="0" w:evenVBand="0" w:oddHBand="0" w:evenHBand="0" w:firstRowFirstColumn="0" w:firstRowLastColumn="0" w:lastRowFirstColumn="0" w:lastRowLastColumn="0"/>
+            <w:tcW w:w="11057" w:type="dxa"/>
+            <w:gridSpan w:val="7"/>
+            <w:vAlign w:val="center"/>
+          </w:tcPr>
+          <w:p>
+            <w:pPr>
+              <w:jc w:val="center"/>
+              <w:rPr>
+                <w:sz w:val="26"/>
+                <w:szCs w:val="26"/>
+              </w:rPr>
+            </w:pPr>
+            <w:r>
+              <w:rPr>
+                <w:sz w:val="26"/>
+                <w:szCs w:val="26"/>
+              </w:rPr>
+              <w:t>Operações</w:t>
+            </w:r>
+          </w:p>
+        </w:tc>
+      </w:tr>
+      <w:tr>
+        <w:tc>
+          <w:tcPr>
+            <w:cnfStyle w:val="001000000000" w:firstRow="0" w:lastRow="0" w:firstColumn="1" w:lastColumn="0" w:oddVBand="0" w:evenVBand="0" w:oddHBand="0" w:evenHBand="0" w:firstRowFirstColumn="0" w:firstRowLastColumn="0" w:lastRowFirstColumn="0" w:lastRowLastColumn="0"/>
+            <w:tcW w:w="2114" w:type="dxa"/>
+            <w:vAlign w:val="center"/>
+          </w:tcPr>
+          <w:p>
+            <w:pPr>
+              <w:jc w:val="center"/>
+            </w:pPr>
+            <w:r>
+              <w:t>Nome</w:t>
+            </w:r>
+          </w:p>
+        </w:tc>
+        <w:tc>
+          <w:tcPr>
+            <w:tcW w:w="8943" w:type="dxa"/>
+            <w:gridSpan w:val="6"/>
+            <w:vAlign w:val="center"/>
+          </w:tcPr>
+          <w:p>
+            <w:pPr>
+              <w:jc w:val="center"/>
+              <w:cnfStyle w:val="000000000000" w:firstRow="0" w:lastRow="0" w:firstColumn="0" w:lastColumn="0" w:oddVBand="0" w:evenVBand="0" w:oddHBand="0" w:evenHBand="0" w:firstRowFirstColumn="0" w:firstRowLastColumn="0" w:lastRowFirstColumn="0" w:lastRowLastColumn="0"/>
+              <w:rPr>
+                <w:b/>
+              </w:rPr>
+            </w:pPr>
+            <w:r>
+              <w:rPr>
+                <w:b/>
+              </w:rPr>
+              <w:t>Descrição</w:t>
+            </w:r>
+          </w:p>
+        </w:tc>
+      </w:tr>
+      <w:tr>
+        <w:trPr>
+          <w:cnfStyle w:val="000000100000" w:firstRow="0" w:lastRow="0" w:firstColumn="0" w:lastColumn="0" w:oddVBand="0" w:evenVBand="0" w:oddHBand="1" w:evenHBand="0" w:firstRowFirstColumn="0" w:firstRowLastColumn="0" w:lastRowFirstColumn="0" w:lastRowLastColumn="0"/>
+        </w:trPr>
+        <w:tc>
+          <w:tcPr>
+            <w:cnfStyle w:val="001000000000" w:firstRow="0" w:lastRow="0" w:firstColumn="1" w:lastColumn="0" w:oddVBand="0" w:evenVBand="0" w:oddHBand="0" w:evenHBand="0" w:firstRowFirstColumn="0" w:firstRowLastColumn="0" w:lastRowFirstColumn="0" w:lastRowLastColumn="0"/>
+            <w:tcW w:w="2114" w:type="dxa"/>
+            <w:vAlign w:val="center"/>
+          </w:tcPr>
+          <w:p>
+            <w:pPr>
+              <w:jc w:val="center"/>
+              <w:rPr>
+                <w:b w:val="0"/>
+              </w:rPr>
+            </w:pPr>
+            <w:proofErr w:type="gramStart"/>
+            <w:r>
+              <w:rPr>
+                <w:b w:val="0"/>
+              </w:rPr>
+              <w:t>Consultar(</w:t>
+            </w:r>
+            <w:proofErr w:type="gramEnd"/>
+            <w:r>
+              <w:rPr>
+                <w:b w:val="0"/>
+              </w:rPr>
+              <w:t>)</w:t>
+            </w:r>
+          </w:p>
+        </w:tc>
+        <w:tc>
+          <w:tcPr>
+            <w:tcW w:w="8943" w:type="dxa"/>
+            <w:gridSpan w:val="6"/>
+            <w:vAlign w:val="center"/>
+          </w:tcPr>
+          <w:p>
+            <w:pPr>
+              <w:jc w:val="center"/>
+              <w:cnfStyle w:val="000000100000" w:firstRow="0" w:lastRow="0" w:firstColumn="0" w:lastColumn="0" w:oddVBand="0" w:evenVBand="0" w:oddHBand="1" w:evenHBand="0" w:firstRowFirstColumn="0" w:firstRowLastColumn="0" w:lastRowFirstColumn="0" w:lastRowLastColumn="0"/>
+            </w:pPr>
+            <w:r>
+              <w:t xml:space="preserve">Permite que operações como </w:t>
+            </w:r>
+            <w:proofErr w:type="gramStart"/>
+            <w:r>
+              <w:t>Criar(</w:t>
+            </w:r>
+            <w:proofErr w:type="gramEnd"/>
+            <w:r>
+              <w:t>), Editar() da classe Comentário consultem as avaliações disponíveis</w:t>
+            </w:r>
+          </w:p>
+        </w:tc>
+      </w:tr>
+      <w:tr>
+        <w:tc>
+          <w:tcPr>
+            <w:cnfStyle w:val="001000000000" w:firstRow="0" w:lastRow="0" w:firstColumn="1" w:lastColumn="0" w:oddVBand="0" w:evenVBand="0" w:oddHBand="0" w:evenHBand="0" w:firstRowFirstColumn="0" w:firstRowLastColumn="0" w:lastRowFirstColumn="0" w:lastRowLastColumn="0"/>
+            <w:tcW w:w="2114" w:type="dxa"/>
+            <w:vAlign w:val="center"/>
+          </w:tcPr>
+          <w:p>
+            <w:pPr>
+              <w:jc w:val="center"/>
+              <w:rPr>
+                <w:b w:val="0"/>
+              </w:rPr>
+            </w:pPr>
+            <w:proofErr w:type="gramStart"/>
+            <w:r>
+              <w:rPr>
+                <w:b w:val="0"/>
+              </w:rPr>
+              <w:t>Criar(</w:t>
+            </w:r>
+            <w:proofErr w:type="gramEnd"/>
+            <w:r>
+              <w:rPr>
+                <w:b w:val="0"/>
+              </w:rPr>
+              <w:t>)</w:t>
+            </w:r>
+          </w:p>
+        </w:tc>
+        <w:tc>
+          <w:tcPr>
+            <w:tcW w:w="8943" w:type="dxa"/>
+            <w:gridSpan w:val="6"/>
+            <w:vAlign w:val="center"/>
+          </w:tcPr>
+          <w:p>
+            <w:pPr>
+              <w:jc w:val="center"/>
+              <w:cnfStyle w:val="000000000000" w:firstRow="0" w:lastRow="0" w:firstColumn="0" w:lastColumn="0" w:oddVBand="0" w:evenVBand="0" w:oddHBand="0" w:evenHBand="0" w:firstRowFirstColumn="0" w:firstRowLastColumn="0" w:lastRowFirstColumn="0" w:lastRowLastColumn="0"/>
+            </w:pPr>
+            <w:r>
+              <w:t>Operação que permite a criação de um novo trilho.</w:t>
+            </w:r>
+          </w:p>
+        </w:tc>
+      </w:tr>
+      <w:tr>
+        <w:trPr>
+          <w:cnfStyle w:val="000000100000" w:firstRow="0" w:lastRow="0" w:firstColumn="0" w:lastColumn="0" w:oddVBand="0" w:evenVBand="0" w:oddHBand="1" w:evenHBand="0" w:firstRowFirstColumn="0" w:firstRowLastColumn="0" w:lastRowFirstColumn="0" w:lastRowLastColumn="0"/>
+        </w:trPr>
+        <w:tc>
+          <w:tcPr>
+            <w:cnfStyle w:val="001000000000" w:firstRow="0" w:lastRow="0" w:firstColumn="1" w:lastColumn="0" w:oddVBand="0" w:evenVBand="0" w:oddHBand="0" w:evenHBand="0" w:firstRowFirstColumn="0" w:firstRowLastColumn="0" w:lastRowFirstColumn="0" w:lastRowLastColumn="0"/>
+            <w:tcW w:w="2114" w:type="dxa"/>
+            <w:vAlign w:val="center"/>
+          </w:tcPr>
+          <w:p>
+            <w:pPr>
+              <w:jc w:val="center"/>
+              <w:rPr>
+                <w:b w:val="0"/>
+              </w:rPr>
+            </w:pPr>
+            <w:proofErr w:type="gramStart"/>
+            <w:r>
+              <w:rPr>
+                <w:b w:val="0"/>
+              </w:rPr>
+              <w:t>Editar(</w:t>
+            </w:r>
+            <w:proofErr w:type="gramEnd"/>
+            <w:r>
+              <w:rPr>
+                <w:b w:val="0"/>
+              </w:rPr>
+              <w:t>)</w:t>
+            </w:r>
+          </w:p>
+        </w:tc>
+        <w:tc>
+          <w:tcPr>
+            <w:tcW w:w="8943" w:type="dxa"/>
+            <w:gridSpan w:val="6"/>
+            <w:vAlign w:val="center"/>
+          </w:tcPr>
+          <w:p>
+            <w:pPr>
+              <w:jc w:val="center"/>
+              <w:cnfStyle w:val="000000100000" w:firstRow="0" w:lastRow="0" w:firstColumn="0" w:lastColumn="0" w:oddVBand="0" w:evenVBand="0" w:oddHBand="1" w:evenHBand="0" w:firstRowFirstColumn="0" w:firstRowLastColumn="0" w:lastRowFirstColumn="0" w:lastRowLastColumn="0"/>
+            </w:pPr>
+            <w:r>
+              <w:t>Operação de edição de um trilho</w:t>
+            </w:r>
+          </w:p>
+        </w:tc>
+      </w:tr>
+      <w:tr>
+        <w:tc>
+          <w:tcPr>
+            <w:cnfStyle w:val="001000000000" w:firstRow="0" w:lastRow="0" w:firstColumn="1" w:lastColumn="0" w:oddVBand="0" w:evenVBand="0" w:oddHBand="0" w:evenHBand="0" w:firstRowFirstColumn="0" w:firstRowLastColumn="0" w:lastRowFirstColumn="0" w:lastRowLastColumn="0"/>
+            <w:tcW w:w="2114" w:type="dxa"/>
+            <w:vAlign w:val="center"/>
+          </w:tcPr>
+          <w:p>
+            <w:pPr>
+              <w:jc w:val="center"/>
+              <w:rPr>
+                <w:b w:val="0"/>
+              </w:rPr>
+            </w:pPr>
+            <w:proofErr w:type="gramStart"/>
+            <w:r>
+              <w:rPr>
+                <w:b w:val="0"/>
+              </w:rPr>
+              <w:t>Desativar(</w:t>
+            </w:r>
+            <w:proofErr w:type="gramEnd"/>
+            <w:r>
+              <w:rPr>
+                <w:b w:val="0"/>
+              </w:rPr>
+              <w:t>)</w:t>
+            </w:r>
+          </w:p>
+        </w:tc>
+        <w:tc>
+          <w:tcPr>
+            <w:tcW w:w="8943" w:type="dxa"/>
+            <w:gridSpan w:val="6"/>
+            <w:vAlign w:val="center"/>
+          </w:tcPr>
+          <w:p>
+            <w:pPr>
+              <w:cnfStyle w:val="000000000000" w:firstRow="0" w:lastRow="0" w:firstColumn="0" w:lastColumn="0" w:oddVBand="0" w:evenVBand="0" w:oddHBand="0" w:evenHBand="0" w:firstRowFirstColumn="0" w:firstRowLastColumn="0" w:lastRowFirstColumn="0" w:lastRowLastColumn="0"/>
+            </w:pPr>
+            <w:r>
+              <w:t>Permite que o trilho seja desativo ou ativo.</w:t>
+            </w:r>
+          </w:p>
+        </w:tc>
+      </w:tr>
+    </w:tbl>
+    <w:p>
+      <w:pPr>
+        <w:rPr>
+          <w:rFonts w:ascii="Arial" w:hAnsi="Arial" w:cs="Arial"/>
+          <w:color w:val="2F5496" w:themeColor="accent5" w:themeShade="BF"/>
+          <w:sz w:val="52"/>
+          <w:szCs w:val="52"/>
+        </w:rPr>
+      </w:pPr>
+    </w:p>
+    <w:p>
+      <w:pPr>
+        <w:rPr>
+          <w:rFonts w:ascii="Arial" w:hAnsi="Arial" w:cs="Arial"/>
+          <w:color w:val="2F5496" w:themeColor="accent5" w:themeShade="BF"/>
+          <w:sz w:val="52"/>
+          <w:szCs w:val="52"/>
+        </w:rPr>
+      </w:pPr>
+    </w:p>
+    <w:p>
+      <w:pPr>
+        <w:rPr>
+          <w:rFonts w:ascii="Arial" w:hAnsi="Arial" w:cs="Arial"/>
+          <w:color w:val="2F5496" w:themeColor="accent5" w:themeShade="BF"/>
+          <w:sz w:val="52"/>
+          <w:szCs w:val="52"/>
+        </w:rPr>
+      </w:pPr>
+    </w:p>
+    <w:p>
+      <w:pPr>
+        <w:rPr>
+          <w:rFonts w:ascii="Arial" w:hAnsi="Arial" w:cs="Arial"/>
+          <w:color w:val="2F5496" w:themeColor="accent5" w:themeShade="BF"/>
+          <w:sz w:val="52"/>
+          <w:szCs w:val="52"/>
+        </w:rPr>
+      </w:pPr>
+    </w:p>
+    <w:p>
+      <w:pPr>
+        <w:rPr>
+          <w:rFonts w:ascii="Arial" w:hAnsi="Arial" w:cs="Arial"/>
+          <w:color w:val="2F5496" w:themeColor="accent5" w:themeShade="BF"/>
+          <w:sz w:val="52"/>
+          <w:szCs w:val="52"/>
+        </w:rPr>
+      </w:pPr>
+    </w:p>
+    <w:p>
+      <w:pPr>
+        <w:rPr>
+          <w:rFonts w:ascii="Arial" w:hAnsi="Arial" w:cs="Arial"/>
+          <w:color w:val="2F5496" w:themeColor="accent5" w:themeShade="BF"/>
+          <w:sz w:val="52"/>
+          <w:szCs w:val="52"/>
+        </w:rPr>
+      </w:pPr>
+    </w:p>
+    <w:tbl>
+      <w:tblPr>
+        <w:tblStyle w:val="TabelaSimples1"/>
+        <w:tblW w:w="11057" w:type="dxa"/>
+        <w:tblInd w:w="-1139" w:type="dxa"/>
+        <w:tblLayout w:type="fixed"/>
+        <w:tblLook w:val="04A0" w:firstRow="1" w:lastRow="0" w:firstColumn="1" w:lastColumn="0" w:noHBand="0" w:noVBand="1"/>
+      </w:tblPr>
+      <w:tblGrid>
+        <w:gridCol w:w="2114"/>
+        <w:gridCol w:w="1291"/>
+        <w:gridCol w:w="1534"/>
+        <w:gridCol w:w="1395"/>
+        <w:gridCol w:w="1396"/>
+        <w:gridCol w:w="1526"/>
+        <w:gridCol w:w="1801"/>
+      </w:tblGrid>
+      <w:tr>
+        <w:trPr>
+          <w:cnfStyle w:val="100000000000" w:firstRow="1" w:lastRow="0" w:firstColumn="0" w:lastColumn="0" w:oddVBand="0" w:evenVBand="0" w:oddHBand="0" w:evenHBand="0" w:firstRowFirstColumn="0" w:firstRowLastColumn="0" w:lastRowFirstColumn="0" w:lastRowLastColumn="0"/>
+        </w:trPr>
+        <w:tc>
+          <w:tcPr>
+            <w:cnfStyle w:val="001000000000" w:firstRow="0" w:lastRow="0" w:firstColumn="1" w:lastColumn="0" w:oddVBand="0" w:evenVBand="0" w:oddHBand="0" w:evenHBand="0" w:firstRowFirstColumn="0" w:firstRowLastColumn="0" w:lastRowFirstColumn="0" w:lastRowLastColumn="0"/>
+            <w:tcW w:w="11057" w:type="dxa"/>
+            <w:gridSpan w:val="7"/>
+            <w:vAlign w:val="center"/>
+          </w:tcPr>
+          <w:p>
+            <w:pPr>
+              <w:pStyle w:val="Ttulo2"/>
+              <w:outlineLvl w:val="1"/>
+              <w:rPr>
+                <w:sz w:val="32"/>
+                <w:szCs w:val="32"/>
+              </w:rPr>
+            </w:pPr>
+            <w:r>
+              <w:rPr>
+                <w:sz w:val="32"/>
+                <w:szCs w:val="32"/>
+              </w:rPr>
+              <w:lastRenderedPageBreak/>
+              <w:t xml:space="preserve">Classe </w:t>
+            </w:r>
+            <w:proofErr w:type="spellStart"/>
+            <w:r>
+              <w:rPr>
+                <w:sz w:val="32"/>
+                <w:szCs w:val="32"/>
+              </w:rPr>
+              <w:t>EstudanteDisciplina</w:t>
+            </w:r>
+            <w:proofErr w:type="spellEnd"/>
+          </w:p>
+        </w:tc>
+      </w:tr>
+      <w:tr>
+        <w:trPr>
+          <w:cnfStyle w:val="000000100000" w:firstRow="0" w:lastRow="0" w:firstColumn="0" w:lastColumn="0" w:oddVBand="0" w:evenVBand="0" w:oddHBand="1" w:evenHBand="0" w:firstRowFirstColumn="0" w:firstRowLastColumn="0" w:lastRowFirstColumn="0" w:lastRowLastColumn="0"/>
+        </w:trPr>
+        <w:tc>
+          <w:tcPr>
+            <w:cnfStyle w:val="001000000000" w:firstRow="0" w:lastRow="0" w:firstColumn="1" w:lastColumn="0" w:oddVBand="0" w:evenVBand="0" w:oddHBand="0" w:evenHBand="0" w:firstRowFirstColumn="0" w:firstRowLastColumn="0" w:lastRowFirstColumn="0" w:lastRowLastColumn="0"/>
+            <w:tcW w:w="2114" w:type="dxa"/>
+            <w:vAlign w:val="center"/>
+          </w:tcPr>
+          <w:p>
+            <w:pPr>
+              <w:jc w:val="center"/>
+            </w:pPr>
+            <w:r>
+              <w:t>Nome do Campo</w:t>
+            </w:r>
+          </w:p>
+        </w:tc>
+        <w:tc>
+          <w:tcPr>
+            <w:tcW w:w="1291" w:type="dxa"/>
+            <w:vAlign w:val="center"/>
+          </w:tcPr>
+          <w:p>
+            <w:pPr>
+              <w:jc w:val="center"/>
+              <w:cnfStyle w:val="000000100000" w:firstRow="0" w:lastRow="0" w:firstColumn="0" w:lastColumn="0" w:oddVBand="0" w:evenVBand="0" w:oddHBand="1" w:evenHBand="0" w:firstRowFirstColumn="0" w:firstRowLastColumn="0" w:lastRowFirstColumn="0" w:lastRowLastColumn="0"/>
+              <w:rPr>
+                <w:b/>
+              </w:rPr>
+            </w:pPr>
+            <w:r>
+              <w:rPr>
+                <w:b/>
+              </w:rPr>
+              <w:t>Tipo de Dados</w:t>
+            </w:r>
+          </w:p>
+        </w:tc>
+        <w:tc>
+          <w:tcPr>
+            <w:tcW w:w="1534" w:type="dxa"/>
+            <w:vAlign w:val="center"/>
+          </w:tcPr>
+          <w:p>
+            <w:pPr>
+              <w:jc w:val="center"/>
+              <w:cnfStyle w:val="000000100000" w:firstRow="0" w:lastRow="0" w:firstColumn="0" w:lastColumn="0" w:oddVBand="0" w:evenVBand="0" w:oddHBand="1" w:evenHBand="0" w:firstRowFirstColumn="0" w:firstRowLastColumn="0" w:lastRowFirstColumn="0" w:lastRowLastColumn="0"/>
+              <w:rPr>
+                <w:b/>
+              </w:rPr>
+            </w:pPr>
+            <w:r>
+              <w:rPr>
+                <w:b/>
+              </w:rPr>
+              <w:t>Descrição</w:t>
+            </w:r>
+          </w:p>
+        </w:tc>
+        <w:tc>
+          <w:tcPr>
+            <w:tcW w:w="1395" w:type="dxa"/>
+            <w:vAlign w:val="center"/>
+          </w:tcPr>
+          <w:p>
+            <w:pPr>
+              <w:jc w:val="center"/>
+              <w:cnfStyle w:val="000000100000" w:firstRow="0" w:lastRow="0" w:firstColumn="0" w:lastColumn="0" w:oddVBand="0" w:evenVBand="0" w:oddHBand="1" w:evenHBand="0" w:firstRowFirstColumn="0" w:firstRowLastColumn="0" w:lastRowFirstColumn="0" w:lastRowLastColumn="0"/>
+              <w:rPr>
+                <w:b/>
+              </w:rPr>
+            </w:pPr>
+            <w:r>
+              <w:rPr>
+                <w:b/>
+              </w:rPr>
+              <w:t>Valores válidos</w:t>
+            </w:r>
+          </w:p>
+        </w:tc>
+        <w:tc>
+          <w:tcPr>
+            <w:tcW w:w="1396" w:type="dxa"/>
+            <w:vAlign w:val="center"/>
+          </w:tcPr>
+          <w:p>
+            <w:pPr>
+              <w:jc w:val="center"/>
+              <w:cnfStyle w:val="000000100000" w:firstRow="0" w:lastRow="0" w:firstColumn="0" w:lastColumn="0" w:oddVBand="0" w:evenVBand="0" w:oddHBand="1" w:evenHBand="0" w:firstRowFirstColumn="0" w:firstRowLastColumn="0" w:lastRowFirstColumn="0" w:lastRowLastColumn="0"/>
+              <w:rPr>
+                <w:b/>
+              </w:rPr>
+            </w:pPr>
+            <w:r>
+              <w:rPr>
+                <w:b/>
+              </w:rPr>
+              <w:t>Formato</w:t>
+            </w:r>
+          </w:p>
+        </w:tc>
+        <w:tc>
+          <w:tcPr>
+            <w:tcW w:w="1526" w:type="dxa"/>
+            <w:vAlign w:val="center"/>
+          </w:tcPr>
+          <w:p>
+            <w:pPr>
+              <w:jc w:val="center"/>
+              <w:cnfStyle w:val="000000100000" w:firstRow="0" w:lastRow="0" w:firstColumn="0" w:lastColumn="0" w:oddVBand="0" w:evenVBand="0" w:oddHBand="1" w:evenHBand="0" w:firstRowFirstColumn="0" w:firstRowLastColumn="0" w:lastRowFirstColumn="0" w:lastRowLastColumn="0"/>
+              <w:rPr>
+                <w:b/>
+              </w:rPr>
+            </w:pPr>
+            <w:r>
+              <w:rPr>
+                <w:b/>
+              </w:rPr>
+              <w:t>Restrições</w:t>
+            </w:r>
+          </w:p>
+        </w:tc>
+        <w:tc>
+          <w:tcPr>
+            <w:tcW w:w="1801" w:type="dxa"/>
+            <w:vAlign w:val="center"/>
+          </w:tcPr>
+          <w:p>
+            <w:pPr>
+              <w:jc w:val="center"/>
+              <w:cnfStyle w:val="000000100000" w:firstRow="0" w:lastRow="0" w:firstColumn="0" w:lastColumn="0" w:oddVBand="0" w:evenVBand="0" w:oddHBand="1" w:evenHBand="0" w:firstRowFirstColumn="0" w:firstRowLastColumn="0" w:lastRowFirstColumn="0" w:lastRowLastColumn="0"/>
+              <w:rPr>
+                <w:b/>
+              </w:rPr>
+            </w:pPr>
+            <w:r>
+              <w:rPr>
+                <w:b/>
+              </w:rPr>
+              <w:t>Valor por defeito</w:t>
+            </w:r>
+          </w:p>
+        </w:tc>
+      </w:tr>
+      <w:tr>
+        <w:tc>
+          <w:tcPr>
+            <w:cnfStyle w:val="001000000000" w:firstRow="0" w:lastRow="0" w:firstColumn="1" w:lastColumn="0" w:oddVBand="0" w:evenVBand="0" w:oddHBand="0" w:evenHBand="0" w:firstRowFirstColumn="0" w:firstRowLastColumn="0" w:lastRowFirstColumn="0" w:lastRowLastColumn="0"/>
+            <w:tcW w:w="2114" w:type="dxa"/>
+            <w:vAlign w:val="center"/>
+          </w:tcPr>
+          <w:p>
+            <w:pPr>
+              <w:jc w:val="center"/>
+              <w:rPr>
+                <w:b w:val="0"/>
+              </w:rPr>
+            </w:pPr>
+            <w:proofErr w:type="spellStart"/>
+            <w:r>
+              <w:rPr>
+                <w:b w:val="0"/>
+              </w:rPr>
+              <w:t>ProfessorId</w:t>
+            </w:r>
+            <w:proofErr w:type="spellEnd"/>
+          </w:p>
+        </w:tc>
+        <w:tc>
+          <w:tcPr>
+            <w:tcW w:w="1291" w:type="dxa"/>
+            <w:vAlign w:val="center"/>
+          </w:tcPr>
+          <w:p>
+            <w:pPr>
+              <w:jc w:val="center"/>
+              <w:cnfStyle w:val="000000000000" w:firstRow="0" w:lastRow="0" w:firstColumn="0" w:lastColumn="0" w:oddVBand="0" w:evenVBand="0" w:oddHBand="0" w:evenHBand="0" w:firstRowFirstColumn="0" w:firstRowLastColumn="0" w:lastRowFirstColumn="0" w:lastRowLastColumn="0"/>
+            </w:pPr>
+            <w:r>
+              <w:t>INT</w:t>
+            </w:r>
+          </w:p>
+        </w:tc>
+        <w:tc>
+          <w:tcPr>
+            <w:tcW w:w="1534" w:type="dxa"/>
+            <w:vAlign w:val="center"/>
+          </w:tcPr>
+          <w:p>
+            <w:pPr>
+              <w:jc w:val="center"/>
+              <w:cnfStyle w:val="000000000000" w:firstRow="0" w:lastRow="0" w:firstColumn="0" w:lastColumn="0" w:oddVBand="0" w:evenVBand="0" w:oddHBand="0" w:evenHBand="0" w:firstRowFirstColumn="0" w:firstRowLastColumn="0" w:lastRowFirstColumn="0" w:lastRowLastColumn="0"/>
+            </w:pPr>
+            <w:r>
+              <w:t xml:space="preserve">Número sequencial que identifica o </w:t>
+            </w:r>
+            <w:r>
+              <w:t>professor</w:t>
+            </w:r>
+          </w:p>
+        </w:tc>
+        <w:tc>
+          <w:tcPr>
+            <w:tcW w:w="1395" w:type="dxa"/>
+            <w:vAlign w:val="center"/>
+          </w:tcPr>
+          <w:p>
+            <w:pPr>
+              <w:jc w:val="center"/>
+              <w:cnfStyle w:val="000000000000" w:firstRow="0" w:lastRow="0" w:firstColumn="0" w:lastColumn="0" w:oddVBand="0" w:evenVBand="0" w:oddHBand="0" w:evenHBand="0" w:firstRowFirstColumn="0" w:firstRowLastColumn="0" w:lastRowFirstColumn="0" w:lastRowLastColumn="0"/>
+            </w:pPr>
+            <w:r>
+              <w:t>&gt;0</w:t>
+            </w:r>
+          </w:p>
+        </w:tc>
+        <w:tc>
+          <w:tcPr>
+            <w:tcW w:w="1396" w:type="dxa"/>
+            <w:vAlign w:val="center"/>
+          </w:tcPr>
+          <w:p>
+            <w:pPr>
+              <w:jc w:val="center"/>
+              <w:cnfStyle w:val="000000000000" w:firstRow="0" w:lastRow="0" w:firstColumn="0" w:lastColumn="0" w:oddVBand="0" w:evenVBand="0" w:oddHBand="0" w:evenHBand="0" w:firstRowFirstColumn="0" w:firstRowLastColumn="0" w:lastRowFirstColumn="0" w:lastRowLastColumn="0"/>
+            </w:pPr>
+            <w:r>
+              <w:t>Até 2147483648 caracteres</w:t>
+            </w:r>
+          </w:p>
+        </w:tc>
+        <w:tc>
+          <w:tcPr>
+            <w:tcW w:w="1526" w:type="dxa"/>
+            <w:vAlign w:val="center"/>
+          </w:tcPr>
+          <w:p>
+            <w:pPr>
+              <w:cnfStyle w:val="000000000000" w:firstRow="0" w:lastRow="0" w:firstColumn="0" w:lastColumn="0" w:oddVBand="0" w:evenVBand="0" w:oddHBand="0" w:evenHBand="0" w:firstRowFirstColumn="0" w:firstRowLastColumn="0" w:lastRowFirstColumn="0" w:lastRowLastColumn="0"/>
+            </w:pPr>
+            <w:r>
+              <w:t xml:space="preserve">Só pode ser gerado pelo sistema e não pode ser </w:t>
+            </w:r>
+            <w:proofErr w:type="gramStart"/>
+            <w:r>
+              <w:t>alterados</w:t>
+            </w:r>
+            <w:proofErr w:type="gramEnd"/>
+          </w:p>
+        </w:tc>
+        <w:tc>
+          <w:tcPr>
+            <w:tcW w:w="1801" w:type="dxa"/>
+            <w:vAlign w:val="center"/>
+          </w:tcPr>
+          <w:p>
+            <w:pPr>
+              <w:jc w:val="center"/>
+              <w:cnfStyle w:val="000000000000" w:firstRow="0" w:lastRow="0" w:firstColumn="0" w:lastColumn="0" w:oddVBand="0" w:evenVBand="0" w:oddHBand="0" w:evenHBand="0" w:firstRowFirstColumn="0" w:firstRowLastColumn="0" w:lastRowFirstColumn="0" w:lastRowLastColumn="0"/>
+            </w:pPr>
+            <w:r>
+              <w:t>-</w:t>
+            </w:r>
+          </w:p>
+        </w:tc>
+      </w:tr>
+      <w:tr>
+        <w:trPr>
+          <w:cnfStyle w:val="000000100000" w:firstRow="0" w:lastRow="0" w:firstColumn="0" w:lastColumn="0" w:oddVBand="0" w:evenVBand="0" w:oddHBand="1" w:evenHBand="0" w:firstRowFirstColumn="0" w:firstRowLastColumn="0" w:lastRowFirstColumn="0" w:lastRowLastColumn="0"/>
+        </w:trPr>
+        <w:tc>
+          <w:tcPr>
+            <w:cnfStyle w:val="001000000000" w:firstRow="0" w:lastRow="0" w:firstColumn="1" w:lastColumn="0" w:oddVBand="0" w:evenVBand="0" w:oddHBand="0" w:evenHBand="0" w:firstRowFirstColumn="0" w:firstRowLastColumn="0" w:lastRowFirstColumn="0" w:lastRowLastColumn="0"/>
+            <w:tcW w:w="2114" w:type="dxa"/>
+            <w:vAlign w:val="center"/>
+          </w:tcPr>
+          <w:p>
+            <w:pPr>
+              <w:jc w:val="center"/>
+              <w:rPr>
+                <w:b w:val="0"/>
+              </w:rPr>
+            </w:pPr>
+            <w:r>
+              <w:rPr>
+                <w:b w:val="0"/>
+              </w:rPr>
+              <w:t>Nome</w:t>
+            </w:r>
+          </w:p>
+        </w:tc>
+        <w:tc>
+          <w:tcPr>
+            <w:tcW w:w="1291" w:type="dxa"/>
+            <w:vAlign w:val="center"/>
+          </w:tcPr>
+          <w:p>
+            <w:pPr>
+              <w:jc w:val="center"/>
+              <w:cnfStyle w:val="000000100000" w:firstRow="0" w:lastRow="0" w:firstColumn="0" w:lastColumn="0" w:oddVBand="0" w:evenVBand="0" w:oddHBand="1" w:evenHBand="0" w:firstRowFirstColumn="0" w:firstRowLastColumn="0" w:lastRowFirstColumn="0" w:lastRowLastColumn="0"/>
+            </w:pPr>
+            <w:proofErr w:type="spellStart"/>
+            <w:r>
+              <w:t>String</w:t>
+            </w:r>
+            <w:proofErr w:type="spellEnd"/>
+          </w:p>
+        </w:tc>
+        <w:tc>
+          <w:tcPr>
+            <w:tcW w:w="1534" w:type="dxa"/>
+            <w:vAlign w:val="center"/>
+          </w:tcPr>
+          <w:p>
+            <w:pPr>
+              <w:jc w:val="center"/>
+              <w:cnfStyle w:val="000000100000" w:firstRow="0" w:lastRow="0" w:firstColumn="0" w:lastColumn="0" w:oddVBand="0" w:evenVBand="0" w:oddHBand="1" w:evenHBand="0" w:firstRowFirstColumn="0" w:firstRowLastColumn="0" w:lastRowFirstColumn="0" w:lastRowLastColumn="0"/>
+            </w:pPr>
+            <w:r>
+              <w:t xml:space="preserve">Nome do professor </w:t>
+            </w:r>
+          </w:p>
+        </w:tc>
+        <w:tc>
+          <w:tcPr>
+            <w:tcW w:w="1395" w:type="dxa"/>
+            <w:vAlign w:val="center"/>
+          </w:tcPr>
+          <w:p>
+            <w:pPr>
+              <w:jc w:val="center"/>
+              <w:cnfStyle w:val="000000100000" w:firstRow="0" w:lastRow="0" w:firstColumn="0" w:lastColumn="0" w:oddVBand="0" w:evenVBand="0" w:oddHBand="1" w:evenHBand="0" w:firstRowFirstColumn="0" w:firstRowLastColumn="0" w:lastRowFirstColumn="0" w:lastRowLastColumn="0"/>
+            </w:pPr>
+            <w:r>
+              <w:t xml:space="preserve">Carateres de A </w:t>
+            </w:r>
+            <w:proofErr w:type="spellStart"/>
+            <w:r>
+              <w:t>a</w:t>
+            </w:r>
+            <w:proofErr w:type="spellEnd"/>
+            <w:r>
+              <w:t xml:space="preserve"> Z</w:t>
+            </w:r>
+          </w:p>
+        </w:tc>
+        <w:tc>
+          <w:tcPr>
+            <w:tcW w:w="1396" w:type="dxa"/>
+            <w:vAlign w:val="center"/>
+          </w:tcPr>
+          <w:p>
+            <w:pPr>
+              <w:jc w:val="center"/>
+              <w:cnfStyle w:val="000000100000" w:firstRow="0" w:lastRow="0" w:firstColumn="0" w:lastColumn="0" w:oddVBand="0" w:evenVBand="0" w:oddHBand="1" w:evenHBand="0" w:firstRowFirstColumn="0" w:firstRowLastColumn="0" w:lastRowFirstColumn="0" w:lastRowLastColumn="0"/>
+            </w:pPr>
+            <w:r>
+              <w:t>Entre 2 a 80 Carateres</w:t>
+            </w:r>
+          </w:p>
+        </w:tc>
+        <w:tc>
+          <w:tcPr>
+            <w:tcW w:w="1526" w:type="dxa"/>
+            <w:vAlign w:val="center"/>
+          </w:tcPr>
+          <w:p>
+            <w:pPr>
+              <w:jc w:val="center"/>
+              <w:cnfStyle w:val="000000100000" w:firstRow="0" w:lastRow="0" w:firstColumn="0" w:lastColumn="0" w:oddVBand="0" w:evenVBand="0" w:oddHBand="1" w:evenHBand="0" w:firstRowFirstColumn="0" w:firstRowLastColumn="0" w:lastRowFirstColumn="0" w:lastRowLastColumn="0"/>
+            </w:pPr>
+            <w:r>
+              <w:t>Obrigatório/ Alterável</w:t>
+            </w:r>
+          </w:p>
+        </w:tc>
+        <w:tc>
+          <w:tcPr>
+            <w:tcW w:w="1801" w:type="dxa"/>
+            <w:vAlign w:val="center"/>
+          </w:tcPr>
+          <w:p>
+            <w:pPr>
+              <w:jc w:val="center"/>
+              <w:cnfStyle w:val="000000100000" w:firstRow="0" w:lastRow="0" w:firstColumn="0" w:lastColumn="0" w:oddVBand="0" w:evenVBand="0" w:oddHBand="1" w:evenHBand="0" w:firstRowFirstColumn="0" w:firstRowLastColumn="0" w:lastRowFirstColumn="0" w:lastRowLastColumn="0"/>
+            </w:pPr>
+            <w:r>
+              <w:t>-</w:t>
+            </w:r>
+          </w:p>
+        </w:tc>
+      </w:tr>
+      <w:tr>
+        <w:tc>
+          <w:tcPr>
+            <w:cnfStyle w:val="001000000000" w:firstRow="0" w:lastRow="0" w:firstColumn="1" w:lastColumn="0" w:oddVBand="0" w:evenVBand="0" w:oddHBand="0" w:evenHBand="0" w:firstRowFirstColumn="0" w:firstRowLastColumn="0" w:lastRowFirstColumn="0" w:lastRowLastColumn="0"/>
+            <w:tcW w:w="2114" w:type="dxa"/>
+            <w:vAlign w:val="center"/>
+          </w:tcPr>
+          <w:p>
+            <w:pPr>
+              <w:jc w:val="center"/>
+              <w:rPr>
+                <w:b w:val="0"/>
+              </w:rPr>
+            </w:pPr>
+            <w:r>
+              <w:rPr>
+                <w:b w:val="0"/>
+              </w:rPr>
+              <w:t>Idade</w:t>
+            </w:r>
+          </w:p>
+        </w:tc>
+        <w:tc>
+          <w:tcPr>
+            <w:tcW w:w="1291" w:type="dxa"/>
+            <w:vAlign w:val="center"/>
+          </w:tcPr>
+          <w:p>
+            <w:pPr>
+              <w:jc w:val="center"/>
+              <w:cnfStyle w:val="000000000000" w:firstRow="0" w:lastRow="0" w:firstColumn="0" w:lastColumn="0" w:oddVBand="0" w:evenVBand="0" w:oddHBand="0" w:evenHBand="0" w:firstRowFirstColumn="0" w:firstRowLastColumn="0" w:lastRowFirstColumn="0" w:lastRowLastColumn="0"/>
+            </w:pPr>
+            <w:r>
+              <w:t>INT</w:t>
+            </w:r>
+          </w:p>
+        </w:tc>
+        <w:tc>
+          <w:tcPr>
+            <w:tcW w:w="1534" w:type="dxa"/>
+            <w:vAlign w:val="center"/>
+          </w:tcPr>
+          <w:p>
+            <w:pPr>
+              <w:jc w:val="center"/>
+              <w:cnfStyle w:val="000000000000" w:firstRow="0" w:lastRow="0" w:firstColumn="0" w:lastColumn="0" w:oddVBand="0" w:evenVBand="0" w:oddHBand="0" w:evenHBand="0" w:firstRowFirstColumn="0" w:firstRowLastColumn="0" w:lastRowFirstColumn="0" w:lastRowLastColumn="0"/>
+            </w:pPr>
+            <w:r>
+              <w:t>Idade do professor</w:t>
+            </w:r>
+          </w:p>
+        </w:tc>
+        <w:tc>
+          <w:tcPr>
+            <w:tcW w:w="1395" w:type="dxa"/>
+            <w:vAlign w:val="center"/>
+          </w:tcPr>
+          <w:p>
+            <w:pPr>
+              <w:jc w:val="center"/>
+              <w:cnfStyle w:val="000000000000" w:firstRow="0" w:lastRow="0" w:firstColumn="0" w:lastColumn="0" w:oddVBand="0" w:evenVBand="0" w:oddHBand="0" w:evenHBand="0" w:firstRowFirstColumn="0" w:firstRowLastColumn="0" w:lastRowFirstColumn="0" w:lastRowLastColumn="0"/>
+            </w:pPr>
+            <w:r>
+              <w:t>&gt;0</w:t>
+            </w:r>
+          </w:p>
+        </w:tc>
+        <w:tc>
+          <w:tcPr>
+            <w:tcW w:w="1396" w:type="dxa"/>
+            <w:vAlign w:val="center"/>
+          </w:tcPr>
+          <w:p>
+            <w:pPr>
+              <w:jc w:val="center"/>
+              <w:cnfStyle w:val="000000000000" w:firstRow="0" w:lastRow="0" w:firstColumn="0" w:lastColumn="0" w:oddVBand="0" w:evenVBand="0" w:oddHBand="0" w:evenHBand="0" w:firstRowFirstColumn="0" w:firstRowLastColumn="0" w:lastRowFirstColumn="0" w:lastRowLastColumn="0"/>
+            </w:pPr>
+            <w:r>
+              <w:t>Até 2147483648 caracteres</w:t>
+            </w:r>
+          </w:p>
+        </w:tc>
+        <w:tc>
+          <w:tcPr>
+            <w:tcW w:w="1526" w:type="dxa"/>
+            <w:vAlign w:val="center"/>
+          </w:tcPr>
+          <w:p>
+            <w:pPr>
+              <w:jc w:val="center"/>
+              <w:cnfStyle w:val="000000000000" w:firstRow="0" w:lastRow="0" w:firstColumn="0" w:lastColumn="0" w:oddVBand="0" w:evenVBand="0" w:oddHBand="0" w:evenHBand="0" w:firstRowFirstColumn="0" w:firstRowLastColumn="0" w:lastRowFirstColumn="0" w:lastRowLastColumn="0"/>
+            </w:pPr>
+            <w:r>
+              <w:t>-</w:t>
+            </w:r>
+          </w:p>
+        </w:tc>
+        <w:tc>
+          <w:tcPr>
+            <w:tcW w:w="1801" w:type="dxa"/>
+            <w:vAlign w:val="center"/>
+          </w:tcPr>
+          <w:p>
+            <w:pPr>
+              <w:jc w:val="center"/>
+              <w:cnfStyle w:val="000000000000" w:firstRow="0" w:lastRow="0" w:firstColumn="0" w:lastColumn="0" w:oddVBand="0" w:evenVBand="0" w:oddHBand="0" w:evenHBand="0" w:firstRowFirstColumn="0" w:firstRowLastColumn="0" w:lastRowFirstColumn="0" w:lastRowLastColumn="0"/>
+            </w:pPr>
+            <w:r>
+              <w:t>-</w:t>
+            </w:r>
+          </w:p>
+        </w:tc>
+      </w:tr>
+      <w:tr>
+        <w:trPr>
+          <w:cnfStyle w:val="000000100000" w:firstRow="0" w:lastRow="0" w:firstColumn="0" w:lastColumn="0" w:oddVBand="0" w:evenVBand="0" w:oddHBand="1" w:evenHBand="0" w:firstRowFirstColumn="0" w:firstRowLastColumn="0" w:lastRowFirstColumn="0" w:lastRowLastColumn="0"/>
+        </w:trPr>
+        <w:tc>
+          <w:tcPr>
+            <w:cnfStyle w:val="001000000000" w:firstRow="0" w:lastRow="0" w:firstColumn="1" w:lastColumn="0" w:oddVBand="0" w:evenVBand="0" w:oddHBand="0" w:evenHBand="0" w:firstRowFirstColumn="0" w:firstRowLastColumn="0" w:lastRowFirstColumn="0" w:lastRowLastColumn="0"/>
+            <w:tcW w:w="2114" w:type="dxa"/>
+            <w:vAlign w:val="center"/>
+          </w:tcPr>
+          <w:p>
+            <w:pPr>
+              <w:jc w:val="center"/>
+              <w:rPr>
+                <w:b w:val="0"/>
+              </w:rPr>
+            </w:pPr>
+            <w:r>
+              <w:rPr>
+                <w:b w:val="0"/>
+              </w:rPr>
+              <w:t>Email</w:t>
+            </w:r>
+          </w:p>
+        </w:tc>
+        <w:tc>
+          <w:tcPr>
+            <w:tcW w:w="1291" w:type="dxa"/>
+            <w:vAlign w:val="center"/>
+          </w:tcPr>
+          <w:p>
+            <w:pPr>
+              <w:jc w:val="center"/>
+              <w:cnfStyle w:val="000000100000" w:firstRow="0" w:lastRow="0" w:firstColumn="0" w:lastColumn="0" w:oddVBand="0" w:evenVBand="0" w:oddHBand="1" w:evenHBand="0" w:firstRowFirstColumn="0" w:firstRowLastColumn="0" w:lastRowFirstColumn="0" w:lastRowLastColumn="0"/>
+            </w:pPr>
+            <w:proofErr w:type="spellStart"/>
+            <w:r>
+              <w:t>String</w:t>
+            </w:r>
+            <w:proofErr w:type="spellEnd"/>
+          </w:p>
+        </w:tc>
+        <w:tc>
+          <w:tcPr>
+            <w:tcW w:w="1534" w:type="dxa"/>
+            <w:vAlign w:val="center"/>
+          </w:tcPr>
+          <w:p>
+            <w:pPr>
+              <w:jc w:val="center"/>
+              <w:cnfStyle w:val="000000100000" w:firstRow="0" w:lastRow="0" w:firstColumn="0" w:lastColumn="0" w:oddVBand="0" w:evenVBand="0" w:oddHBand="1" w:evenHBand="0" w:firstRowFirstColumn="0" w:firstRowLastColumn="0" w:lastRowFirstColumn="0" w:lastRowLastColumn="0"/>
+            </w:pPr>
+            <w:r>
+              <w:t>Email do professor</w:t>
+            </w:r>
+          </w:p>
+        </w:tc>
+        <w:tc>
+          <w:tcPr>
+            <w:tcW w:w="1395" w:type="dxa"/>
+            <w:vAlign w:val="center"/>
+          </w:tcPr>
+          <w:p>
+            <w:pPr>
+              <w:jc w:val="center"/>
+              <w:cnfStyle w:val="000000100000" w:firstRow="0" w:lastRow="0" w:firstColumn="0" w:lastColumn="0" w:oddVBand="0" w:evenVBand="0" w:oddHBand="1" w:evenHBand="0" w:firstRowFirstColumn="0" w:firstRowLastColumn="0" w:lastRowFirstColumn="0" w:lastRowLastColumn="0"/>
+            </w:pPr>
+            <w:r>
+              <w:t>Todo o tipo de carateres com a presença obrigatória de um @</w:t>
+            </w:r>
+          </w:p>
+        </w:tc>
+        <w:tc>
+          <w:tcPr>
+            <w:tcW w:w="1396" w:type="dxa"/>
+            <w:vAlign w:val="center"/>
+          </w:tcPr>
+          <w:p>
+            <w:pPr>
+              <w:jc w:val="center"/>
+              <w:cnfStyle w:val="000000100000" w:firstRow="0" w:lastRow="0" w:firstColumn="0" w:lastColumn="0" w:oddVBand="0" w:evenVBand="0" w:oddHBand="1" w:evenHBand="0" w:firstRowFirstColumn="0" w:firstRowLastColumn="0" w:lastRowFirstColumn="0" w:lastRowLastColumn="0"/>
+            </w:pPr>
+            <w:r>
+              <w:t>-</w:t>
+            </w:r>
+          </w:p>
+        </w:tc>
+        <w:tc>
+          <w:tcPr>
+            <w:tcW w:w="1526" w:type="dxa"/>
+            <w:vAlign w:val="center"/>
+          </w:tcPr>
+          <w:p>
+            <w:pPr>
+              <w:jc w:val="center"/>
+              <w:cnfStyle w:val="000000100000" w:firstRow="0" w:lastRow="0" w:firstColumn="0" w:lastColumn="0" w:oddVBand="0" w:evenVBand="0" w:oddHBand="1" w:evenHBand="0" w:firstRowFirstColumn="0" w:firstRowLastColumn="0" w:lastRowFirstColumn="0" w:lastRowLastColumn="0"/>
+            </w:pPr>
+            <w:r>
+              <w:t xml:space="preserve">Obrigatório </w:t>
+            </w:r>
+          </w:p>
+        </w:tc>
+        <w:tc>
+          <w:tcPr>
+            <w:tcW w:w="1801" w:type="dxa"/>
+            <w:vAlign w:val="center"/>
+          </w:tcPr>
+          <w:p>
+            <w:pPr>
+              <w:jc w:val="center"/>
+              <w:cnfStyle w:val="000000100000" w:firstRow="0" w:lastRow="0" w:firstColumn="0" w:lastColumn="0" w:oddVBand="0" w:evenVBand="0" w:oddHBand="1" w:evenHBand="0" w:firstRowFirstColumn="0" w:firstRowLastColumn="0" w:lastRowFirstColumn="0" w:lastRowLastColumn="0"/>
+            </w:pPr>
+            <w:r>
+              <w:t>-</w:t>
+            </w:r>
+          </w:p>
+        </w:tc>
+      </w:tr>
+      <w:tr>
+        <w:tc>
+          <w:tcPr>
+            <w:cnfStyle w:val="001000000000" w:firstRow="0" w:lastRow="0" w:firstColumn="1" w:lastColumn="0" w:oddVBand="0" w:evenVBand="0" w:oddHBand="0" w:evenHBand="0" w:firstRowFirstColumn="0" w:firstRowLastColumn="0" w:lastRowFirstColumn="0" w:lastRowLastColumn="0"/>
+            <w:tcW w:w="2114" w:type="dxa"/>
+            <w:vAlign w:val="center"/>
+          </w:tcPr>
+          <w:p>
+            <w:pPr>
+              <w:jc w:val="center"/>
+              <w:rPr>
+                <w:b w:val="0"/>
+              </w:rPr>
+            </w:pPr>
+            <w:r>
+              <w:rPr>
+                <w:b w:val="0"/>
+              </w:rPr>
+              <w:t>Telefone</w:t>
+            </w:r>
+          </w:p>
+        </w:tc>
+        <w:tc>
+          <w:tcPr>
+            <w:tcW w:w="1291" w:type="dxa"/>
+            <w:vAlign w:val="center"/>
+          </w:tcPr>
+          <w:p>
+            <w:pPr>
+              <w:jc w:val="center"/>
+              <w:cnfStyle w:val="000000000000" w:firstRow="0" w:lastRow="0" w:firstColumn="0" w:lastColumn="0" w:oddVBand="0" w:evenVBand="0" w:oddHBand="0" w:evenHBand="0" w:firstRowFirstColumn="0" w:firstRowLastColumn="0" w:lastRowFirstColumn="0" w:lastRowLastColumn="0"/>
+            </w:pPr>
+            <w:r>
+              <w:t>INT</w:t>
+            </w:r>
+          </w:p>
+        </w:tc>
+        <w:tc>
+          <w:tcPr>
+            <w:tcW w:w="1534" w:type="dxa"/>
+            <w:vAlign w:val="center"/>
+          </w:tcPr>
+          <w:p>
+            <w:pPr>
+              <w:jc w:val="center"/>
+              <w:cnfStyle w:val="000000000000" w:firstRow="0" w:lastRow="0" w:firstColumn="0" w:lastColumn="0" w:oddVBand="0" w:evenVBand="0" w:oddHBand="0" w:evenHBand="0" w:firstRowFirstColumn="0" w:firstRowLastColumn="0" w:lastRowFirstColumn="0" w:lastRowLastColumn="0"/>
+            </w:pPr>
+            <w:r>
+              <w:t>Telefone de contato do professor</w:t>
+            </w:r>
+          </w:p>
+        </w:tc>
+        <w:tc>
+          <w:tcPr>
+            <w:tcW w:w="1395" w:type="dxa"/>
+            <w:vAlign w:val="center"/>
+          </w:tcPr>
+          <w:p>
+            <w:pPr>
+              <w:jc w:val="center"/>
+              <w:cnfStyle w:val="000000000000" w:firstRow="0" w:lastRow="0" w:firstColumn="0" w:lastColumn="0" w:oddVBand="0" w:evenVBand="0" w:oddHBand="0" w:evenHBand="0" w:firstRowFirstColumn="0" w:firstRowLastColumn="0" w:lastRowFirstColumn="0" w:lastRowLastColumn="0"/>
+            </w:pPr>
+            <w:r>
+              <w:t>Valores entre 0 e 9</w:t>
+            </w:r>
+          </w:p>
+        </w:tc>
+        <w:tc>
+          <w:tcPr>
+            <w:tcW w:w="1396" w:type="dxa"/>
+            <w:vAlign w:val="center"/>
+          </w:tcPr>
+          <w:p>
+            <w:pPr>
+              <w:jc w:val="center"/>
+              <w:cnfStyle w:val="000000000000" w:firstRow="0" w:lastRow="0" w:firstColumn="0" w:lastColumn="0" w:oddVBand="0" w:evenVBand="0" w:oddHBand="0" w:evenHBand="0" w:firstRowFirstColumn="0" w:firstRowLastColumn="0" w:lastRowFirstColumn="0" w:lastRowLastColumn="0"/>
+            </w:pPr>
+            <w:r>
+              <w:t xml:space="preserve">Até </w:t>
+            </w:r>
+            <w:r>
+              <w:t xml:space="preserve">9 </w:t>
+            </w:r>
+            <w:r>
+              <w:t>caracteres</w:t>
+            </w:r>
+          </w:p>
+        </w:tc>
+        <w:tc>
+          <w:tcPr>
+            <w:tcW w:w="1526" w:type="dxa"/>
+            <w:vAlign w:val="center"/>
+          </w:tcPr>
+          <w:p>
+            <w:pPr>
+              <w:jc w:val="center"/>
+              <w:cnfStyle w:val="000000000000" w:firstRow="0" w:lastRow="0" w:firstColumn="0" w:lastColumn="0" w:oddVBand="0" w:evenVBand="0" w:oddHBand="0" w:evenHBand="0" w:firstRowFirstColumn="0" w:firstRowLastColumn="0" w:lastRowFirstColumn="0" w:lastRowLastColumn="0"/>
+            </w:pPr>
+            <w:r>
+              <w:t>Obrigatório / Alterável</w:t>
+            </w:r>
+          </w:p>
+        </w:tc>
+        <w:tc>
+          <w:tcPr>
+            <w:tcW w:w="1801" w:type="dxa"/>
+            <w:vAlign w:val="center"/>
+          </w:tcPr>
+          <w:p>
+            <w:pPr>
+              <w:jc w:val="center"/>
+              <w:cnfStyle w:val="000000000000" w:firstRow="0" w:lastRow="0" w:firstColumn="0" w:lastColumn="0" w:oddVBand="0" w:evenVBand="0" w:oddHBand="0" w:evenHBand="0" w:firstRowFirstColumn="0" w:firstRowLastColumn="0" w:lastRowFirstColumn="0" w:lastRowLastColumn="0"/>
+            </w:pPr>
+            <w:r>
+              <w:t>-</w:t>
+            </w:r>
+          </w:p>
+        </w:tc>
+      </w:tr>
+      <w:tr>
+        <w:trPr>
+          <w:cnfStyle w:val="000000100000" w:firstRow="0" w:lastRow="0" w:firstColumn="0" w:lastColumn="0" w:oddVBand="0" w:evenVBand="0" w:oddHBand="1" w:evenHBand="0" w:firstRowFirstColumn="0" w:firstRowLastColumn="0" w:lastRowFirstColumn="0" w:lastRowLastColumn="0"/>
+        </w:trPr>
+        <w:tc>
+          <w:tcPr>
+            <w:cnfStyle w:val="001000000000" w:firstRow="0" w:lastRow="0" w:firstColumn="1" w:lastColumn="0" w:oddVBand="0" w:evenVBand="0" w:oddHBand="0" w:evenHBand="0" w:firstRowFirstColumn="0" w:firstRowLastColumn="0" w:lastRowFirstColumn="0" w:lastRowLastColumn="0"/>
+            <w:tcW w:w="11057" w:type="dxa"/>
+            <w:gridSpan w:val="7"/>
+            <w:vAlign w:val="center"/>
+          </w:tcPr>
+          <w:p>
+            <w:pPr>
+              <w:jc w:val="center"/>
+              <w:rPr>
+                <w:sz w:val="26"/>
+                <w:szCs w:val="26"/>
+              </w:rPr>
+            </w:pPr>
+            <w:r>
+              <w:rPr>
+                <w:sz w:val="26"/>
+                <w:szCs w:val="26"/>
+              </w:rPr>
+              <w:t>Operações</w:t>
+            </w:r>
+          </w:p>
+        </w:tc>
+      </w:tr>
+      <w:tr>
+        <w:tc>
+          <w:tcPr>
+            <w:cnfStyle w:val="001000000000" w:firstRow="0" w:lastRow="0" w:firstColumn="1" w:lastColumn="0" w:oddVBand="0" w:evenVBand="0" w:oddHBand="0" w:evenHBand="0" w:firstRowFirstColumn="0" w:firstRowLastColumn="0" w:lastRowFirstColumn="0" w:lastRowLastColumn="0"/>
+            <w:tcW w:w="2114" w:type="dxa"/>
+            <w:vAlign w:val="center"/>
+          </w:tcPr>
+          <w:p>
+            <w:pPr>
+              <w:jc w:val="center"/>
+            </w:pPr>
+            <w:r>
+              <w:t>Nome</w:t>
+            </w:r>
+          </w:p>
+        </w:tc>
+        <w:tc>
+          <w:tcPr>
+            <w:tcW w:w="8943" w:type="dxa"/>
+            <w:gridSpan w:val="6"/>
+            <w:vAlign w:val="center"/>
+          </w:tcPr>
+          <w:p>
+            <w:pPr>
+              <w:jc w:val="center"/>
+              <w:cnfStyle w:val="000000000000" w:firstRow="0" w:lastRow="0" w:firstColumn="0" w:lastColumn="0" w:oddVBand="0" w:evenVBand="0" w:oddHBand="0" w:evenHBand="0" w:firstRowFirstColumn="0" w:firstRowLastColumn="0" w:lastRowFirstColumn="0" w:lastRowLastColumn="0"/>
+              <w:rPr>
+                <w:b/>
+              </w:rPr>
+            </w:pPr>
+            <w:r>
+              <w:rPr>
+                <w:b/>
+              </w:rPr>
+              <w:t>Descrição</w:t>
+            </w:r>
+          </w:p>
+        </w:tc>
+      </w:tr>
+      <w:tr>
+        <w:trPr>
+          <w:cnfStyle w:val="000000100000" w:firstRow="0" w:lastRow="0" w:firstColumn="0" w:lastColumn="0" w:oddVBand="0" w:evenVBand="0" w:oddHBand="1" w:evenHBand="0" w:firstRowFirstColumn="0" w:firstRowLastColumn="0" w:lastRowFirstColumn="0" w:lastRowLastColumn="0"/>
+        </w:trPr>
+        <w:tc>
+          <w:tcPr>
+            <w:cnfStyle w:val="001000000000" w:firstRow="0" w:lastRow="0" w:firstColumn="1" w:lastColumn="0" w:oddVBand="0" w:evenVBand="0" w:oddHBand="0" w:evenHBand="0" w:firstRowFirstColumn="0" w:firstRowLastColumn="0" w:lastRowFirstColumn="0" w:lastRowLastColumn="0"/>
+            <w:tcW w:w="2114" w:type="dxa"/>
+            <w:vAlign w:val="center"/>
+          </w:tcPr>
+          <w:p>
+            <w:pPr>
+              <w:jc w:val="center"/>
+              <w:rPr>
+                <w:b w:val="0"/>
+              </w:rPr>
+            </w:pPr>
+            <w:proofErr w:type="gramStart"/>
+            <w:r>
+              <w:rPr>
+                <w:b w:val="0"/>
+              </w:rPr>
+              <w:t>Consultar(</w:t>
+            </w:r>
+            <w:proofErr w:type="gramEnd"/>
+            <w:r>
+              <w:rPr>
+                <w:b w:val="0"/>
+              </w:rPr>
+              <w:t>)</w:t>
+            </w:r>
+          </w:p>
+        </w:tc>
+        <w:tc>
+          <w:tcPr>
+            <w:tcW w:w="8943" w:type="dxa"/>
+            <w:gridSpan w:val="6"/>
+            <w:vAlign w:val="center"/>
+          </w:tcPr>
+          <w:p>
+            <w:pPr>
+              <w:jc w:val="center"/>
+              <w:cnfStyle w:val="000000100000" w:firstRow="0" w:lastRow="0" w:firstColumn="0" w:lastColumn="0" w:oddVBand="0" w:evenVBand="0" w:oddHBand="1" w:evenHBand="0" w:firstRowFirstColumn="0" w:firstRowLastColumn="0" w:lastRowFirstColumn="0" w:lastRowLastColumn="0"/>
+            </w:pPr>
+            <w:r>
+              <w:t xml:space="preserve">Permite que operações como </w:t>
+            </w:r>
+            <w:proofErr w:type="gramStart"/>
+            <w:r>
+              <w:t>Criar(</w:t>
+            </w:r>
+            <w:proofErr w:type="gramEnd"/>
+            <w:r>
+              <w:t>), Editar() da classe Comentário consultem as avaliações disponíveis</w:t>
+            </w:r>
+          </w:p>
+        </w:tc>
+      </w:tr>
+      <w:tr>
+        <w:tc>
+          <w:tcPr>
+            <w:cnfStyle w:val="001000000000" w:firstRow="0" w:lastRow="0" w:firstColumn="1" w:lastColumn="0" w:oddVBand="0" w:evenVBand="0" w:oddHBand="0" w:evenHBand="0" w:firstRowFirstColumn="0" w:firstRowLastColumn="0" w:lastRowFirstColumn="0" w:lastRowLastColumn="0"/>
+            <w:tcW w:w="2114" w:type="dxa"/>
+            <w:vAlign w:val="center"/>
+          </w:tcPr>
+          <w:p>
+            <w:pPr>
+              <w:jc w:val="center"/>
+              <w:rPr>
+                <w:b w:val="0"/>
+              </w:rPr>
+            </w:pPr>
+            <w:proofErr w:type="gramStart"/>
+            <w:r>
+              <w:rPr>
+                <w:b w:val="0"/>
+              </w:rPr>
+              <w:t>Criar(</w:t>
+            </w:r>
+            <w:proofErr w:type="gramEnd"/>
+            <w:r>
+              <w:rPr>
+                <w:b w:val="0"/>
+              </w:rPr>
+              <w:t>)</w:t>
+            </w:r>
+          </w:p>
+        </w:tc>
+        <w:tc>
+          <w:tcPr>
+            <w:tcW w:w="8943" w:type="dxa"/>
+            <w:gridSpan w:val="6"/>
+            <w:vAlign w:val="center"/>
+          </w:tcPr>
+          <w:p>
+            <w:pPr>
+              <w:jc w:val="center"/>
+              <w:cnfStyle w:val="000000000000" w:firstRow="0" w:lastRow="0" w:firstColumn="0" w:lastColumn="0" w:oddVBand="0" w:evenVBand="0" w:oddHBand="0" w:evenHBand="0" w:firstRowFirstColumn="0" w:firstRowLastColumn="0" w:lastRowFirstColumn="0" w:lastRowLastColumn="0"/>
+            </w:pPr>
+            <w:r>
+              <w:t>Operação que permite a criação de um novo trilho.</w:t>
+            </w:r>
+          </w:p>
+        </w:tc>
+      </w:tr>
+      <w:tr>
+        <w:trPr>
+          <w:cnfStyle w:val="000000100000" w:firstRow="0" w:lastRow="0" w:firstColumn="0" w:lastColumn="0" w:oddVBand="0" w:evenVBand="0" w:oddHBand="1" w:evenHBand="0" w:firstRowFirstColumn="0" w:firstRowLastColumn="0" w:lastRowFirstColumn="0" w:lastRowLastColumn="0"/>
+        </w:trPr>
+        <w:tc>
+          <w:tcPr>
+            <w:cnfStyle w:val="001000000000" w:firstRow="0" w:lastRow="0" w:firstColumn="1" w:lastColumn="0" w:oddVBand="0" w:evenVBand="0" w:oddHBand="0" w:evenHBand="0" w:firstRowFirstColumn="0" w:firstRowLastColumn="0" w:lastRowFirstColumn="0" w:lastRowLastColumn="0"/>
+            <w:tcW w:w="2114" w:type="dxa"/>
+            <w:vAlign w:val="center"/>
+          </w:tcPr>
+          <w:p>
+            <w:pPr>
+              <w:jc w:val="center"/>
+              <w:rPr>
+                <w:b w:val="0"/>
+              </w:rPr>
+            </w:pPr>
+            <w:proofErr w:type="gramStart"/>
+            <w:r>
+              <w:rPr>
+                <w:b w:val="0"/>
+              </w:rPr>
+              <w:t>Editar(</w:t>
+            </w:r>
+            <w:proofErr w:type="gramEnd"/>
+            <w:r>
+              <w:rPr>
+                <w:b w:val="0"/>
+              </w:rPr>
+              <w:t>)</w:t>
+            </w:r>
+          </w:p>
+        </w:tc>
+        <w:tc>
+          <w:tcPr>
+            <w:tcW w:w="8943" w:type="dxa"/>
+            <w:gridSpan w:val="6"/>
+            <w:vAlign w:val="center"/>
+          </w:tcPr>
+          <w:p>
+            <w:pPr>
+              <w:jc w:val="center"/>
+              <w:cnfStyle w:val="000000100000" w:firstRow="0" w:lastRow="0" w:firstColumn="0" w:lastColumn="0" w:oddVBand="0" w:evenVBand="0" w:oddHBand="1" w:evenHBand="0" w:firstRowFirstColumn="0" w:firstRowLastColumn="0" w:lastRowFirstColumn="0" w:lastRowLastColumn="0"/>
+            </w:pPr>
+            <w:r>
+              <w:t>Operação de edição de um trilho</w:t>
+            </w:r>
+          </w:p>
+        </w:tc>
+      </w:tr>
+      <w:tr>
+        <w:tc>
+          <w:tcPr>
+            <w:cnfStyle w:val="001000000000" w:firstRow="0" w:lastRow="0" w:firstColumn="1" w:lastColumn="0" w:oddVBand="0" w:evenVBand="0" w:oddHBand="0" w:evenHBand="0" w:firstRowFirstColumn="0" w:firstRowLastColumn="0" w:lastRowFirstColumn="0" w:lastRowLastColumn="0"/>
+            <w:tcW w:w="2114" w:type="dxa"/>
+            <w:vAlign w:val="center"/>
+          </w:tcPr>
+          <w:p>
+            <w:pPr>
+              <w:jc w:val="center"/>
+              <w:rPr>
+                <w:b w:val="0"/>
+              </w:rPr>
+            </w:pPr>
+            <w:proofErr w:type="gramStart"/>
+            <w:r>
+              <w:rPr>
+                <w:b w:val="0"/>
+              </w:rPr>
+              <w:t>Desativar(</w:t>
+            </w:r>
+            <w:proofErr w:type="gramEnd"/>
+            <w:r>
+              <w:rPr>
+                <w:b w:val="0"/>
+              </w:rPr>
+              <w:t>)</w:t>
+            </w:r>
+          </w:p>
+        </w:tc>
+        <w:tc>
+          <w:tcPr>
+            <w:tcW w:w="8943" w:type="dxa"/>
+            <w:gridSpan w:val="6"/>
+            <w:vAlign w:val="center"/>
+          </w:tcPr>
+          <w:p>
+            <w:pPr>
+              <w:cnfStyle w:val="000000000000" w:firstRow="0" w:lastRow="0" w:firstColumn="0" w:lastColumn="0" w:oddVBand="0" w:evenVBand="0" w:oddHBand="0" w:evenHBand="0" w:firstRowFirstColumn="0" w:firstRowLastColumn="0" w:lastRowFirstColumn="0" w:lastRowLastColumn="0"/>
+            </w:pPr>
+            <w:r>
+              <w:t>Permite que o trilho seja desativo ou ativo.</w:t>
+            </w:r>
+          </w:p>
+        </w:tc>
+      </w:tr>
+    </w:tbl>
+    <w:p>
+      <w:pPr>
+        <w:rPr>
+          <w:rFonts w:ascii="Arial" w:hAnsi="Arial" w:cs="Arial"/>
+          <w:color w:val="2F5496" w:themeColor="accent5" w:themeShade="BF"/>
+          <w:sz w:val="52"/>
+          <w:szCs w:val="52"/>
+        </w:rPr>
+      </w:pPr>
+    </w:p>
     <w:p>
       <w:pPr>
         <w:pStyle w:val="Ttulo2"/>
       </w:pPr>
-      <w:bookmarkStart w:id="20" w:name="_Toc534295027"/>
+      <w:bookmarkStart w:id="20" w:name="_Toc534295026"/>
+      <w:r>
+        <w:t>Conclusão</w:t>
+      </w:r>
+      <w:bookmarkEnd w:id="20"/>
+    </w:p>
+    <w:p>
+      <w:pPr>
+        <w:rPr>
+          <w:rFonts w:ascii="Arial" w:hAnsi="Arial" w:cs="Arial"/>
+          <w:color w:val="2F5496" w:themeColor="accent5" w:themeShade="BF"/>
+          <w:sz w:val="52"/>
+          <w:szCs w:val="52"/>
+        </w:rPr>
+      </w:pPr>
+      <w:r>
+        <w:br w:type="page"/>
+      </w:r>
+    </w:p>
+    <w:p>
+      <w:pPr>
+        <w:pStyle w:val="Ttulo2"/>
+      </w:pPr>
+      <w:bookmarkStart w:id="21" w:name="_Toc534295027"/>
       <w:r>
         <w:lastRenderedPageBreak/>
         <w:t>Anexos</w:t>
       </w:r>
-      <w:bookmarkEnd w:id="20"/>
+      <w:bookmarkEnd w:id="21"/>
     </w:p>
     <w:p/>
     <w:p>
@@ -5358,6 +12493,7 @@
         <w:docPartUnique/>
       </w:docPartObj>
     </w:sdtPr>
+    <w:sdtEndPr/>
     <w:sdtContent>
       <w:p>
         <w:pPr>
@@ -5541,6 +12677,7 @@
     <w:lsdException w:name="HTML Sample" w:semiHidden="1" w:unhideWhenUsed="1"/>
     <w:lsdException w:name="HTML Typewriter" w:semiHidden="1" w:unhideWhenUsed="1"/>
     <w:lsdException w:name="HTML Variable" w:semiHidden="1" w:unhideWhenUsed="1"/>
+    <w:lsdException w:name="Normal Table" w:semiHidden="1" w:unhideWhenUsed="1"/>
     <w:lsdException w:name="annotation subject" w:semiHidden="1" w:unhideWhenUsed="1"/>
     <w:lsdException w:name="No List" w:semiHidden="1" w:unhideWhenUsed="1"/>
     <w:lsdException w:name="Outline List 1" w:semiHidden="1" w:unhideWhenUsed="1"/>
@@ -5584,8 +12721,10 @@
     <w:lsdException w:name="Table Elegant" w:semiHidden="1" w:unhideWhenUsed="1"/>
     <w:lsdException w:name="Table Professional" w:semiHidden="1" w:unhideWhenUsed="1"/>
     <w:lsdException w:name="Table Subtle 1" w:semiHidden="1" w:unhideWhenUsed="1"/>
+    <w:lsdException w:name="Table Subtle 2" w:semiHidden="1" w:unhideWhenUsed="1"/>
     <w:lsdException w:name="Table Web 1" w:semiHidden="1" w:unhideWhenUsed="1"/>
     <w:lsdException w:name="Table Web 2" w:semiHidden="1" w:unhideWhenUsed="1"/>
+    <w:lsdException w:name="Table Web 3" w:semiHidden="1" w:unhideWhenUsed="1"/>
     <w:lsdException w:name="Balloon Text" w:semiHidden="1" w:unhideWhenUsed="1"/>
     <w:lsdException w:name="Table Grid" w:uiPriority="39"/>
     <w:lsdException w:name="Table Theme" w:semiHidden="1" w:unhideWhenUsed="1"/>
@@ -5961,6 +13100,7 @@
   <w:style w:type="character" w:default="1" w:styleId="Tipodeletrapredefinidodopargrafo">
     <w:name w:val="Default Paragraph Font"/>
     <w:uiPriority w:val="1"/>
+    <w:semiHidden/>
     <w:unhideWhenUsed/>
   </w:style>
   <w:style w:type="table" w:default="1" w:styleId="Tabelanormal">
@@ -6325,6 +13465,69 @@
       </w:tblBorders>
     </w:tblPr>
   </w:style>
+  <w:style w:type="table" w:styleId="TabelaSimples1">
+    <w:name w:val="Plain Table 1"/>
+    <w:basedOn w:val="Tabelanormal"/>
+    <w:uiPriority w:val="41"/>
+    <w:rsid w:val="00C822CB"/>
+    <w:pPr>
+      <w:spacing w:after="0" w:line="240" w:lineRule="auto"/>
+    </w:pPr>
+    <w:tblPr>
+      <w:tblStyleRowBandSize w:val="1"/>
+      <w:tblStyleColBandSize w:val="1"/>
+      <w:tblBorders>
+        <w:top w:val="single" w:sz="4" w:space="0" w:color="BFBFBF" w:themeColor="background1" w:themeShade="BF"/>
+        <w:left w:val="single" w:sz="4" w:space="0" w:color="BFBFBF" w:themeColor="background1" w:themeShade="BF"/>
+        <w:bottom w:val="single" w:sz="4" w:space="0" w:color="BFBFBF" w:themeColor="background1" w:themeShade="BF"/>
+        <w:right w:val="single" w:sz="4" w:space="0" w:color="BFBFBF" w:themeColor="background1" w:themeShade="BF"/>
+        <w:insideH w:val="single" w:sz="4" w:space="0" w:color="BFBFBF" w:themeColor="background1" w:themeShade="BF"/>
+        <w:insideV w:val="single" w:sz="4" w:space="0" w:color="BFBFBF" w:themeColor="background1" w:themeShade="BF"/>
+      </w:tblBorders>
+    </w:tblPr>
+    <w:tblStylePr w:type="firstRow">
+      <w:rPr>
+        <w:b/>
+        <w:bCs/>
+      </w:rPr>
+    </w:tblStylePr>
+    <w:tblStylePr w:type="lastRow">
+      <w:rPr>
+        <w:b/>
+        <w:bCs/>
+      </w:rPr>
+      <w:tblPr/>
+      <w:tcPr>
+        <w:tcBorders>
+          <w:top w:val="double" w:sz="4" w:space="0" w:color="BFBFBF" w:themeColor="background1" w:themeShade="BF"/>
+        </w:tcBorders>
+      </w:tcPr>
+    </w:tblStylePr>
+    <w:tblStylePr w:type="firstCol">
+      <w:rPr>
+        <w:b/>
+        <w:bCs/>
+      </w:rPr>
+    </w:tblStylePr>
+    <w:tblStylePr w:type="lastCol">
+      <w:rPr>
+        <w:b/>
+        <w:bCs/>
+      </w:rPr>
+    </w:tblStylePr>
+    <w:tblStylePr w:type="band1Vert">
+      <w:tblPr/>
+      <w:tcPr>
+        <w:shd w:val="clear" w:color="auto" w:fill="F2F2F2" w:themeFill="background1" w:themeFillShade="F2"/>
+      </w:tcPr>
+    </w:tblStylePr>
+    <w:tblStylePr w:type="band1Horz">
+      <w:tblPr/>
+      <w:tcPr>
+        <w:shd w:val="clear" w:color="auto" w:fill="F2F2F2" w:themeFill="background1" w:themeFillShade="F2"/>
+      </w:tcPr>
+    </w:tblStylePr>
+  </w:style>
 </w:styles>
 </file>
 
@@ -6594,7 +13797,7 @@
 </file>
 
 <file path=customXml/itemProps1.xml><?xml version="1.0" encoding="utf-8"?>
-<ds:datastoreItem xmlns:ds="http://schemas.openxmlformats.org/officeDocument/2006/customXml" ds:itemID="{E8504F5B-DB22-4352-9AD0-BEBF2486E4D8}">
+<ds:datastoreItem xmlns:ds="http://schemas.openxmlformats.org/officeDocument/2006/customXml" ds:itemID="{F1FB1492-A7A5-4833-90ED-9C7A8A1214CB}">
   <ds:schemaRefs>
     <ds:schemaRef ds:uri="http://schemas.openxmlformats.org/officeDocument/2006/bibliography"/>
   </ds:schemaRefs>
